--- a/manual/vmrc_client_manual.docx
+++ b/manual/vmrc_client_manual.docx
@@ -7,18 +7,32 @@
         <w:pStyle w:val="Ttulo"/>
         <w:jc w:val="center"/>
         <w:rPr>
-          <w:lang w:val="en-US"/>
-        </w:rPr>
-      </w:pPr>
-      <w:r>
-        <w:rPr>
-          <w:lang w:val="en-US"/>
-        </w:rPr>
-        <w:t xml:space="preserve">VMRC (Virtual Machine Repository and Catalog) </w:t>
-      </w:r>
-      <w:r>
-        <w:rPr>
-          <w:lang w:val="en-US"/>
+          <w:lang w:val="en-GB"/>
+        </w:rPr>
+      </w:pPr>
+      <w:r>
+        <w:rPr>
+          <w:lang w:val="en-GB"/>
+        </w:rPr>
+        <w:t xml:space="preserve">VMRC (Virtual Machine Repository and </w:t>
+      </w:r>
+      <w:proofErr w:type="spellStart"/>
+      <w:r>
+        <w:rPr>
+          <w:lang w:val="en-GB"/>
+        </w:rPr>
+        <w:t>Catalog</w:t>
+      </w:r>
+      <w:proofErr w:type="spellEnd"/>
+      <w:r>
+        <w:rPr>
+          <w:lang w:val="en-GB"/>
+        </w:rPr>
+        <w:t xml:space="preserve">) </w:t>
+      </w:r>
+      <w:r>
+        <w:rPr>
+          <w:lang w:val="en-GB"/>
         </w:rPr>
         <w:t>Client</w:t>
       </w:r>
@@ -27,26 +41,138 @@
       <w:pPr>
         <w:spacing w:before="0" w:after="0" w:line="240" w:lineRule="auto"/>
         <w:jc w:val="center"/>
-      </w:pPr>
-      <w:r>
-        <w:t>Instituto de Instrumentación para Imagen Molecular</w:t>
+        <w:rPr>
+          <w:lang w:val="en-GB"/>
+        </w:rPr>
+      </w:pPr>
+      <w:proofErr w:type="spellStart"/>
+      <w:r>
+        <w:rPr>
+          <w:lang w:val="en-GB"/>
+        </w:rPr>
+        <w:t>Instituto</w:t>
+      </w:r>
+      <w:proofErr w:type="spellEnd"/>
+      <w:r>
+        <w:rPr>
+          <w:lang w:val="en-GB"/>
+        </w:rPr>
+        <w:t xml:space="preserve"> de </w:t>
+      </w:r>
+      <w:proofErr w:type="spellStart"/>
+      <w:r>
+        <w:rPr>
+          <w:lang w:val="en-GB"/>
+        </w:rPr>
+        <w:t>Instrumentación</w:t>
+      </w:r>
+      <w:proofErr w:type="spellEnd"/>
+      <w:r>
+        <w:rPr>
+          <w:lang w:val="en-GB"/>
+        </w:rPr>
+        <w:t xml:space="preserve"> </w:t>
+      </w:r>
+      <w:proofErr w:type="spellStart"/>
+      <w:r>
+        <w:rPr>
+          <w:lang w:val="en-GB"/>
+        </w:rPr>
+        <w:t>para</w:t>
+      </w:r>
+      <w:proofErr w:type="spellEnd"/>
+      <w:r>
+        <w:rPr>
+          <w:lang w:val="en-GB"/>
+        </w:rPr>
+        <w:t xml:space="preserve"> </w:t>
+      </w:r>
+      <w:proofErr w:type="spellStart"/>
+      <w:r>
+        <w:rPr>
+          <w:lang w:val="en-GB"/>
+        </w:rPr>
+        <w:t>Imagen</w:t>
+      </w:r>
+      <w:proofErr w:type="spellEnd"/>
+      <w:r>
+        <w:rPr>
+          <w:lang w:val="en-GB"/>
+        </w:rPr>
+        <w:t xml:space="preserve"> Molecular</w:t>
       </w:r>
     </w:p>
     <w:p>
       <w:pPr>
         <w:spacing w:before="0" w:after="0" w:line="240" w:lineRule="auto"/>
         <w:jc w:val="center"/>
-      </w:pPr>
-      <w:r>
-        <w:t>Área de Grid y Computación de Altas Prestaciones</w:t>
-      </w:r>
+        <w:rPr>
+          <w:lang w:val="en-GB"/>
+        </w:rPr>
+      </w:pPr>
+      <w:proofErr w:type="spellStart"/>
+      <w:r>
+        <w:rPr>
+          <w:lang w:val="en-GB"/>
+        </w:rPr>
+        <w:t>Área</w:t>
+      </w:r>
+      <w:proofErr w:type="spellEnd"/>
+      <w:r>
+        <w:rPr>
+          <w:lang w:val="en-GB"/>
+        </w:rPr>
+        <w:t xml:space="preserve"> de Grid y </w:t>
+      </w:r>
+      <w:proofErr w:type="spellStart"/>
+      <w:r>
+        <w:rPr>
+          <w:lang w:val="en-GB"/>
+        </w:rPr>
+        <w:t>Computación</w:t>
+      </w:r>
+      <w:proofErr w:type="spellEnd"/>
+      <w:r>
+        <w:rPr>
+          <w:lang w:val="en-GB"/>
+        </w:rPr>
+        <w:t xml:space="preserve"> de </w:t>
+      </w:r>
+      <w:proofErr w:type="spellStart"/>
+      <w:r>
+        <w:rPr>
+          <w:lang w:val="en-GB"/>
+        </w:rPr>
+        <w:t>Altas</w:t>
+      </w:r>
+      <w:proofErr w:type="spellEnd"/>
+      <w:r>
+        <w:rPr>
+          <w:lang w:val="en-GB"/>
+        </w:rPr>
+        <w:t xml:space="preserve"> </w:t>
+      </w:r>
+      <w:proofErr w:type="spellStart"/>
+      <w:r>
+        <w:rPr>
+          <w:lang w:val="en-GB"/>
+        </w:rPr>
+        <w:t>Prestaciones</w:t>
+      </w:r>
+      <w:proofErr w:type="spellEnd"/>
     </w:p>
     <w:p>
       <w:pPr>
         <w:spacing w:before="0" w:after="0" w:line="240" w:lineRule="auto"/>
         <w:jc w:val="center"/>
-      </w:pPr>
-      <w:r>
+        <w:rPr>
+          <w:lang w:val="en-GB"/>
+        </w:rPr>
+      </w:pPr>
+      <w:r>
+        <w:rPr>
+          <w:lang w:val="en-GB"/>
+        </w:rPr>
         <w:t>Universitat Politècnica de València</w:t>
       </w:r>
     </w:p>
@@ -54,8 +180,14 @@
       <w:pPr>
         <w:spacing w:before="0" w:after="0" w:line="240" w:lineRule="auto"/>
         <w:jc w:val="center"/>
-      </w:pPr>
-      <w:r>
+        <w:rPr>
+          <w:lang w:val="en-GB"/>
+        </w:rPr>
+      </w:pPr>
+      <w:r>
+        <w:rPr>
+          <w:lang w:val="en-GB"/>
+        </w:rPr>
         <w:t>Camino de Vera S/N 46022 Valencia (SPAIN)</w:t>
       </w:r>
     </w:p>
@@ -63,63 +195,66 @@
       <w:pPr>
         <w:spacing w:after="0"/>
         <w:jc w:val="center"/>
+        <w:rPr>
+          <w:lang w:val="en-GB"/>
+        </w:rPr>
       </w:pPr>
     </w:p>
     <w:p>
       <w:pPr>
         <w:spacing w:after="0"/>
         <w:rPr>
-          <w:lang w:val="en-US"/>
+          <w:lang w:val="en-GB"/>
         </w:rPr>
       </w:pPr>
       <w:proofErr w:type="spellStart"/>
       <w:r>
         <w:rPr>
           <w:b/>
-          <w:lang w:val="en-US"/>
+          <w:lang w:val="en-GB"/>
         </w:rPr>
         <w:t>Revisión</w:t>
       </w:r>
       <w:proofErr w:type="spellEnd"/>
       <w:r>
         <w:rPr>
-          <w:lang w:val="en-US"/>
+          <w:lang w:val="en-GB"/>
         </w:rPr>
         <w:t xml:space="preserve"> </w:t>
       </w:r>
       <w:r>
         <w:rPr>
-          <w:lang w:val="en-US"/>
+          <w:lang w:val="en-GB"/>
         </w:rPr>
         <w:t>08</w:t>
       </w:r>
       <w:r>
         <w:rPr>
-          <w:lang w:val="en-US"/>
+          <w:lang w:val="en-GB"/>
         </w:rPr>
         <w:t>/</w:t>
       </w:r>
       <w:r>
         <w:rPr>
-          <w:lang w:val="en-US"/>
+          <w:lang w:val="en-GB"/>
         </w:rPr>
         <w:t>0</w:t>
       </w:r>
       <w:r>
         <w:rPr>
-          <w:lang w:val="en-US"/>
+          <w:lang w:val="en-GB"/>
         </w:rPr>
         <w:t>4</w:t>
       </w:r>
       <w:r>
         <w:rPr>
-          <w:lang w:val="en-US"/>
+          <w:lang w:val="en-GB"/>
         </w:rPr>
         <w:t>/201</w:t>
       </w:r>
       <w:r>
         <w:rPr>
-          <w:lang w:val="en-US"/>
+          <w:lang w:val="en-GB"/>
         </w:rPr>
         <w:t>4</w:t>
       </w:r>
@@ -128,26 +263,19 @@
       <w:pPr>
         <w:spacing w:after="0"/>
         <w:rPr>
-          <w:lang w:val="en-US"/>
+          <w:lang w:val="en-GB"/>
         </w:rPr>
       </w:pPr>
       <w:r>
         <w:rPr>
           <w:b/>
-          <w:lang w:val="en-US"/>
-        </w:rPr>
-        <w:t xml:space="preserve">Latest </w:t>
-      </w:r>
-      <w:r>
-        <w:rPr>
-          <w:b/>
-          <w:lang w:val="en-US"/>
-        </w:rPr>
-        <w:t>version of the document</w:t>
-      </w:r>
-      <w:r>
-        <w:rPr>
-          <w:lang w:val="en-US"/>
+          <w:lang w:val="en-GB"/>
+        </w:rPr>
+        <w:t>Latest version of the document</w:t>
+      </w:r>
+      <w:r>
+        <w:rPr>
+          <w:lang w:val="en-GB"/>
         </w:rPr>
         <w:t>: http://www.grycap.upv.es/vmrc</w:t>
       </w:r>
@@ -161,7 +289,7 @@
           <w:color w:val="auto"/>
           <w:sz w:val="22"/>
           <w:szCs w:val="22"/>
-          <w:lang w:eastAsia="en-US"/>
+          <w:lang w:val="en-GB" w:eastAsia="en-US"/>
         </w:rPr>
         <w:id w:val="-1327904762"/>
         <w:docPartObj>
@@ -174,8 +302,14 @@
         <w:p>
           <w:pPr>
             <w:pStyle w:val="Encabezadodetabladecontenido"/>
+            <w:rPr>
+              <w:lang w:val="en-GB"/>
+            </w:rPr>
           </w:pPr>
           <w:r>
+            <w:rPr>
+              <w:lang w:val="en-GB"/>
+            </w:rPr>
             <w:t>Content</w:t>
           </w:r>
         </w:p>
@@ -190,63 +324,79 @@
               <w:noProof/>
               <w:sz w:val="24"/>
               <w:szCs w:val="24"/>
-              <w:lang w:val="es-ES_tradnl" w:eastAsia="ja-JP"/>
+              <w:lang w:val="en-GB" w:eastAsia="ja-JP"/>
             </w:rPr>
           </w:pPr>
           <w:r>
+            <w:rPr>
+              <w:lang w:val="en-GB"/>
+            </w:rPr>
             <w:fldChar w:fldCharType="begin"/>
           </w:r>
           <w:r>
+            <w:rPr>
+              <w:lang w:val="en-GB"/>
+            </w:rPr>
             <w:instrText xml:space="preserve"> TOC \o "1-3" \h \z \u </w:instrText>
           </w:r>
           <w:r>
+            <w:rPr>
+              <w:lang w:val="en-GB"/>
+            </w:rPr>
             <w:fldChar w:fldCharType="separate"/>
           </w:r>
           <w:r>
             <w:rPr>
               <w:noProof/>
-              <w:lang w:val="en-US"/>
+              <w:lang w:val="en-GB"/>
             </w:rPr>
             <w:t>Introduction</w:t>
           </w:r>
           <w:r>
             <w:rPr>
               <w:noProof/>
+              <w:lang w:val="en-GB"/>
             </w:rPr>
             <w:tab/>
           </w:r>
           <w:r>
             <w:rPr>
               <w:noProof/>
+              <w:lang w:val="en-GB"/>
             </w:rPr>
             <w:fldChar w:fldCharType="begin"/>
           </w:r>
           <w:r>
             <w:rPr>
               <w:noProof/>
+              <w:lang w:val="en-GB"/>
             </w:rPr>
             <w:instrText xml:space="preserve"> PAGEREF _Toc258593967 \h </w:instrText>
           </w:r>
           <w:r>
             <w:rPr>
               <w:noProof/>
-            </w:rPr>
-          </w:r>
-          <w:r>
-            <w:rPr>
-              <w:noProof/>
+              <w:lang w:val="en-GB"/>
+            </w:rPr>
+          </w:r>
+          <w:r>
+            <w:rPr>
+              <w:noProof/>
+              <w:lang w:val="en-GB"/>
             </w:rPr>
             <w:fldChar w:fldCharType="separate"/>
           </w:r>
           <w:r>
             <w:rPr>
               <w:noProof/>
+              <w:lang w:val="en-GB"/>
             </w:rPr>
             <w:t>2</w:t>
           </w:r>
           <w:r>
             <w:rPr>
               <w:noProof/>
+              <w:lang w:val="en-GB"/>
             </w:rPr>
             <w:fldChar w:fldCharType="end"/>
           </w:r>
@@ -262,54 +412,61 @@
               <w:noProof/>
               <w:sz w:val="24"/>
               <w:szCs w:val="24"/>
-              <w:lang w:val="es-ES_tradnl" w:eastAsia="ja-JP"/>
+              <w:lang w:val="en-GB" w:eastAsia="ja-JP"/>
             </w:rPr>
           </w:pPr>
           <w:r>
             <w:rPr>
               <w:noProof/>
-              <w:lang w:val="en-US"/>
+              <w:lang w:val="en-GB"/>
             </w:rPr>
             <w:t>Pre-requisites</w:t>
           </w:r>
           <w:r>
             <w:rPr>
               <w:noProof/>
+              <w:lang w:val="en-GB"/>
             </w:rPr>
             <w:tab/>
           </w:r>
           <w:r>
             <w:rPr>
               <w:noProof/>
+              <w:lang w:val="en-GB"/>
             </w:rPr>
             <w:fldChar w:fldCharType="begin"/>
           </w:r>
           <w:r>
             <w:rPr>
               <w:noProof/>
+              <w:lang w:val="en-GB"/>
             </w:rPr>
             <w:instrText xml:space="preserve"> PAGEREF _Toc258593968 \h </w:instrText>
           </w:r>
           <w:r>
             <w:rPr>
               <w:noProof/>
-            </w:rPr>
-          </w:r>
-          <w:r>
-            <w:rPr>
-              <w:noProof/>
+              <w:lang w:val="en-GB"/>
+            </w:rPr>
+          </w:r>
+          <w:r>
+            <w:rPr>
+              <w:noProof/>
+              <w:lang w:val="en-GB"/>
             </w:rPr>
             <w:fldChar w:fldCharType="separate"/>
           </w:r>
           <w:r>
             <w:rPr>
               <w:noProof/>
+              <w:lang w:val="en-GB"/>
             </w:rPr>
             <w:t>2</w:t>
           </w:r>
           <w:r>
             <w:rPr>
               <w:noProof/>
+              <w:lang w:val="en-GB"/>
             </w:rPr>
             <w:fldChar w:fldCharType="end"/>
           </w:r>
@@ -325,54 +482,61 @@
               <w:noProof/>
               <w:sz w:val="24"/>
               <w:szCs w:val="24"/>
-              <w:lang w:val="es-ES_tradnl" w:eastAsia="ja-JP"/>
+              <w:lang w:val="en-GB" w:eastAsia="ja-JP"/>
             </w:rPr>
           </w:pPr>
           <w:r>
             <w:rPr>
               <w:noProof/>
-              <w:lang w:val="en-US"/>
+              <w:lang w:val="en-GB"/>
             </w:rPr>
             <w:t>Assumptions</w:t>
           </w:r>
           <w:r>
             <w:rPr>
               <w:noProof/>
+              <w:lang w:val="en-GB"/>
             </w:rPr>
             <w:tab/>
           </w:r>
           <w:r>
             <w:rPr>
               <w:noProof/>
+              <w:lang w:val="en-GB"/>
             </w:rPr>
             <w:fldChar w:fldCharType="begin"/>
           </w:r>
           <w:r>
             <w:rPr>
               <w:noProof/>
+              <w:lang w:val="en-GB"/>
             </w:rPr>
             <w:instrText xml:space="preserve"> PAGEREF _Toc258593969 \h </w:instrText>
           </w:r>
           <w:r>
             <w:rPr>
               <w:noProof/>
-            </w:rPr>
-          </w:r>
-          <w:r>
-            <w:rPr>
-              <w:noProof/>
+              <w:lang w:val="en-GB"/>
+            </w:rPr>
+          </w:r>
+          <w:r>
+            <w:rPr>
+              <w:noProof/>
+              <w:lang w:val="en-GB"/>
             </w:rPr>
             <w:fldChar w:fldCharType="separate"/>
           </w:r>
           <w:r>
             <w:rPr>
               <w:noProof/>
+              <w:lang w:val="en-GB"/>
             </w:rPr>
             <w:t>2</w:t>
           </w:r>
           <w:r>
             <w:rPr>
               <w:noProof/>
+              <w:lang w:val="en-GB"/>
             </w:rPr>
             <w:fldChar w:fldCharType="end"/>
           </w:r>
@@ -388,54 +552,61 @@
               <w:noProof/>
               <w:sz w:val="24"/>
               <w:szCs w:val="24"/>
-              <w:lang w:val="es-ES_tradnl" w:eastAsia="ja-JP"/>
+              <w:lang w:val="en-GB" w:eastAsia="ja-JP"/>
             </w:rPr>
           </w:pPr>
           <w:r>
             <w:rPr>
               <w:noProof/>
-              <w:lang w:val="en-US"/>
+              <w:lang w:val="en-GB"/>
             </w:rPr>
             <w:t>Deploying the VMRC Client</w:t>
           </w:r>
           <w:r>
             <w:rPr>
               <w:noProof/>
+              <w:lang w:val="en-GB"/>
             </w:rPr>
             <w:tab/>
           </w:r>
           <w:r>
             <w:rPr>
               <w:noProof/>
+              <w:lang w:val="en-GB"/>
             </w:rPr>
             <w:fldChar w:fldCharType="begin"/>
           </w:r>
           <w:r>
             <w:rPr>
               <w:noProof/>
+              <w:lang w:val="en-GB"/>
             </w:rPr>
             <w:instrText xml:space="preserve"> PAGEREF _Toc258593970 \h </w:instrText>
           </w:r>
           <w:r>
             <w:rPr>
               <w:noProof/>
-            </w:rPr>
-          </w:r>
-          <w:r>
-            <w:rPr>
-              <w:noProof/>
+              <w:lang w:val="en-GB"/>
+            </w:rPr>
+          </w:r>
+          <w:r>
+            <w:rPr>
+              <w:noProof/>
+              <w:lang w:val="en-GB"/>
             </w:rPr>
             <w:fldChar w:fldCharType="separate"/>
           </w:r>
           <w:r>
             <w:rPr>
               <w:noProof/>
+              <w:lang w:val="en-GB"/>
             </w:rPr>
             <w:t>3</w:t>
           </w:r>
           <w:r>
             <w:rPr>
               <w:noProof/>
+              <w:lang w:val="en-GB"/>
             </w:rPr>
             <w:fldChar w:fldCharType="end"/>
           </w:r>
@@ -451,7 +622,7 @@
               <w:noProof/>
               <w:sz w:val="24"/>
               <w:szCs w:val="24"/>
-              <w:lang w:val="es-ES_tradnl" w:eastAsia="ja-JP"/>
+              <w:lang w:val="en-GB" w:eastAsia="ja-JP"/>
             </w:rPr>
           </w:pPr>
           <w:r>
@@ -464,41 +635,48 @@
           <w:r>
             <w:rPr>
               <w:noProof/>
+              <w:lang w:val="en-GB"/>
             </w:rPr>
             <w:tab/>
           </w:r>
           <w:r>
             <w:rPr>
               <w:noProof/>
+              <w:lang w:val="en-GB"/>
             </w:rPr>
             <w:fldChar w:fldCharType="begin"/>
           </w:r>
           <w:r>
             <w:rPr>
               <w:noProof/>
+              <w:lang w:val="en-GB"/>
             </w:rPr>
             <w:instrText xml:space="preserve"> PAGEREF _Toc258593971 \h </w:instrText>
           </w:r>
           <w:r>
             <w:rPr>
               <w:noProof/>
-            </w:rPr>
-          </w:r>
-          <w:r>
-            <w:rPr>
-              <w:noProof/>
+              <w:lang w:val="en-GB"/>
+            </w:rPr>
+          </w:r>
+          <w:r>
+            <w:rPr>
+              <w:noProof/>
+              <w:lang w:val="en-GB"/>
             </w:rPr>
             <w:fldChar w:fldCharType="separate"/>
           </w:r>
           <w:r>
             <w:rPr>
               <w:noProof/>
+              <w:lang w:val="en-GB"/>
             </w:rPr>
             <w:t>4</w:t>
           </w:r>
           <w:r>
             <w:rPr>
               <w:noProof/>
+              <w:lang w:val="en-GB"/>
             </w:rPr>
             <w:fldChar w:fldCharType="end"/>
           </w:r>
@@ -514,7 +692,7 @@
               <w:noProof/>
               <w:sz w:val="24"/>
               <w:szCs w:val="24"/>
-              <w:lang w:val="es-ES_tradnl" w:eastAsia="ja-JP"/>
+              <w:lang w:val="en-GB" w:eastAsia="ja-JP"/>
             </w:rPr>
           </w:pPr>
           <w:r>
@@ -527,41 +705,48 @@
           <w:r>
             <w:rPr>
               <w:noProof/>
+              <w:lang w:val="en-GB"/>
             </w:rPr>
             <w:tab/>
           </w:r>
           <w:r>
             <w:rPr>
               <w:noProof/>
+              <w:lang w:val="en-GB"/>
             </w:rPr>
             <w:fldChar w:fldCharType="begin"/>
           </w:r>
           <w:r>
             <w:rPr>
               <w:noProof/>
+              <w:lang w:val="en-GB"/>
             </w:rPr>
             <w:instrText xml:space="preserve"> PAGEREF _Toc258593972 \h </w:instrText>
           </w:r>
           <w:r>
             <w:rPr>
               <w:noProof/>
-            </w:rPr>
-          </w:r>
-          <w:r>
-            <w:rPr>
-              <w:noProof/>
+              <w:lang w:val="en-GB"/>
+            </w:rPr>
+          </w:r>
+          <w:r>
+            <w:rPr>
+              <w:noProof/>
+              <w:lang w:val="en-GB"/>
             </w:rPr>
             <w:fldChar w:fldCharType="separate"/>
           </w:r>
           <w:r>
             <w:rPr>
               <w:noProof/>
+              <w:lang w:val="en-GB"/>
             </w:rPr>
             <w:t>4</w:t>
           </w:r>
           <w:r>
             <w:rPr>
               <w:noProof/>
+              <w:lang w:val="en-GB"/>
             </w:rPr>
             <w:fldChar w:fldCharType="end"/>
           </w:r>
@@ -577,7 +762,7 @@
               <w:noProof/>
               <w:sz w:val="24"/>
               <w:szCs w:val="24"/>
-              <w:lang w:val="es-ES_tradnl" w:eastAsia="ja-JP"/>
+              <w:lang w:val="en-GB" w:eastAsia="ja-JP"/>
             </w:rPr>
           </w:pPr>
           <w:r>
@@ -590,41 +775,48 @@
           <w:r>
             <w:rPr>
               <w:noProof/>
+              <w:lang w:val="en-GB"/>
             </w:rPr>
             <w:tab/>
           </w:r>
           <w:r>
             <w:rPr>
               <w:noProof/>
+              <w:lang w:val="en-GB"/>
             </w:rPr>
             <w:fldChar w:fldCharType="begin"/>
           </w:r>
           <w:r>
             <w:rPr>
               <w:noProof/>
+              <w:lang w:val="en-GB"/>
             </w:rPr>
             <w:instrText xml:space="preserve"> PAGEREF _Toc258593973 \h </w:instrText>
           </w:r>
           <w:r>
             <w:rPr>
               <w:noProof/>
-            </w:rPr>
-          </w:r>
-          <w:r>
-            <w:rPr>
-              <w:noProof/>
+              <w:lang w:val="en-GB"/>
+            </w:rPr>
+          </w:r>
+          <w:r>
+            <w:rPr>
+              <w:noProof/>
+              <w:lang w:val="en-GB"/>
             </w:rPr>
             <w:fldChar w:fldCharType="separate"/>
           </w:r>
           <w:r>
             <w:rPr>
               <w:noProof/>
+              <w:lang w:val="en-GB"/>
             </w:rPr>
             <w:t>5</w:t>
           </w:r>
           <w:r>
             <w:rPr>
               <w:noProof/>
+              <w:lang w:val="en-GB"/>
             </w:rPr>
             <w:fldChar w:fldCharType="end"/>
           </w:r>
@@ -640,7 +832,7 @@
               <w:noProof/>
               <w:sz w:val="24"/>
               <w:szCs w:val="24"/>
-              <w:lang w:val="es-ES_tradnl" w:eastAsia="ja-JP"/>
+              <w:lang w:val="en-GB" w:eastAsia="ja-JP"/>
             </w:rPr>
           </w:pPr>
           <w:r>
@@ -653,41 +845,48 @@
           <w:r>
             <w:rPr>
               <w:noProof/>
+              <w:lang w:val="en-GB"/>
             </w:rPr>
             <w:tab/>
           </w:r>
           <w:r>
             <w:rPr>
               <w:noProof/>
+              <w:lang w:val="en-GB"/>
             </w:rPr>
             <w:fldChar w:fldCharType="begin"/>
           </w:r>
           <w:r>
             <w:rPr>
               <w:noProof/>
+              <w:lang w:val="en-GB"/>
             </w:rPr>
             <w:instrText xml:space="preserve"> PAGEREF _Toc258593974 \h </w:instrText>
           </w:r>
           <w:r>
             <w:rPr>
               <w:noProof/>
-            </w:rPr>
-          </w:r>
-          <w:r>
-            <w:rPr>
-              <w:noProof/>
+              <w:lang w:val="en-GB"/>
+            </w:rPr>
+          </w:r>
+          <w:r>
+            <w:rPr>
+              <w:noProof/>
+              <w:lang w:val="en-GB"/>
             </w:rPr>
             <w:fldChar w:fldCharType="separate"/>
           </w:r>
           <w:r>
             <w:rPr>
               <w:noProof/>
+              <w:lang w:val="en-GB"/>
             </w:rPr>
             <w:t>5</w:t>
           </w:r>
           <w:r>
             <w:rPr>
               <w:noProof/>
+              <w:lang w:val="en-GB"/>
             </w:rPr>
             <w:fldChar w:fldCharType="end"/>
           </w:r>
@@ -703,7 +902,7 @@
               <w:noProof/>
               <w:sz w:val="24"/>
               <w:szCs w:val="24"/>
-              <w:lang w:val="es-ES_tradnl" w:eastAsia="ja-JP"/>
+              <w:lang w:val="en-GB" w:eastAsia="ja-JP"/>
             </w:rPr>
           </w:pPr>
           <w:r>
@@ -716,41 +915,48 @@
           <w:r>
             <w:rPr>
               <w:noProof/>
+              <w:lang w:val="en-GB"/>
             </w:rPr>
             <w:tab/>
           </w:r>
           <w:r>
             <w:rPr>
               <w:noProof/>
+              <w:lang w:val="en-GB"/>
             </w:rPr>
             <w:fldChar w:fldCharType="begin"/>
           </w:r>
           <w:r>
             <w:rPr>
               <w:noProof/>
+              <w:lang w:val="en-GB"/>
             </w:rPr>
             <w:instrText xml:space="preserve"> PAGEREF _Toc258593975 \h </w:instrText>
           </w:r>
           <w:r>
             <w:rPr>
               <w:noProof/>
-            </w:rPr>
-          </w:r>
-          <w:r>
-            <w:rPr>
-              <w:noProof/>
+              <w:lang w:val="en-GB"/>
+            </w:rPr>
+          </w:r>
+          <w:r>
+            <w:rPr>
+              <w:noProof/>
+              <w:lang w:val="en-GB"/>
             </w:rPr>
             <w:fldChar w:fldCharType="separate"/>
           </w:r>
           <w:r>
             <w:rPr>
               <w:noProof/>
+              <w:lang w:val="en-GB"/>
             </w:rPr>
             <w:t>5</w:t>
           </w:r>
           <w:r>
             <w:rPr>
               <w:noProof/>
+              <w:lang w:val="en-GB"/>
             </w:rPr>
             <w:fldChar w:fldCharType="end"/>
           </w:r>
@@ -766,7 +972,7 @@
               <w:noProof/>
               <w:sz w:val="24"/>
               <w:szCs w:val="24"/>
-              <w:lang w:val="es-ES_tradnl" w:eastAsia="ja-JP"/>
+              <w:lang w:val="en-GB" w:eastAsia="ja-JP"/>
             </w:rPr>
           </w:pPr>
           <w:r>
@@ -779,41 +985,48 @@
           <w:r>
             <w:rPr>
               <w:noProof/>
+              <w:lang w:val="en-GB"/>
             </w:rPr>
             <w:tab/>
           </w:r>
           <w:r>
             <w:rPr>
               <w:noProof/>
+              <w:lang w:val="en-GB"/>
             </w:rPr>
             <w:fldChar w:fldCharType="begin"/>
           </w:r>
           <w:r>
             <w:rPr>
               <w:noProof/>
+              <w:lang w:val="en-GB"/>
             </w:rPr>
             <w:instrText xml:space="preserve"> PAGEREF _Toc258593976 \h </w:instrText>
           </w:r>
           <w:r>
             <w:rPr>
               <w:noProof/>
-            </w:rPr>
-          </w:r>
-          <w:r>
-            <w:rPr>
-              <w:noProof/>
+              <w:lang w:val="en-GB"/>
+            </w:rPr>
+          </w:r>
+          <w:r>
+            <w:rPr>
+              <w:noProof/>
+              <w:lang w:val="en-GB"/>
             </w:rPr>
             <w:fldChar w:fldCharType="separate"/>
           </w:r>
           <w:r>
             <w:rPr>
               <w:noProof/>
+              <w:lang w:val="en-GB"/>
             </w:rPr>
             <w:t>6</w:t>
           </w:r>
           <w:r>
             <w:rPr>
               <w:noProof/>
+              <w:lang w:val="en-GB"/>
             </w:rPr>
             <w:fldChar w:fldCharType="end"/>
           </w:r>
@@ -829,7 +1042,7 @@
               <w:noProof/>
               <w:sz w:val="24"/>
               <w:szCs w:val="24"/>
-              <w:lang w:val="es-ES_tradnl" w:eastAsia="ja-JP"/>
+              <w:lang w:val="en-GB" w:eastAsia="ja-JP"/>
             </w:rPr>
           </w:pPr>
           <w:r>
@@ -842,41 +1055,48 @@
           <w:r>
             <w:rPr>
               <w:noProof/>
+              <w:lang w:val="en-GB"/>
             </w:rPr>
             <w:tab/>
           </w:r>
           <w:r>
             <w:rPr>
               <w:noProof/>
+              <w:lang w:val="en-GB"/>
             </w:rPr>
             <w:fldChar w:fldCharType="begin"/>
           </w:r>
           <w:r>
             <w:rPr>
               <w:noProof/>
+              <w:lang w:val="en-GB"/>
             </w:rPr>
             <w:instrText xml:space="preserve"> PAGEREF _Toc258593977 \h </w:instrText>
           </w:r>
           <w:r>
             <w:rPr>
               <w:noProof/>
-            </w:rPr>
-          </w:r>
-          <w:r>
-            <w:rPr>
-              <w:noProof/>
+              <w:lang w:val="en-GB"/>
+            </w:rPr>
+          </w:r>
+          <w:r>
+            <w:rPr>
+              <w:noProof/>
+              <w:lang w:val="en-GB"/>
             </w:rPr>
             <w:fldChar w:fldCharType="separate"/>
           </w:r>
           <w:r>
             <w:rPr>
               <w:noProof/>
+              <w:lang w:val="en-GB"/>
             </w:rPr>
             <w:t>6</w:t>
           </w:r>
           <w:r>
             <w:rPr>
               <w:noProof/>
+              <w:lang w:val="en-GB"/>
             </w:rPr>
             <w:fldChar w:fldCharType="end"/>
           </w:r>
@@ -892,7 +1112,7 @@
               <w:noProof/>
               <w:sz w:val="24"/>
               <w:szCs w:val="24"/>
-              <w:lang w:val="es-ES_tradnl" w:eastAsia="ja-JP"/>
+              <w:lang w:val="en-GB" w:eastAsia="ja-JP"/>
             </w:rPr>
           </w:pPr>
           <w:r>
@@ -905,41 +1125,48 @@
           <w:r>
             <w:rPr>
               <w:noProof/>
+              <w:lang w:val="en-GB"/>
             </w:rPr>
             <w:tab/>
           </w:r>
           <w:r>
             <w:rPr>
               <w:noProof/>
+              <w:lang w:val="en-GB"/>
             </w:rPr>
             <w:fldChar w:fldCharType="begin"/>
           </w:r>
           <w:r>
             <w:rPr>
               <w:noProof/>
+              <w:lang w:val="en-GB"/>
             </w:rPr>
             <w:instrText xml:space="preserve"> PAGEREF _Toc258593978 \h </w:instrText>
           </w:r>
           <w:r>
             <w:rPr>
               <w:noProof/>
-            </w:rPr>
-          </w:r>
-          <w:r>
-            <w:rPr>
-              <w:noProof/>
+              <w:lang w:val="en-GB"/>
+            </w:rPr>
+          </w:r>
+          <w:r>
+            <w:rPr>
+              <w:noProof/>
+              <w:lang w:val="en-GB"/>
             </w:rPr>
             <w:fldChar w:fldCharType="separate"/>
           </w:r>
           <w:r>
             <w:rPr>
               <w:noProof/>
+              <w:lang w:val="en-GB"/>
             </w:rPr>
             <w:t>7</w:t>
           </w:r>
           <w:r>
             <w:rPr>
               <w:noProof/>
+              <w:lang w:val="en-GB"/>
             </w:rPr>
             <w:fldChar w:fldCharType="end"/>
           </w:r>
@@ -955,54 +1182,61 @@
               <w:noProof/>
               <w:sz w:val="24"/>
               <w:szCs w:val="24"/>
-              <w:lang w:val="es-ES_tradnl" w:eastAsia="ja-JP"/>
+              <w:lang w:val="en-GB" w:eastAsia="ja-JP"/>
             </w:rPr>
           </w:pPr>
           <w:r>
             <w:rPr>
               <w:noProof/>
-              <w:lang w:val="en-US"/>
+              <w:lang w:val="en-GB"/>
             </w:rPr>
             <w:t>Operations performed by the Administrator</w:t>
           </w:r>
           <w:r>
             <w:rPr>
               <w:noProof/>
+              <w:lang w:val="en-GB"/>
             </w:rPr>
             <w:tab/>
           </w:r>
           <w:r>
             <w:rPr>
               <w:noProof/>
+              <w:lang w:val="en-GB"/>
             </w:rPr>
             <w:fldChar w:fldCharType="begin"/>
           </w:r>
           <w:r>
             <w:rPr>
               <w:noProof/>
+              <w:lang w:val="en-GB"/>
             </w:rPr>
             <w:instrText xml:space="preserve"> PAGEREF _Toc258593979 \h </w:instrText>
           </w:r>
           <w:r>
             <w:rPr>
               <w:noProof/>
-            </w:rPr>
-          </w:r>
-          <w:r>
-            <w:rPr>
-              <w:noProof/>
+              <w:lang w:val="en-GB"/>
+            </w:rPr>
+          </w:r>
+          <w:r>
+            <w:rPr>
+              <w:noProof/>
+              <w:lang w:val="en-GB"/>
             </w:rPr>
             <w:fldChar w:fldCharType="separate"/>
           </w:r>
           <w:r>
             <w:rPr>
               <w:noProof/>
+              <w:lang w:val="en-GB"/>
             </w:rPr>
             <w:t>7</w:t>
           </w:r>
           <w:r>
             <w:rPr>
               <w:noProof/>
+              <w:lang w:val="en-GB"/>
             </w:rPr>
             <w:fldChar w:fldCharType="end"/>
           </w:r>
@@ -1018,54 +1252,61 @@
               <w:noProof/>
               <w:sz w:val="24"/>
               <w:szCs w:val="24"/>
-              <w:lang w:val="es-ES_tradnl" w:eastAsia="ja-JP"/>
+              <w:lang w:val="en-GB" w:eastAsia="ja-JP"/>
             </w:rPr>
           </w:pPr>
           <w:r>
             <w:rPr>
               <w:noProof/>
-              <w:lang w:val="en-US"/>
+              <w:lang w:val="en-GB"/>
             </w:rPr>
             <w:t>Add a new User to the VMRC catalog</w:t>
           </w:r>
           <w:r>
             <w:rPr>
               <w:noProof/>
+              <w:lang w:val="en-GB"/>
             </w:rPr>
             <w:tab/>
           </w:r>
           <w:r>
             <w:rPr>
               <w:noProof/>
+              <w:lang w:val="en-GB"/>
             </w:rPr>
             <w:fldChar w:fldCharType="begin"/>
           </w:r>
           <w:r>
             <w:rPr>
               <w:noProof/>
+              <w:lang w:val="en-GB"/>
             </w:rPr>
             <w:instrText xml:space="preserve"> PAGEREF _Toc258593980 \h </w:instrText>
           </w:r>
           <w:r>
             <w:rPr>
               <w:noProof/>
-            </w:rPr>
-          </w:r>
-          <w:r>
-            <w:rPr>
-              <w:noProof/>
+              <w:lang w:val="en-GB"/>
+            </w:rPr>
+          </w:r>
+          <w:r>
+            <w:rPr>
+              <w:noProof/>
+              <w:lang w:val="en-GB"/>
             </w:rPr>
             <w:fldChar w:fldCharType="separate"/>
           </w:r>
           <w:r>
             <w:rPr>
               <w:noProof/>
+              <w:lang w:val="en-GB"/>
             </w:rPr>
             <w:t>7</w:t>
           </w:r>
           <w:r>
             <w:rPr>
               <w:noProof/>
+              <w:lang w:val="en-GB"/>
             </w:rPr>
             <w:fldChar w:fldCharType="end"/>
           </w:r>
@@ -1081,54 +1322,61 @@
               <w:noProof/>
               <w:sz w:val="24"/>
               <w:szCs w:val="24"/>
-              <w:lang w:val="es-ES_tradnl" w:eastAsia="ja-JP"/>
+              <w:lang w:val="en-GB" w:eastAsia="ja-JP"/>
             </w:rPr>
           </w:pPr>
           <w:r>
             <w:rPr>
               <w:noProof/>
-              <w:lang w:val="en-US"/>
+              <w:lang w:val="en-GB"/>
             </w:rPr>
             <w:t>Delete a User from the VMRC catalog</w:t>
           </w:r>
           <w:r>
             <w:rPr>
               <w:noProof/>
+              <w:lang w:val="en-GB"/>
             </w:rPr>
             <w:tab/>
           </w:r>
           <w:r>
             <w:rPr>
               <w:noProof/>
+              <w:lang w:val="en-GB"/>
             </w:rPr>
             <w:fldChar w:fldCharType="begin"/>
           </w:r>
           <w:r>
             <w:rPr>
               <w:noProof/>
+              <w:lang w:val="en-GB"/>
             </w:rPr>
             <w:instrText xml:space="preserve"> PAGEREF _Toc258593981 \h </w:instrText>
           </w:r>
           <w:r>
             <w:rPr>
               <w:noProof/>
-            </w:rPr>
-          </w:r>
-          <w:r>
-            <w:rPr>
-              <w:noProof/>
+              <w:lang w:val="en-GB"/>
+            </w:rPr>
+          </w:r>
+          <w:r>
+            <w:rPr>
+              <w:noProof/>
+              <w:lang w:val="en-GB"/>
             </w:rPr>
             <w:fldChar w:fldCharType="separate"/>
           </w:r>
           <w:r>
             <w:rPr>
               <w:noProof/>
+              <w:lang w:val="en-GB"/>
             </w:rPr>
             <w:t>7</w:t>
           </w:r>
           <w:r>
             <w:rPr>
               <w:noProof/>
+              <w:lang w:val="en-GB"/>
             </w:rPr>
             <w:fldChar w:fldCharType="end"/>
           </w:r>
@@ -1144,54 +1392,61 @@
               <w:noProof/>
               <w:sz w:val="24"/>
               <w:szCs w:val="24"/>
-              <w:lang w:val="es-ES_tradnl" w:eastAsia="ja-JP"/>
+              <w:lang w:val="en-GB" w:eastAsia="ja-JP"/>
             </w:rPr>
           </w:pPr>
           <w:r>
             <w:rPr>
               <w:noProof/>
-              <w:lang w:val="en-US"/>
+              <w:lang w:val="en-GB"/>
             </w:rPr>
             <w:t>Obtaining a list of Users from the VMRC catalog</w:t>
           </w:r>
           <w:r>
             <w:rPr>
               <w:noProof/>
+              <w:lang w:val="en-GB"/>
             </w:rPr>
             <w:tab/>
           </w:r>
           <w:r>
             <w:rPr>
               <w:noProof/>
+              <w:lang w:val="en-GB"/>
             </w:rPr>
             <w:fldChar w:fldCharType="begin"/>
           </w:r>
           <w:r>
             <w:rPr>
               <w:noProof/>
+              <w:lang w:val="en-GB"/>
             </w:rPr>
             <w:instrText xml:space="preserve"> PAGEREF _Toc258593982 \h </w:instrText>
           </w:r>
           <w:r>
             <w:rPr>
               <w:noProof/>
-            </w:rPr>
-          </w:r>
-          <w:r>
-            <w:rPr>
-              <w:noProof/>
+              <w:lang w:val="en-GB"/>
+            </w:rPr>
+          </w:r>
+          <w:r>
+            <w:rPr>
+              <w:noProof/>
+              <w:lang w:val="en-GB"/>
             </w:rPr>
             <w:fldChar w:fldCharType="separate"/>
           </w:r>
           <w:r>
             <w:rPr>
               <w:noProof/>
+              <w:lang w:val="en-GB"/>
             </w:rPr>
             <w:t>8</w:t>
           </w:r>
           <w:r>
             <w:rPr>
               <w:noProof/>
+              <w:lang w:val="en-GB"/>
             </w:rPr>
             <w:fldChar w:fldCharType="end"/>
           </w:r>
@@ -1207,13 +1462,13 @@
               <w:noProof/>
               <w:sz w:val="24"/>
               <w:szCs w:val="24"/>
-              <w:lang w:val="es-ES_tradnl" w:eastAsia="ja-JP"/>
+              <w:lang w:val="en-GB" w:eastAsia="ja-JP"/>
             </w:rPr>
           </w:pPr>
           <w:r>
             <w:rPr>
               <w:noProof/>
-              <w:lang w:val="en-US"/>
+              <w:lang w:val="en-GB"/>
             </w:rPr>
             <w:lastRenderedPageBreak/>
             <w:t>Change a User’s ACL</w:t>
@@ -1221,50 +1476,63 @@
           <w:r>
             <w:rPr>
               <w:noProof/>
+              <w:lang w:val="en-GB"/>
             </w:rPr>
             <w:tab/>
           </w:r>
           <w:r>
             <w:rPr>
               <w:noProof/>
+              <w:lang w:val="en-GB"/>
             </w:rPr>
             <w:fldChar w:fldCharType="begin"/>
           </w:r>
           <w:r>
             <w:rPr>
               <w:noProof/>
+              <w:lang w:val="en-GB"/>
             </w:rPr>
             <w:instrText xml:space="preserve"> PAGEREF _Toc258593983 \h </w:instrText>
           </w:r>
           <w:r>
             <w:rPr>
               <w:noProof/>
-            </w:rPr>
-          </w:r>
-          <w:r>
-            <w:rPr>
-              <w:noProof/>
+              <w:lang w:val="en-GB"/>
+            </w:rPr>
+          </w:r>
+          <w:r>
+            <w:rPr>
+              <w:noProof/>
+              <w:lang w:val="en-GB"/>
             </w:rPr>
             <w:fldChar w:fldCharType="separate"/>
           </w:r>
           <w:r>
             <w:rPr>
               <w:noProof/>
+              <w:lang w:val="en-GB"/>
             </w:rPr>
             <w:t>8</w:t>
           </w:r>
           <w:r>
             <w:rPr>
               <w:noProof/>
+              <w:lang w:val="en-GB"/>
             </w:rPr>
             <w:fldChar w:fldCharType="end"/>
           </w:r>
         </w:p>
         <w:p>
+          <w:pPr>
+            <w:rPr>
+              <w:lang w:val="en-GB"/>
+            </w:rPr>
+          </w:pPr>
           <w:r>
             <w:rPr>
               <w:b/>
               <w:bCs/>
+              <w:lang w:val="en-GB"/>
             </w:rPr>
             <w:fldChar w:fldCharType="end"/>
           </w:r>
@@ -1275,557 +1543,319 @@
       <w:pPr>
         <w:pStyle w:val="Ttulo1"/>
         <w:rPr>
-          <w:lang w:val="en-US"/>
+          <w:lang w:val="en-GB"/>
         </w:rPr>
       </w:pPr>
       <w:bookmarkStart w:id="0" w:name="_Toc258593967"/>
       <w:r>
         <w:rPr>
-          <w:lang w:val="en-US"/>
+          <w:lang w:val="en-GB"/>
         </w:rPr>
         <w:t>Introduction</w:t>
       </w:r>
       <w:bookmarkEnd w:id="0"/>
     </w:p>
     <w:p>
-      <w:r>
-        <w:t>VMRC</w:t>
-      </w:r>
-      <w:r>
-        <w:t xml:space="preserve"> (Virtual Machine </w:t>
+      <w:pPr>
+        <w:rPr>
+          <w:lang w:val="en-GB"/>
+        </w:rPr>
+      </w:pPr>
+      <w:r>
+        <w:rPr>
+          <w:lang w:val="en-GB"/>
+        </w:rPr>
+        <w:t xml:space="preserve">VMRC (Virtual Machine image Repository &amp; </w:t>
       </w:r>
       <w:proofErr w:type="spellStart"/>
       <w:r>
-        <w:t>image</w:t>
+        <w:rPr>
+          <w:lang w:val="en-GB"/>
+        </w:rPr>
+        <w:t>Catalog</w:t>
       </w:r>
       <w:proofErr w:type="spellEnd"/>
       <w:r>
+        <w:rPr>
+          <w:lang w:val="en-GB"/>
+        </w:rPr>
+        <w:t>) is client-server system (based on Web Services) to</w:t>
+      </w:r>
+      <w:r>
+        <w:rPr>
+          <w:lang w:val="en-GB"/>
+        </w:rPr>
+        <w:t xml:space="preserve"> index </w:t>
+      </w:r>
+      <w:r>
+        <w:rPr>
+          <w:lang w:val="en-GB"/>
+        </w:rPr>
+        <w:t xml:space="preserve">Virtual Machine Images (VMI) along with its metadata (OS, applications, etc.). It supports matchmaking to obtain the appropriate </w:t>
+      </w:r>
+      <w:proofErr w:type="gramStart"/>
+      <w:r>
+        <w:rPr>
+          <w:lang w:val="en-GB"/>
+        </w:rPr>
+        <w:t>VMIs  that</w:t>
+      </w:r>
+      <w:proofErr w:type="gramEnd"/>
+      <w:r>
+        <w:rPr>
+          <w:lang w:val="en-GB"/>
+        </w:rPr>
+        <w:t xml:space="preserve"> satisfy a given set of hard (must) requirements and soft (should) requirements.</w:t>
+      </w:r>
+    </w:p>
+    <w:p>
+      <w:pPr>
+        <w:rPr>
+          <w:lang w:val="en-GB"/>
+        </w:rPr>
+      </w:pPr>
+      <w:r>
+        <w:rPr>
+          <w:lang w:val="en-GB"/>
+        </w:rPr>
+        <w:t>This document describes the command-line client (CLI</w:t>
+      </w:r>
+      <w:proofErr w:type="gramStart"/>
+      <w:r>
+        <w:rPr>
+          <w:lang w:val="en-GB"/>
+        </w:rPr>
+        <w:t>)  of</w:t>
+      </w:r>
+      <w:proofErr w:type="gramEnd"/>
+      <w:r>
+        <w:rPr>
+          <w:lang w:val="en-GB"/>
+        </w:rPr>
+        <w:t xml:space="preserve"> the VMRC.</w:t>
+      </w:r>
+    </w:p>
+    <w:p>
+      <w:pPr>
+        <w:pStyle w:val="Ttulo1"/>
+        <w:rPr>
+          <w:lang w:val="en-GB"/>
+        </w:rPr>
+      </w:pPr>
+      <w:bookmarkStart w:id="1" w:name="_Toc258593968"/>
+      <w:r>
+        <w:rPr>
+          <w:lang w:val="en-GB"/>
+        </w:rPr>
+        <w:t>Pre-requisites</w:t>
+      </w:r>
+      <w:bookmarkEnd w:id="1"/>
+    </w:p>
+    <w:p>
+      <w:pPr>
+        <w:spacing w:after="0"/>
+        <w:rPr>
+          <w:lang w:val="en-GB"/>
+        </w:rPr>
+      </w:pPr>
+      <w:r>
+        <w:rPr>
+          <w:lang w:val="en-GB"/>
+        </w:rPr>
+        <w:t>The</w:t>
+      </w:r>
+      <w:r>
+        <w:rPr>
+          <w:lang w:val="en-GB"/>
+        </w:rPr>
+        <w:t xml:space="preserve"> binary version of the </w:t>
+      </w:r>
+      <w:r>
+        <w:rPr>
+          <w:lang w:val="en-GB"/>
+        </w:rPr>
+        <w:t xml:space="preserve">VMRC </w:t>
+      </w:r>
+      <w:r>
+        <w:rPr>
+          <w:lang w:val="en-GB"/>
+        </w:rPr>
+        <w:t>client</w:t>
+      </w:r>
+      <w:r>
+        <w:rPr>
+          <w:lang w:val="en-GB"/>
+        </w:rPr>
         <w:t xml:space="preserve"> </w:t>
       </w:r>
-      <w:proofErr w:type="spellStart"/>
-      <w:r>
-        <w:t>Repository</w:t>
-      </w:r>
-      <w:proofErr w:type="spellEnd"/>
-      <w:r>
-        <w:t xml:space="preserve"> &amp; </w:t>
-      </w:r>
-      <w:proofErr w:type="spellStart"/>
-      <w:r>
-        <w:t>Catalog</w:t>
-      </w:r>
-      <w:proofErr w:type="spellEnd"/>
-      <w:r>
-        <w:t>)</w:t>
-      </w:r>
-      <w:r>
+      <w:r>
+        <w:rPr>
+          <w:lang w:val="en-GB"/>
+        </w:rPr>
+        <w:t xml:space="preserve">has been compiled with Java JDK 1.7+. Therefore, it </w:t>
+      </w:r>
+      <w:r>
+        <w:rPr>
+          <w:lang w:val="en-GB"/>
+        </w:rPr>
+        <w:t>requires a</w:t>
+      </w:r>
+      <w:r>
+        <w:rPr>
+          <w:lang w:val="en-GB"/>
+        </w:rPr>
+        <w:t xml:space="preserve"> JRE (Java Runtime Environment)</w:t>
+      </w:r>
+      <w:r>
+        <w:rPr>
+          <w:lang w:val="en-GB"/>
+        </w:rPr>
+        <w:t xml:space="preserve"> 1.</w:t>
+      </w:r>
+      <w:r>
+        <w:rPr>
+          <w:lang w:val="en-GB"/>
+        </w:rPr>
+        <w:t>7</w:t>
+      </w:r>
+      <w:r>
+        <w:rPr>
+          <w:lang w:val="en-GB"/>
+        </w:rPr>
+        <w:t>+</w:t>
+      </w:r>
+      <w:r>
+        <w:rPr>
+          <w:lang w:val="en-GB"/>
+        </w:rPr>
+        <w:t xml:space="preserve">. </w:t>
+      </w:r>
+      <w:r>
+        <w:rPr>
+          <w:lang w:val="en-GB"/>
+        </w:rPr>
+        <w:t xml:space="preserve">The source version might be compiled with Java JDK 1.5+. </w:t>
+      </w:r>
+      <w:r>
+        <w:rPr>
+          <w:lang w:val="en-GB"/>
+        </w:rPr>
+        <w:t>Make sure yo</w:t>
+      </w:r>
+      <w:r>
+        <w:rPr>
+          <w:lang w:val="en-GB"/>
+        </w:rPr>
+        <w:t>u have the environment variable</w:t>
+      </w:r>
+      <w:r>
+        <w:rPr>
+          <w:lang w:val="en-GB"/>
+        </w:rPr>
+        <w:t xml:space="preserve"> JAVA_HOME correctly configured before attempting </w:t>
+      </w:r>
+      <w:r>
+        <w:rPr>
+          <w:lang w:val="en-GB"/>
+        </w:rPr>
+        <w:t>these</w:t>
+      </w:r>
+      <w:r>
+        <w:rPr>
+          <w:lang w:val="en-GB"/>
+        </w:rPr>
+        <w:t xml:space="preserve"> steps.</w:t>
+      </w:r>
+      <w:r>
+        <w:rPr>
+          <w:lang w:val="en-GB"/>
+        </w:rPr>
         <w:t xml:space="preserve"> </w:t>
       </w:r>
-      <w:proofErr w:type="spellStart"/>
-      <w:r>
+      <w:r>
+        <w:rPr>
+          <w:lang w:val="en-GB"/>
+        </w:rPr>
+        <w:t xml:space="preserve">This guide assumes that you will use a Unix-based OS to run the VMRC client (such as GNU/Linux or OS/X). Since it has been developed in Java it might work in other </w:t>
+      </w:r>
+      <w:r>
+        <w:rPr>
+          <w:lang w:val="en-GB"/>
+        </w:rPr>
+        <w:t>operating systems</w:t>
+      </w:r>
+      <w:r>
+        <w:rPr>
+          <w:lang w:val="en-GB"/>
+        </w:rPr>
+        <w:t>.</w:t>
+      </w:r>
+    </w:p>
+    <w:p>
+      <w:pPr>
+        <w:pStyle w:val="Ttulo1"/>
+        <w:rPr>
+          <w:lang w:val="en-GB"/>
+        </w:rPr>
+      </w:pPr>
+      <w:bookmarkStart w:id="2" w:name="_Toc258593969"/>
+      <w:r>
+        <w:rPr>
+          <w:lang w:val="en-GB"/>
+        </w:rPr>
+        <w:t>Assumptions</w:t>
+      </w:r>
+      <w:bookmarkEnd w:id="2"/>
+    </w:p>
+    <w:p>
+      <w:pPr>
+        <w:spacing w:after="0"/>
+        <w:rPr>
+          <w:lang w:val="en-GB"/>
+        </w:rPr>
+      </w:pPr>
+      <w:r>
+        <w:rPr>
+          <w:lang w:val="en-GB"/>
+        </w:rPr>
+        <w:t>This document assumes that a VMRC server has been properly configured at the icaro.i3m.upv.es</w:t>
+      </w:r>
+      <w:r>
+        <w:rPr>
+          <w:rStyle w:val="Refdenotaalpie"/>
+          <w:lang w:val="en-GB"/>
+        </w:rPr>
+        <w:footnoteReference w:id="1"/>
+      </w:r>
+      <w:r>
+        <w:rPr>
+          <w:lang w:val="en-GB"/>
+        </w:rPr>
+        <w:t xml:space="preserve"> hos</w:t>
+      </w:r>
+      <w:r>
+        <w:rPr>
+          <w:lang w:val="en-GB"/>
+        </w:rPr>
+        <w:t>t. Therefore, the following URI</w:t>
+      </w:r>
+      <w:r>
+        <w:rPr>
+          <w:lang w:val="en-GB"/>
+        </w:rPr>
+        <w:t xml:space="preserve"> </w:t>
+      </w:r>
+      <w:r>
+        <w:rPr>
+          <w:lang w:val="en-GB"/>
+        </w:rPr>
         <w:t>is</w:t>
       </w:r>
-      <w:proofErr w:type="spellEnd"/>
-      <w:r>
-        <w:t xml:space="preserve"> </w:t>
-      </w:r>
-      <w:proofErr w:type="spellStart"/>
-      <w:r>
-        <w:t>client</w:t>
-      </w:r>
-      <w:proofErr w:type="spellEnd"/>
-      <w:r>
-        <w:t xml:space="preserve">-server </w:t>
-      </w:r>
-      <w:proofErr w:type="spellStart"/>
-      <w:r>
-        <w:t>system</w:t>
-      </w:r>
-      <w:proofErr w:type="spellEnd"/>
-      <w:r>
-        <w:t xml:space="preserve"> (</w:t>
-      </w:r>
-      <w:proofErr w:type="spellStart"/>
-      <w:r>
-        <w:t>based</w:t>
-      </w:r>
-      <w:proofErr w:type="spellEnd"/>
-      <w:r>
-        <w:t xml:space="preserve"> </w:t>
-      </w:r>
-      <w:proofErr w:type="spellStart"/>
-      <w:r>
-        <w:t>on</w:t>
-      </w:r>
-      <w:proofErr w:type="spellEnd"/>
-      <w:r>
-        <w:t xml:space="preserve"> Web Services) </w:t>
-      </w:r>
-      <w:proofErr w:type="spellStart"/>
-      <w:r>
-        <w:t>to</w:t>
-      </w:r>
-      <w:proofErr w:type="spellEnd"/>
-      <w:r>
-        <w:t xml:space="preserve"> </w:t>
-      </w:r>
-      <w:proofErr w:type="spellStart"/>
-      <w:r>
-        <w:t>catalog</w:t>
-      </w:r>
-      <w:proofErr w:type="spellEnd"/>
-      <w:r>
-        <w:t xml:space="preserve"> and </w:t>
-      </w:r>
-      <w:proofErr w:type="spellStart"/>
-      <w:r>
-        <w:t>store</w:t>
-      </w:r>
-      <w:proofErr w:type="spellEnd"/>
-      <w:r>
-        <w:t xml:space="preserve"> Virtual Machine </w:t>
-      </w:r>
-      <w:proofErr w:type="spellStart"/>
-      <w:r>
-        <w:t>Images</w:t>
-      </w:r>
-      <w:proofErr w:type="spellEnd"/>
-      <w:r>
-        <w:t xml:space="preserve"> (VMI) </w:t>
-      </w:r>
-      <w:proofErr w:type="spellStart"/>
-      <w:r>
-        <w:t>along</w:t>
-      </w:r>
-      <w:proofErr w:type="spellEnd"/>
-      <w:r>
-        <w:t xml:space="preserve"> </w:t>
-      </w:r>
-      <w:proofErr w:type="spellStart"/>
-      <w:r>
-        <w:t>with</w:t>
-      </w:r>
-      <w:proofErr w:type="spellEnd"/>
-      <w:r>
-        <w:t xml:space="preserve"> </w:t>
-      </w:r>
-      <w:proofErr w:type="spellStart"/>
-      <w:r>
-        <w:t>its</w:t>
-      </w:r>
-      <w:proofErr w:type="spellEnd"/>
-      <w:r>
-        <w:t xml:space="preserve"> </w:t>
-      </w:r>
-      <w:proofErr w:type="spellStart"/>
-      <w:r>
-        <w:t>metadata</w:t>
-      </w:r>
-      <w:proofErr w:type="spellEnd"/>
-      <w:r>
-        <w:t xml:space="preserve"> (OS, </w:t>
-      </w:r>
-      <w:proofErr w:type="spellStart"/>
-      <w:r>
-        <w:t>applications</w:t>
-      </w:r>
-      <w:proofErr w:type="spellEnd"/>
-      <w:r>
-        <w:t xml:space="preserve">, etc.). </w:t>
-      </w:r>
-      <w:proofErr w:type="spellStart"/>
-      <w:r>
-        <w:t>It</w:t>
-      </w:r>
-      <w:proofErr w:type="spellEnd"/>
-      <w:r>
-        <w:t xml:space="preserve"> </w:t>
-      </w:r>
-      <w:proofErr w:type="spellStart"/>
-      <w:r>
-        <w:t>supports</w:t>
-      </w:r>
-      <w:proofErr w:type="spellEnd"/>
-      <w:r>
-        <w:t xml:space="preserve"> </w:t>
-      </w:r>
-      <w:proofErr w:type="spellStart"/>
-      <w:r>
-        <w:t>matchm</w:t>
-      </w:r>
-      <w:r>
-        <w:t>aking</w:t>
-      </w:r>
-      <w:proofErr w:type="spellEnd"/>
-      <w:r>
-        <w:t xml:space="preserve"> </w:t>
-      </w:r>
-      <w:proofErr w:type="spellStart"/>
-      <w:r>
-        <w:t>to</w:t>
-      </w:r>
-      <w:proofErr w:type="spellEnd"/>
-      <w:r>
-        <w:t xml:space="preserve"> </w:t>
-      </w:r>
-      <w:proofErr w:type="spellStart"/>
-      <w:r>
-        <w:t>obtain</w:t>
-      </w:r>
-      <w:proofErr w:type="spellEnd"/>
-      <w:r>
-        <w:t xml:space="preserve"> </w:t>
-      </w:r>
-      <w:proofErr w:type="spellStart"/>
-      <w:r>
-        <w:t>the</w:t>
-      </w:r>
-      <w:proofErr w:type="spellEnd"/>
-      <w:r>
-        <w:t xml:space="preserve"> </w:t>
-      </w:r>
-      <w:proofErr w:type="spellStart"/>
-      <w:r>
-        <w:t>appr</w:t>
-      </w:r>
-      <w:r>
-        <w:t>opriate</w:t>
-      </w:r>
-      <w:proofErr w:type="spellEnd"/>
-      <w:r>
-        <w:t xml:space="preserve"> </w:t>
-      </w:r>
-      <w:proofErr w:type="spellStart"/>
-      <w:r>
-        <w:t>VMIs</w:t>
-      </w:r>
-      <w:proofErr w:type="spellEnd"/>
-      <w:r>
-        <w:t xml:space="preserve"> </w:t>
-      </w:r>
-      <w:r>
-        <w:t xml:space="preserve"> </w:t>
-      </w:r>
-      <w:proofErr w:type="spellStart"/>
-      <w:r>
-        <w:t>that</w:t>
-      </w:r>
-      <w:proofErr w:type="spellEnd"/>
-      <w:r>
-        <w:t xml:space="preserve"> </w:t>
-      </w:r>
-      <w:proofErr w:type="spellStart"/>
-      <w:r>
-        <w:t>satisfy</w:t>
-      </w:r>
-      <w:proofErr w:type="spellEnd"/>
-      <w:r>
-        <w:t xml:space="preserve"> a </w:t>
-      </w:r>
-      <w:proofErr w:type="spellStart"/>
-      <w:r>
-        <w:t>given</w:t>
-      </w:r>
-      <w:proofErr w:type="spellEnd"/>
-      <w:r>
-        <w:t xml:space="preserve"> set of </w:t>
-      </w:r>
-      <w:proofErr w:type="spellStart"/>
-      <w:r>
-        <w:t>hard</w:t>
-      </w:r>
-      <w:proofErr w:type="spellEnd"/>
-      <w:r>
-        <w:t xml:space="preserve"> (</w:t>
-      </w:r>
-      <w:proofErr w:type="spellStart"/>
-      <w:r>
-        <w:t>must</w:t>
-      </w:r>
-      <w:proofErr w:type="spellEnd"/>
-      <w:r>
-        <w:t xml:space="preserve">) </w:t>
-      </w:r>
-      <w:proofErr w:type="spellStart"/>
-      <w:r>
-        <w:t>requirements</w:t>
-      </w:r>
-      <w:proofErr w:type="spellEnd"/>
-      <w:r>
-        <w:t xml:space="preserve"> and </w:t>
-      </w:r>
-      <w:proofErr w:type="spellStart"/>
-      <w:r>
-        <w:t>soft</w:t>
-      </w:r>
-      <w:proofErr w:type="spellEnd"/>
-      <w:r>
-        <w:t xml:space="preserve"> (</w:t>
-      </w:r>
-      <w:proofErr w:type="spellStart"/>
-      <w:r>
-        <w:t>should</w:t>
-      </w:r>
-      <w:proofErr w:type="spellEnd"/>
-      <w:r>
-        <w:t xml:space="preserve">) </w:t>
-      </w:r>
-      <w:proofErr w:type="spellStart"/>
-      <w:r>
-        <w:t>requirements</w:t>
-      </w:r>
-      <w:proofErr w:type="spellEnd"/>
-      <w:r>
-        <w:t>.</w:t>
-      </w:r>
-    </w:p>
-    <w:p>
-      <w:proofErr w:type="spellStart"/>
-      <w:r>
-        <w:t>This</w:t>
-      </w:r>
-      <w:proofErr w:type="spellEnd"/>
-      <w:r>
-        <w:t xml:space="preserve"> </w:t>
-      </w:r>
-      <w:proofErr w:type="spellStart"/>
-      <w:r>
-        <w:t>document</w:t>
-      </w:r>
-      <w:proofErr w:type="spellEnd"/>
-      <w:r>
-        <w:t xml:space="preserve"> describes </w:t>
-      </w:r>
-      <w:proofErr w:type="spellStart"/>
-      <w:r>
-        <w:t>the</w:t>
-      </w:r>
-      <w:proofErr w:type="spellEnd"/>
-      <w:r>
-        <w:t xml:space="preserve"> </w:t>
-      </w:r>
-      <w:proofErr w:type="spellStart"/>
-      <w:r>
-        <w:t>command</w:t>
-      </w:r>
-      <w:proofErr w:type="spellEnd"/>
-      <w:r>
-        <w:t xml:space="preserve">-line </w:t>
-      </w:r>
-      <w:proofErr w:type="spellStart"/>
-      <w:r>
-        <w:t>client</w:t>
-      </w:r>
-      <w:proofErr w:type="spellEnd"/>
-      <w:r>
-        <w:t xml:space="preserve"> (CLI)  of </w:t>
-      </w:r>
-      <w:proofErr w:type="spellStart"/>
-      <w:r>
-        <w:t>the</w:t>
-      </w:r>
-      <w:proofErr w:type="spellEnd"/>
-      <w:r>
-        <w:t xml:space="preserve"> VMRC.</w:t>
-      </w:r>
-    </w:p>
-    <w:p>
-      <w:pPr>
-        <w:pStyle w:val="Ttulo1"/>
-        <w:rPr>
-          <w:lang w:val="en-US"/>
-        </w:rPr>
-      </w:pPr>
-      <w:bookmarkStart w:id="1" w:name="_Toc258593968"/>
-      <w:r>
-        <w:rPr>
-          <w:lang w:val="en-US"/>
-        </w:rPr>
-        <w:t>Pre-requisites</w:t>
-      </w:r>
-      <w:bookmarkEnd w:id="1"/>
-    </w:p>
-    <w:p>
-      <w:pPr>
-        <w:spacing w:after="0"/>
-        <w:rPr>
-          <w:lang w:val="en-US"/>
-        </w:rPr>
-      </w:pPr>
-      <w:r>
-        <w:rPr>
-          <w:lang w:val="en-US"/>
-        </w:rPr>
-        <w:t>The</w:t>
-      </w:r>
-      <w:r>
-        <w:rPr>
-          <w:lang w:val="en-US"/>
-        </w:rPr>
-        <w:t xml:space="preserve"> binary version of the </w:t>
-      </w:r>
-      <w:r>
-        <w:rPr>
-          <w:lang w:val="en-US"/>
-        </w:rPr>
-        <w:t xml:space="preserve">VMRC </w:t>
-      </w:r>
-      <w:r>
-        <w:rPr>
-          <w:lang w:val="en-US"/>
-        </w:rPr>
-        <w:t>client</w:t>
-      </w:r>
-      <w:r>
-        <w:rPr>
-          <w:lang w:val="en-US"/>
-        </w:rPr>
-        <w:t xml:space="preserve"> </w:t>
-      </w:r>
-      <w:r>
-        <w:rPr>
-          <w:lang w:val="en-US"/>
-        </w:rPr>
-        <w:t xml:space="preserve">has been compiled with Java JDK 1.7+. Therefore, it </w:t>
-      </w:r>
-      <w:r>
-        <w:rPr>
-          <w:lang w:val="en-US"/>
-        </w:rPr>
-        <w:t>requires a</w:t>
-      </w:r>
-      <w:r>
-        <w:rPr>
-          <w:lang w:val="en-US"/>
-        </w:rPr>
-        <w:t xml:space="preserve"> JRE (Java Runtime Environment)</w:t>
-      </w:r>
-      <w:r>
-        <w:rPr>
-          <w:lang w:val="en-US"/>
-        </w:rPr>
-        <w:t xml:space="preserve"> 1.</w:t>
-      </w:r>
-      <w:r>
-        <w:rPr>
-          <w:lang w:val="en-US"/>
-        </w:rPr>
-        <w:t>7</w:t>
-      </w:r>
-      <w:r>
-        <w:rPr>
-          <w:lang w:val="en-US"/>
-        </w:rPr>
-        <w:t>+</w:t>
-      </w:r>
-      <w:r>
-        <w:rPr>
-          <w:lang w:val="en-US"/>
-        </w:rPr>
-        <w:t xml:space="preserve">. </w:t>
-      </w:r>
-      <w:r>
-        <w:rPr>
-          <w:lang w:val="en-US"/>
-        </w:rPr>
-        <w:t xml:space="preserve">The source version might be compiled with Java JDK 1.5+. </w:t>
-      </w:r>
-      <w:r>
-        <w:rPr>
-          <w:lang w:val="en-US"/>
-        </w:rPr>
-        <w:t>Make sure yo</w:t>
-      </w:r>
-      <w:r>
-        <w:rPr>
-          <w:lang w:val="en-US"/>
-        </w:rPr>
-        <w:t>u have the environment variable</w:t>
-      </w:r>
-      <w:r>
-        <w:rPr>
-          <w:lang w:val="en-US"/>
-        </w:rPr>
-        <w:t xml:space="preserve"> JAVA_HOME correctly configured before attempting </w:t>
-      </w:r>
-      <w:r>
-        <w:rPr>
-          <w:lang w:val="en-US"/>
-        </w:rPr>
-        <w:t>these</w:t>
-      </w:r>
-      <w:r>
-        <w:rPr>
-          <w:lang w:val="en-US"/>
-        </w:rPr>
-        <w:t xml:space="preserve"> steps.</w:t>
-      </w:r>
-      <w:r>
-        <w:rPr>
-          <w:lang w:val="en-US"/>
-        </w:rPr>
-        <w:t xml:space="preserve"> </w:t>
-      </w:r>
-      <w:r>
-        <w:rPr>
-          <w:lang w:val="en-US"/>
-        </w:rPr>
-        <w:t xml:space="preserve">This guide assumes that you will use a Unix-based OS to run the VMRC client (such as GNU/Linux or OS/X). Since it has been developed in Java it might work in other </w:t>
-      </w:r>
-      <w:r>
-        <w:rPr>
-          <w:lang w:val="en-US"/>
-        </w:rPr>
-        <w:t>operating systems</w:t>
-      </w:r>
-      <w:r>
-        <w:rPr>
-          <w:lang w:val="en-US"/>
-        </w:rPr>
-        <w:t>.</w:t>
-      </w:r>
-    </w:p>
-    <w:p>
-      <w:pPr>
-        <w:pStyle w:val="Ttulo1"/>
-        <w:rPr>
-          <w:lang w:val="en-US"/>
-        </w:rPr>
-      </w:pPr>
-      <w:bookmarkStart w:id="2" w:name="_Toc258593969"/>
-      <w:r>
-        <w:rPr>
-          <w:lang w:val="en-US"/>
-        </w:rPr>
-        <w:t>Assumptions</w:t>
-      </w:r>
-      <w:bookmarkEnd w:id="2"/>
-    </w:p>
-    <w:p>
-      <w:pPr>
-        <w:spacing w:after="0"/>
-        <w:rPr>
-          <w:lang w:val="en-US"/>
-        </w:rPr>
-      </w:pPr>
-      <w:r>
-        <w:rPr>
-          <w:lang w:val="en-US"/>
-        </w:rPr>
-        <w:t>This document assumes that a VMRC server has been properly configured at the icaro.i3m.upv.es</w:t>
-      </w:r>
-      <w:r>
-        <w:rPr>
-          <w:rStyle w:val="Refdenotaalpie"/>
-          <w:lang w:val="en-US"/>
-        </w:rPr>
-        <w:footnoteReference w:id="1"/>
-      </w:r>
-      <w:r>
-        <w:rPr>
-          <w:lang w:val="en-US"/>
-        </w:rPr>
-        <w:t xml:space="preserve"> host. Therefore, the following URIs are available:</w:t>
+      <w:r>
+        <w:rPr>
+          <w:lang w:val="en-GB"/>
+        </w:rPr>
+        <w:t xml:space="preserve"> available:</w:t>
       </w:r>
     </w:p>
     <w:p>
@@ -1837,87 +1867,106 @@
         </w:numPr>
         <w:spacing w:after="0"/>
         <w:rPr>
-          <w:lang w:val="en-US"/>
-        </w:rPr>
-      </w:pPr>
-      <w:r>
-        <w:rPr>
-          <w:lang w:val="en-US"/>
-        </w:rPr>
-        <w:t xml:space="preserve">VMRC </w:t>
-      </w:r>
-      <w:r>
-        <w:rPr>
-          <w:lang w:val="en-US"/>
-        </w:rPr>
-        <w:t xml:space="preserve">Web </w:t>
-      </w:r>
-      <w:r>
-        <w:rPr>
-          <w:lang w:val="en-US"/>
-        </w:rPr>
-        <w:t xml:space="preserve">GUI: </w:t>
-      </w:r>
-      <w:r>
-        <w:rPr>
-          <w:lang w:val="en-US"/>
-        </w:rPr>
-        <w:t>http://icaro.i3m.upv.es:8080/</w:t>
-      </w:r>
-      <w:r>
-        <w:rPr>
-          <w:lang w:val="en-US"/>
-        </w:rPr>
-        <w:t>vmrc-web-gui</w:t>
+          <w:lang w:val="en-GB"/>
+        </w:rPr>
+      </w:pPr>
+      <w:r>
+        <w:rPr>
+          <w:lang w:val="en-GB"/>
+        </w:rPr>
+        <w:t>VMRC WS endpoint: http://icaro.i3m.upv.es</w:t>
+      </w:r>
+      <w:proofErr w:type="gramStart"/>
+      <w:r>
+        <w:rPr>
+          <w:lang w:val="en-GB"/>
+        </w:rPr>
+        <w:t>:8080</w:t>
+      </w:r>
+      <w:proofErr w:type="gramEnd"/>
+      <w:r>
+        <w:rPr>
+          <w:lang w:val="en-GB"/>
+        </w:rPr>
+        <w:t>/vmrc/vmrc</w:t>
+      </w:r>
+    </w:p>
+    <w:p>
+      <w:pPr>
+        <w:spacing w:after="0"/>
+        <w:ind w:left="360"/>
+        <w:rPr>
+          <w:lang w:val="en-GB"/>
+        </w:rPr>
+      </w:pPr>
+      <w:r>
+        <w:rPr>
+          <w:lang w:val="en-GB"/>
+        </w:rPr>
+        <w:t>The following URI might also be available in case you installed the GUI:</w:t>
       </w:r>
     </w:p>
     <w:p>
       <w:pPr>
         <w:pStyle w:val="Prrafodelista"/>
         <w:numPr>
-          <w:ilvl w:val="0"/>
+          <w:ilvl w:val="1"/>
           <w:numId w:val="6"/>
         </w:numPr>
         <w:spacing w:after="0"/>
         <w:rPr>
-          <w:lang w:val="en-US"/>
-        </w:rPr>
-      </w:pPr>
-      <w:r>
-        <w:rPr>
-          <w:lang w:val="en-US"/>
-        </w:rPr>
-        <w:t xml:space="preserve">VMRC WS endpoint: </w:t>
-      </w:r>
-      <w:r>
-        <w:rPr>
-          <w:lang w:val="en-US"/>
-        </w:rPr>
-        <w:t>http://icaro.i3m.upv.es:8080/</w:t>
-      </w:r>
-      <w:r>
-        <w:rPr>
-          <w:lang w:val="en-US"/>
-        </w:rPr>
-        <w:t>vmrc</w:t>
-      </w:r>
-      <w:r>
-        <w:rPr>
-          <w:lang w:val="en-US"/>
-        </w:rPr>
-        <w:t>/vmrc</w:t>
+          <w:lang w:val="en-GB"/>
+        </w:rPr>
+      </w:pPr>
+      <w:r>
+        <w:rPr>
+          <w:lang w:val="en-GB"/>
+        </w:rPr>
+        <w:t xml:space="preserve">VMRC </w:t>
+      </w:r>
+      <w:r>
+        <w:rPr>
+          <w:lang w:val="en-GB"/>
+        </w:rPr>
+        <w:t xml:space="preserve">Web </w:t>
+      </w:r>
+      <w:r>
+        <w:rPr>
+          <w:lang w:val="en-GB"/>
+        </w:rPr>
+        <w:t>GUI: http://icaro.i3m.upv.es</w:t>
+      </w:r>
+      <w:proofErr w:type="gramStart"/>
+      <w:r>
+        <w:rPr>
+          <w:lang w:val="en-GB"/>
+        </w:rPr>
+        <w:t>:8080</w:t>
+      </w:r>
+      <w:proofErr w:type="gramEnd"/>
+      <w:r>
+        <w:rPr>
+          <w:lang w:val="en-GB"/>
+        </w:rPr>
+        <w:t>/</w:t>
+      </w:r>
+      <w:r>
+        <w:rPr>
+          <w:lang w:val="en-GB"/>
+        </w:rPr>
+        <w:t>vmrc-web-gui</w:t>
       </w:r>
     </w:p>
     <w:p>
       <w:pPr>
         <w:spacing w:after="0"/>
         <w:rPr>
-          <w:lang w:val="en-US"/>
-        </w:rPr>
-      </w:pPr>
-      <w:r>
-        <w:rPr>
-          <w:lang w:val="en-US"/>
+          <w:lang w:val="en-GB"/>
+        </w:rPr>
+      </w:pPr>
+      <w:r>
+        <w:rPr>
+          <w:lang w:val="en-GB"/>
         </w:rPr>
         <w:t>Notice that if an HTTPS connector has been defined in Tomcat, then the following URLs can also be employed:</w:t>
       </w:r>
@@ -1931,24 +1980,18 @@
         </w:numPr>
         <w:spacing w:after="0"/>
         <w:rPr>
-          <w:lang w:val="en-US"/>
-        </w:rPr>
-      </w:pPr>
-      <w:r>
-        <w:rPr>
-          <w:lang w:val="en-US"/>
-        </w:rPr>
-        <w:t xml:space="preserve">VMRC GUI (HTTPS): </w:t>
-      </w:r>
-      <w:r>
-        <w:rPr>
-          <w:lang w:val="en-US"/>
-        </w:rPr>
-        <w:t>https://icaro.i3m.upv.es:8444/</w:t>
-      </w:r>
-      <w:r>
-        <w:rPr>
-          <w:lang w:val="en-US"/>
+          <w:lang w:val="en-GB"/>
+        </w:rPr>
+      </w:pPr>
+      <w:r>
+        <w:rPr>
+          <w:lang w:val="en-GB"/>
+        </w:rPr>
+        <w:t>VMRC GUI (HTTPS): https://icaro.i3m.upv.es:8444/</w:t>
+      </w:r>
+      <w:r>
+        <w:rPr>
+          <w:lang w:val="en-GB"/>
         </w:rPr>
         <w:t>vmrc-web-gui</w:t>
       </w:r>
@@ -1962,45 +2005,53 @@
         </w:numPr>
         <w:spacing w:after="0"/>
         <w:rPr>
-          <w:lang w:val="en-US"/>
-        </w:rPr>
-      </w:pPr>
-      <w:r>
-        <w:rPr>
-          <w:lang w:val="en-US"/>
-        </w:rPr>
-        <w:t xml:space="preserve">VMRC WS endpoint: </w:t>
-      </w:r>
-      <w:r>
-        <w:rPr>
-          <w:lang w:val="en-US"/>
-        </w:rPr>
-        <w:t>https://icaro.i3m.upv.es:8444/</w:t>
-      </w:r>
-      <w:r>
-        <w:rPr>
-          <w:lang w:val="en-US"/>
+          <w:lang w:val="en-GB"/>
+        </w:rPr>
+      </w:pPr>
+      <w:r>
+        <w:rPr>
+          <w:lang w:val="en-GB"/>
+        </w:rPr>
+        <w:t>VMRC WS endpoint: https://icaro.i3m.upv.es</w:t>
+      </w:r>
+      <w:proofErr w:type="gramStart"/>
+      <w:r>
+        <w:rPr>
+          <w:lang w:val="en-GB"/>
+        </w:rPr>
+        <w:t>:8444</w:t>
+      </w:r>
+      <w:proofErr w:type="gramEnd"/>
+      <w:r>
+        <w:rPr>
+          <w:lang w:val="en-GB"/>
+        </w:rPr>
+        <w:t>/</w:t>
+      </w:r>
+      <w:r>
+        <w:rPr>
+          <w:lang w:val="en-GB"/>
         </w:rPr>
         <w:t xml:space="preserve"> </w:t>
       </w:r>
       <w:proofErr w:type="spellStart"/>
       <w:r>
         <w:rPr>
-          <w:lang w:val="en-US"/>
+          <w:lang w:val="en-GB"/>
         </w:rPr>
         <w:t>vmrc</w:t>
       </w:r>
       <w:proofErr w:type="spellEnd"/>
       <w:r>
         <w:rPr>
-          <w:lang w:val="en-US"/>
+          <w:lang w:val="en-GB"/>
         </w:rPr>
         <w:t>/</w:t>
       </w:r>
       <w:proofErr w:type="spellStart"/>
       <w:r>
         <w:rPr>
-          <w:lang w:val="en-US"/>
+          <w:lang w:val="en-GB"/>
         </w:rPr>
         <w:t>vmrc</w:t>
       </w:r>
@@ -2010,67 +2061,79 @@
       <w:pPr>
         <w:spacing w:after="0"/>
         <w:rPr>
-          <w:lang w:val="en-US"/>
-        </w:rPr>
-      </w:pPr>
-      <w:r>
-        <w:rPr>
-          <w:lang w:val="en-US"/>
-        </w:rPr>
+          <w:lang w:val="en-GB"/>
+        </w:rPr>
+      </w:pPr>
+      <w:r>
+        <w:rPr>
+          <w:lang w:val="en-GB"/>
+        </w:rPr>
+        <w:lastRenderedPageBreak/>
         <w:t xml:space="preserve">The </w:t>
       </w:r>
       <w:proofErr w:type="spellStart"/>
       <w:r>
         <w:rPr>
-          <w:lang w:val="en-US"/>
+          <w:lang w:val="en-GB"/>
         </w:rPr>
         <w:t>vmrc</w:t>
       </w:r>
       <w:proofErr w:type="spellEnd"/>
       <w:r>
         <w:rPr>
-          <w:lang w:val="en-US"/>
+          <w:lang w:val="en-GB"/>
         </w:rPr>
         <w:t>-web-</w:t>
       </w:r>
       <w:proofErr w:type="spellStart"/>
       <w:r>
         <w:rPr>
-          <w:lang w:val="en-US"/>
+          <w:lang w:val="en-GB"/>
         </w:rPr>
         <w:t>gui</w:t>
       </w:r>
       <w:proofErr w:type="spellEnd"/>
       <w:r>
         <w:rPr>
-          <w:lang w:val="en-US"/>
-        </w:rPr>
-        <w:t xml:space="preserve"> is not required for the client to operate. Only the server is required.</w:t>
+          <w:lang w:val="en-GB"/>
+        </w:rPr>
+        <w:t xml:space="preserve"> is not required for the client to </w:t>
+      </w:r>
+      <w:r>
+        <w:rPr>
+          <w:lang w:val="en-GB"/>
+        </w:rPr>
+        <w:t>work</w:t>
+      </w:r>
+      <w:r>
+        <w:rPr>
+          <w:lang w:val="en-GB"/>
+        </w:rPr>
+        <w:t>. Only the server is required.</w:t>
       </w:r>
     </w:p>
     <w:p>
       <w:pPr>
         <w:spacing w:after="0"/>
         <w:rPr>
-          <w:lang w:val="en-US"/>
-        </w:rPr>
-      </w:pPr>
-      <w:r>
-        <w:rPr>
-          <w:lang w:val="en-US"/>
-        </w:rPr>
-        <w:lastRenderedPageBreak/>
+          <w:lang w:val="en-GB"/>
+        </w:rPr>
+      </w:pPr>
+      <w:r>
+        <w:rPr>
+          <w:lang w:val="en-GB"/>
+        </w:rPr>
         <w:t xml:space="preserve">The command line client can seamlessly work with HTTP or HTTPS. Use </w:t>
       </w:r>
       <w:r>
         <w:rPr>
-          <w:lang w:val="en-US"/>
+          <w:lang w:val="en-GB"/>
         </w:rPr>
         <w:t>whichever</w:t>
       </w:r>
       <w:r>
         <w:rPr>
-          <w:lang w:val="en-US"/>
+          <w:lang w:val="en-GB"/>
         </w:rPr>
         <w:t xml:space="preserve"> you want.</w:t>
       </w:r>
@@ -2079,12 +2142,12 @@
       <w:pPr>
         <w:spacing w:after="0"/>
         <w:rPr>
-          <w:lang w:val="en-US"/>
-        </w:rPr>
-      </w:pPr>
-      <w:r>
-        <w:rPr>
-          <w:lang w:val="en-US"/>
+          <w:lang w:val="en-GB"/>
+        </w:rPr>
+      </w:pPr>
+      <w:r>
+        <w:rPr>
+          <w:lang w:val="en-GB"/>
         </w:rPr>
         <w:t xml:space="preserve">If the VMRC server and client are located on the same machine, you can safely use </w:t>
       </w:r>
@@ -2092,20 +2155,20 @@
       <w:r>
         <w:rPr>
           <w:i/>
-          <w:lang w:val="en-US"/>
+          <w:lang w:val="en-GB"/>
         </w:rPr>
         <w:t>localhost</w:t>
       </w:r>
       <w:proofErr w:type="spellEnd"/>
       <w:r>
         <w:rPr>
-          <w:lang w:val="en-US"/>
+          <w:lang w:val="en-GB"/>
         </w:rPr>
         <w:t xml:space="preserve"> in the previous URLs.</w:t>
       </w:r>
       <w:r>
         <w:rPr>
-          <w:lang w:val="en-US"/>
+          <w:lang w:val="en-GB"/>
         </w:rPr>
         <w:t xml:space="preserve"> </w:t>
       </w:r>
@@ -2114,76 +2177,69 @@
       <w:pPr>
         <w:spacing w:after="0"/>
         <w:rPr>
-          <w:lang w:val="en-US"/>
-        </w:rPr>
-      </w:pPr>
-      <w:r>
-        <w:rPr>
-          <w:lang w:val="en-US"/>
+          <w:lang w:val="en-GB"/>
+        </w:rPr>
+      </w:pPr>
+      <w:r>
+        <w:rPr>
+          <w:lang w:val="en-GB"/>
         </w:rPr>
         <w:t xml:space="preserve">The VMRC client </w:t>
       </w:r>
       <w:r>
         <w:rPr>
-          <w:lang w:val="en-US"/>
+          <w:lang w:val="en-GB"/>
         </w:rPr>
         <w:t xml:space="preserve">can seamlessly run from any platform with Java support. This includes GNU/Linux, </w:t>
       </w:r>
       <w:r>
         <w:rPr>
-          <w:lang w:val="en-US"/>
+          <w:lang w:val="en-GB"/>
         </w:rPr>
         <w:t>OS X</w:t>
       </w:r>
       <w:r>
         <w:rPr>
-          <w:lang w:val="en-US"/>
+          <w:lang w:val="en-GB"/>
         </w:rPr>
         <w:t xml:space="preserve"> and Windows </w:t>
       </w:r>
       <w:r>
         <w:rPr>
-          <w:lang w:val="en-US"/>
+          <w:lang w:val="en-GB"/>
         </w:rPr>
         <w:t>platform</w:t>
       </w:r>
       <w:r>
         <w:rPr>
-          <w:lang w:val="en-US"/>
+          <w:lang w:val="en-GB"/>
         </w:rPr>
         <w:t>s</w:t>
       </w:r>
       <w:r>
         <w:rPr>
-          <w:lang w:val="en-US"/>
+          <w:lang w:val="en-GB"/>
         </w:rPr>
         <w:t>. Being developed in Java, it should work on other platforms as well.</w:t>
       </w:r>
     </w:p>
     <w:p>
       <w:pPr>
-        <w:rPr>
-          <w:lang w:val="en-US"/>
-        </w:rPr>
-      </w:pPr>
-    </w:p>
-    <w:p>
-      <w:pPr>
         <w:pStyle w:val="Ttulo1"/>
         <w:rPr>
-          <w:lang w:val="en-US"/>
+          <w:lang w:val="en-GB"/>
         </w:rPr>
       </w:pPr>
       <w:bookmarkStart w:id="3" w:name="_Toc258593970"/>
       <w:r>
         <w:rPr>
-          <w:lang w:val="en-US"/>
+          <w:lang w:val="en-GB"/>
         </w:rPr>
         <w:t xml:space="preserve">Deploying the VMRC </w:t>
       </w:r>
       <w:r>
         <w:rPr>
-          <w:lang w:val="en-US"/>
+          <w:lang w:val="en-GB"/>
         </w:rPr>
         <w:t>Client</w:t>
       </w:r>
@@ -2198,74 +2254,65 @@
         </w:numPr>
         <w:spacing w:after="0"/>
         <w:rPr>
-          <w:lang w:val="en-US"/>
-        </w:rPr>
-      </w:pPr>
-      <w:r>
-        <w:rPr>
-          <w:lang w:val="en-US"/>
-        </w:rPr>
-        <w:t xml:space="preserve">Download the </w:t>
+          <w:lang w:val="en-GB"/>
+        </w:rPr>
+      </w:pPr>
+      <w:r>
+        <w:rPr>
+          <w:lang w:val="en-GB"/>
+        </w:rPr>
+        <w:t xml:space="preserve">The recommended approach to install the VMRC Client is to check out the latest version from the </w:t>
       </w:r>
       <w:proofErr w:type="spellStart"/>
       <w:r>
         <w:rPr>
-          <w:i/>
-          <w:lang w:val="en-US"/>
-        </w:rPr>
-        <w:t>vmrc</w:t>
+          <w:lang w:val="en-GB"/>
+        </w:rPr>
+        <w:t>GitHub</w:t>
       </w:r>
       <w:proofErr w:type="spellEnd"/>
       <w:r>
         <w:rPr>
-          <w:i/>
-          <w:lang w:val="en-US"/>
-        </w:rPr>
-        <w:t>-client</w:t>
-      </w:r>
-      <w:r>
-        <w:rPr>
-          <w:i/>
-          <w:lang w:val="en-US"/>
-        </w:rPr>
-        <w:t>-</w:t>
-      </w:r>
-      <w:r>
-        <w:rPr>
-          <w:i/>
-          <w:lang w:val="en-US"/>
-        </w:rPr>
-        <w:t>&lt;version&gt;</w:t>
-      </w:r>
+          <w:lang w:val="en-GB"/>
+        </w:rPr>
+        <w:t xml:space="preserve"> repository</w:t>
+      </w:r>
+    </w:p>
+    <w:p>
+      <w:pPr>
+        <w:pStyle w:val="Prrafodelista"/>
+        <w:numPr>
+          <w:ilvl w:val="1"/>
+          <w:numId w:val="1"/>
+        </w:numPr>
+        <w:spacing w:after="0"/>
+        <w:rPr>
+          <w:lang w:val="en-GB"/>
+        </w:rPr>
+      </w:pPr>
       <w:proofErr w:type="gramStart"/>
       <w:r>
         <w:rPr>
-          <w:i/>
-          <w:lang w:val="en-US"/>
-        </w:rPr>
-        <w:t>.</w:t>
-      </w:r>
-      <w:r>
-        <w:rPr>
-          <w:i/>
-          <w:lang w:val="en-US"/>
-        </w:rPr>
-        <w:t>bin.tar.gz</w:t>
+          <w:lang w:val="en-GB"/>
+        </w:rPr>
+        <w:t>git</w:t>
       </w:r>
       <w:proofErr w:type="gramEnd"/>
       <w:r>
         <w:rPr>
-          <w:i/>
-          <w:lang w:val="en-US"/>
-        </w:rPr>
-        <w:t xml:space="preserve"> </w:t>
-      </w:r>
-      <w:r>
-        <w:rPr>
-          <w:lang w:val="en-US"/>
-        </w:rPr>
-        <w:t>from the aforementioned web site.</w:t>
-      </w:r>
+          <w:lang w:val="en-GB"/>
+        </w:rPr>
+        <w:t xml:space="preserve"> clone </w:t>
+      </w:r>
+      <w:hyperlink r:id="rId9" w:history="1">
+        <w:r>
+          <w:rPr>
+            <w:rStyle w:val="Hipervnculo"/>
+            <w:lang w:val="en-GB"/>
+          </w:rPr>
+          <w:t>https://github.com/grycap/vmrc-client.git</w:t>
+        </w:r>
+      </w:hyperlink>
     </w:p>
     <w:p>
       <w:pPr>
@@ -2276,14 +2323,21 @@
         </w:numPr>
         <w:spacing w:after="0"/>
         <w:rPr>
-          <w:lang w:val="en-US"/>
-        </w:rPr>
-      </w:pPr>
-      <w:r>
-        <w:rPr>
-          <w:lang w:val="en-US"/>
-        </w:rPr>
-        <w:t>Unpack the package into a destination folder</w:t>
+          <w:lang w:val="en-GB"/>
+        </w:rPr>
+      </w:pPr>
+      <w:r>
+        <w:rPr>
+          <w:b/>
+          <w:lang w:val="en-GB"/>
+        </w:rPr>
+        <w:t>Alternatively</w:t>
+      </w:r>
+      <w:r>
+        <w:rPr>
+          <w:lang w:val="en-GB"/>
+        </w:rPr>
+        <w:t>, you can download a pre-compiled version of the VMRC client from the web page.</w:t>
       </w:r>
     </w:p>
     <w:p>
@@ -2295,26 +2349,131 @@
         </w:numPr>
         <w:spacing w:after="0"/>
         <w:rPr>
-          <w:lang w:val="en-US"/>
-        </w:rPr>
-      </w:pPr>
-      <w:r>
-        <w:rPr>
-          <w:lang w:val="en-US"/>
-        </w:rPr>
-        <w:t xml:space="preserve">tar </w:t>
+          <w:lang w:val="en-GB"/>
+        </w:rPr>
+      </w:pPr>
+      <w:r>
+        <w:rPr>
+          <w:lang w:val="en-GB"/>
+        </w:rPr>
+        <w:t xml:space="preserve">Download the </w:t>
       </w:r>
       <w:proofErr w:type="spellStart"/>
       <w:r>
         <w:rPr>
-          <w:lang w:val="en-US"/>
+          <w:i/>
+          <w:lang w:val="en-GB"/>
+        </w:rPr>
+        <w:t>vmrc</w:t>
+      </w:r>
+      <w:proofErr w:type="spellEnd"/>
+      <w:r>
+        <w:rPr>
+          <w:i/>
+          <w:lang w:val="en-GB"/>
+        </w:rPr>
+        <w:t>-client</w:t>
+      </w:r>
+      <w:r>
+        <w:rPr>
+          <w:i/>
+          <w:lang w:val="en-GB"/>
+        </w:rPr>
+        <w:t>-</w:t>
+      </w:r>
+      <w:r>
+        <w:rPr>
+          <w:i/>
+          <w:lang w:val="en-GB"/>
+        </w:rPr>
+        <w:t>&lt;version&gt;</w:t>
+      </w:r>
+      <w:proofErr w:type="gramStart"/>
+      <w:r>
+        <w:rPr>
+          <w:i/>
+          <w:lang w:val="en-GB"/>
+        </w:rPr>
+        <w:t>.</w:t>
+      </w:r>
+      <w:r>
+        <w:rPr>
+          <w:i/>
+          <w:lang w:val="en-GB"/>
+        </w:rPr>
+        <w:t>bin.tar.gz</w:t>
+      </w:r>
+      <w:proofErr w:type="gramEnd"/>
+      <w:r>
+        <w:rPr>
+          <w:i/>
+          <w:lang w:val="en-GB"/>
+        </w:rPr>
+        <w:t xml:space="preserve"> </w:t>
+      </w:r>
+      <w:r>
+        <w:rPr>
+          <w:lang w:val="en-GB"/>
+        </w:rPr>
+        <w:t>from the aforementioned web site.</w:t>
+      </w:r>
+    </w:p>
+    <w:p>
+      <w:pPr>
+        <w:pStyle w:val="Prrafodelista"/>
+        <w:numPr>
+          <w:ilvl w:val="1"/>
+          <w:numId w:val="1"/>
+        </w:numPr>
+        <w:spacing w:after="0"/>
+        <w:rPr>
+          <w:lang w:val="en-GB"/>
+        </w:rPr>
+      </w:pPr>
+      <w:r>
+        <w:rPr>
+          <w:lang w:val="en-GB"/>
+        </w:rPr>
+        <w:t>Unpack the package into a destination folder</w:t>
+      </w:r>
+    </w:p>
+    <w:p>
+      <w:pPr>
+        <w:pStyle w:val="Prrafodelista"/>
+        <w:numPr>
+          <w:ilvl w:val="2"/>
+          <w:numId w:val="1"/>
+        </w:numPr>
+        <w:spacing w:after="0"/>
+        <w:rPr>
+          <w:lang w:val="en-GB"/>
+        </w:rPr>
+      </w:pPr>
+      <w:proofErr w:type="gramStart"/>
+      <w:r>
+        <w:rPr>
+          <w:lang w:val="en-GB"/>
+        </w:rPr>
+        <w:t>tar</w:t>
+      </w:r>
+      <w:proofErr w:type="gramEnd"/>
+      <w:r>
+        <w:rPr>
+          <w:lang w:val="en-GB"/>
+        </w:rPr>
+        <w:t xml:space="preserve"> </w:t>
+      </w:r>
+      <w:proofErr w:type="spellStart"/>
+      <w:r>
+        <w:rPr>
+          <w:lang w:val="en-GB"/>
         </w:rPr>
         <w:t>zxvf</w:t>
       </w:r>
       <w:proofErr w:type="spellEnd"/>
       <w:r>
         <w:rPr>
-          <w:lang w:val="en-US"/>
+          <w:lang w:val="en-GB"/>
         </w:rPr>
         <w:t xml:space="preserve"> </w:t>
       </w:r>
@@ -2322,7 +2481,7 @@
       <w:r>
         <w:rPr>
           <w:i/>
-          <w:lang w:val="en-US"/>
+          <w:lang w:val="en-GB"/>
         </w:rPr>
         <w:t>vmrc</w:t>
       </w:r>
@@ -2330,48 +2489,53 @@
       <w:r>
         <w:rPr>
           <w:i/>
-          <w:lang w:val="en-US"/>
+          <w:lang w:val="en-GB"/>
         </w:rPr>
         <w:t>-client-&lt;version&gt;.bin.tar.gz</w:t>
       </w:r>
     </w:p>
     <w:p>
       <w:pPr>
-        <w:pStyle w:val="Prrafodelista"/>
         <w:spacing w:after="0"/>
         <w:rPr>
-          <w:lang w:val="en-US"/>
-        </w:rPr>
-      </w:pPr>
-      <w:r>
-        <w:rPr>
-          <w:lang w:val="en-US"/>
-        </w:rPr>
-        <w:t>We will assume that the VMRC client has been uncompressed at the $HOME/</w:t>
+          <w:lang w:val="en-GB"/>
+        </w:rPr>
+      </w:pPr>
+      <w:r>
+        <w:rPr>
+          <w:lang w:val="en-GB"/>
+        </w:rPr>
+        <w:t xml:space="preserve">We will assume that the VMRC client has been uncompressed </w:t>
+      </w:r>
+      <w:r>
+        <w:rPr>
+          <w:lang w:val="en-GB"/>
+        </w:rPr>
+        <w:t xml:space="preserve">(or checked out) </w:t>
+      </w:r>
+      <w:r>
+        <w:rPr>
+          <w:lang w:val="en-GB"/>
+        </w:rPr>
+        <w:t>at the $HOME/</w:t>
       </w:r>
       <w:proofErr w:type="spellStart"/>
       <w:r>
         <w:rPr>
-          <w:lang w:val="en-US"/>
+          <w:lang w:val="en-GB"/>
         </w:rPr>
         <w:t>vmrc</w:t>
       </w:r>
       <w:proofErr w:type="spellEnd"/>
       <w:r>
         <w:rPr>
-          <w:lang w:val="en-US"/>
+          <w:lang w:val="en-GB"/>
         </w:rPr>
         <w:t>-client</w:t>
       </w:r>
       <w:r>
         <w:rPr>
-          <w:lang w:val="en-US"/>
-        </w:rPr>
-        <w:t>-&lt;version&gt;</w:t>
-      </w:r>
-      <w:r>
-        <w:rPr>
-          <w:lang w:val="en-US"/>
+          <w:lang w:val="en-GB"/>
         </w:rPr>
         <w:t xml:space="preserve"> folder.</w:t>
       </w:r>
@@ -2385,12 +2549,12 @@
         </w:numPr>
         <w:spacing w:after="0"/>
         <w:rPr>
-          <w:lang w:val="en-US"/>
-        </w:rPr>
-      </w:pPr>
-      <w:r>
-        <w:rPr>
-          <w:lang w:val="en-US"/>
+          <w:lang w:val="en-GB"/>
+        </w:rPr>
+      </w:pPr>
+      <w:r>
+        <w:rPr>
+          <w:lang w:val="en-GB"/>
         </w:rPr>
         <w:t>Set the appropriate environment variables.</w:t>
       </w:r>
@@ -2404,26 +2568,34 @@
         </w:numPr>
         <w:spacing w:after="0"/>
         <w:rPr>
-          <w:lang w:val="en-US"/>
-        </w:rPr>
-      </w:pPr>
-      <w:r>
-        <w:rPr>
-          <w:lang w:val="en-US"/>
-        </w:rPr>
-        <w:t>Add at the end of the $HOME/.</w:t>
+          <w:lang w:val="en-GB"/>
+        </w:rPr>
+      </w:pPr>
+      <w:r>
+        <w:rPr>
+          <w:lang w:val="en-GB"/>
+        </w:rPr>
+        <w:t>Add at the end of the $HOME/</w:t>
+      </w:r>
+      <w:proofErr w:type="gramStart"/>
+      <w:r>
+        <w:rPr>
+          <w:lang w:val="en-GB"/>
+        </w:rPr>
+        <w:t>.</w:t>
       </w:r>
       <w:proofErr w:type="spellStart"/>
       <w:r>
         <w:rPr>
-          <w:lang w:val="en-US"/>
+          <w:lang w:val="en-GB"/>
         </w:rPr>
         <w:t>bashrc</w:t>
       </w:r>
       <w:proofErr w:type="spellEnd"/>
-      <w:r>
-        <w:rPr>
-          <w:lang w:val="en-US"/>
+      <w:proofErr w:type="gramEnd"/>
+      <w:r>
+        <w:rPr>
+          <w:lang w:val="en-GB"/>
         </w:rPr>
         <w:t xml:space="preserve"> file the following lines:</w:t>
       </w:r>
@@ -2448,46 +2620,48 @@
               <w:pStyle w:val="Prrafodelista"/>
               <w:ind w:left="0"/>
               <w:rPr>
-                <w:lang w:val="en-US"/>
+                <w:lang w:val="en-GB"/>
               </w:rPr>
             </w:pPr>
-            <w:r>
-              <w:rPr>
-                <w:lang w:val="en-US"/>
-              </w:rPr>
-              <w:t>export VMRC_</w:t>
-            </w:r>
-            <w:r>
-              <w:rPr>
-                <w:lang w:val="en-US"/>
+            <w:proofErr w:type="gramStart"/>
+            <w:r>
+              <w:rPr>
+                <w:lang w:val="en-GB"/>
+              </w:rPr>
+              <w:t>export</w:t>
+            </w:r>
+            <w:proofErr w:type="gramEnd"/>
+            <w:r>
+              <w:rPr>
+                <w:lang w:val="en-GB"/>
+              </w:rPr>
+              <w:t xml:space="preserve"> VMRC_</w:t>
+            </w:r>
+            <w:r>
+              <w:rPr>
+                <w:lang w:val="en-GB"/>
               </w:rPr>
               <w:t>CLIENT_LOCATION</w:t>
             </w:r>
             <w:r>
               <w:rPr>
-                <w:lang w:val="en-US"/>
+                <w:lang w:val="en-GB"/>
               </w:rPr>
               <w:t>=$HOME/</w:t>
             </w:r>
             <w:proofErr w:type="spellStart"/>
             <w:r>
               <w:rPr>
-                <w:lang w:val="en-US"/>
+                <w:lang w:val="en-GB"/>
               </w:rPr>
               <w:t>vmrc</w:t>
             </w:r>
             <w:proofErr w:type="spellEnd"/>
             <w:r>
               <w:rPr>
-                <w:lang w:val="en-US"/>
+                <w:lang w:val="en-GB"/>
               </w:rPr>
               <w:t>-client</w:t>
-            </w:r>
-            <w:r>
-              <w:rPr>
-                <w:lang w:val="en-US"/>
-              </w:rPr>
-              <w:t>-&lt;version&gt;</w:t>
             </w:r>
           </w:p>
           <w:p>
@@ -2495,14 +2669,22 @@
               <w:pStyle w:val="Prrafodelista"/>
               <w:ind w:left="0"/>
               <w:rPr>
-                <w:lang w:val="en-US"/>
+                <w:lang w:val="en-GB"/>
               </w:rPr>
             </w:pPr>
-            <w:r>
-              <w:rPr>
-                <w:lang w:val="en-US"/>
-              </w:rPr>
-              <w:t>export PATH=$PATH:$VMRC_CLIENT_LOCATION</w:t>
+            <w:proofErr w:type="gramStart"/>
+            <w:r>
+              <w:rPr>
+                <w:lang w:val="en-GB"/>
+              </w:rPr>
+              <w:t>export</w:t>
+            </w:r>
+            <w:proofErr w:type="gramEnd"/>
+            <w:r>
+              <w:rPr>
+                <w:lang w:val="en-GB"/>
+              </w:rPr>
+              <w:t xml:space="preserve"> PATH=$PATH:$VMRC_CLIENT_LOCATION</w:t>
             </w:r>
           </w:p>
         </w:tc>
@@ -2517,12 +2699,12 @@
         </w:numPr>
         <w:spacing w:after="0"/>
         <w:rPr>
-          <w:lang w:val="en-US"/>
-        </w:rPr>
-      </w:pPr>
-      <w:r>
-        <w:rPr>
-          <w:lang w:val="en-US"/>
+          <w:lang w:val="en-GB"/>
+        </w:rPr>
+      </w:pPr>
+      <w:r>
+        <w:rPr>
+          <w:lang w:val="en-GB"/>
         </w:rPr>
         <w:t>Reload this configuration</w:t>
       </w:r>
@@ -2536,14 +2718,22 @@
         </w:numPr>
         <w:spacing w:after="0"/>
         <w:rPr>
-          <w:lang w:val="en-US"/>
-        </w:rPr>
-      </w:pPr>
-      <w:r>
-        <w:rPr>
-          <w:lang w:val="en-US"/>
-        </w:rPr>
-        <w:t>source $HOME/.bash</w:t>
+          <w:lang w:val="en-GB"/>
+        </w:rPr>
+      </w:pPr>
+      <w:proofErr w:type="gramStart"/>
+      <w:r>
+        <w:rPr>
+          <w:lang w:val="en-GB"/>
+        </w:rPr>
+        <w:t>source</w:t>
+      </w:r>
+      <w:proofErr w:type="gramEnd"/>
+      <w:r>
+        <w:rPr>
+          <w:lang w:val="en-GB"/>
+        </w:rPr>
+        <w:t xml:space="preserve"> $HOME/.bash</w:t>
       </w:r>
     </w:p>
     <w:p>
@@ -2555,12 +2745,12 @@
         </w:numPr>
         <w:spacing w:after="0"/>
         <w:rPr>
-          <w:lang w:val="en-US"/>
-        </w:rPr>
-      </w:pPr>
-      <w:r>
-        <w:rPr>
-          <w:lang w:val="en-US"/>
+          <w:lang w:val="en-GB"/>
+        </w:rPr>
+      </w:pPr>
+      <w:r>
+        <w:rPr>
+          <w:lang w:val="en-GB"/>
         </w:rPr>
         <w:t>Set the CLI scripts executable</w:t>
       </w:r>
@@ -2574,36 +2764,50 @@
         </w:numPr>
         <w:spacing w:after="0"/>
         <w:rPr>
-          <w:lang w:val="en-US"/>
+          <w:lang w:val="en-GB"/>
         </w:rPr>
       </w:pPr>
       <w:proofErr w:type="spellStart"/>
-      <w:r>
-        <w:rPr>
-          <w:lang w:val="en-US"/>
+      <w:proofErr w:type="gramStart"/>
+      <w:r>
+        <w:rPr>
+          <w:lang w:val="en-GB"/>
         </w:rPr>
         <w:t>chmod</w:t>
       </w:r>
       <w:proofErr w:type="spellEnd"/>
-      <w:r>
-        <w:rPr>
-          <w:lang w:val="en-US"/>
+      <w:proofErr w:type="gramEnd"/>
+      <w:r>
+        <w:rPr>
+          <w:lang w:val="en-GB"/>
         </w:rPr>
         <w:t xml:space="preserve"> </w:t>
       </w:r>
       <w:proofErr w:type="spellStart"/>
       <w:r>
         <w:rPr>
-          <w:lang w:val="en-US"/>
+          <w:lang w:val="en-GB"/>
         </w:rPr>
         <w:t>u+x</w:t>
       </w:r>
       <w:proofErr w:type="spellEnd"/>
       <w:r>
         <w:rPr>
-          <w:lang w:val="en-US"/>
-        </w:rPr>
-        <w:t xml:space="preserve"> $VMRC_CLIENT_LOCATION/*.sh</w:t>
+          <w:lang w:val="en-GB"/>
+        </w:rPr>
+        <w:t xml:space="preserve"> $VMRC_CLIENT_LOCATION/</w:t>
+      </w:r>
+      <w:r>
+        <w:rPr>
+          <w:lang w:val="en-GB"/>
+        </w:rPr>
+        <w:t>tool/</w:t>
+      </w:r>
+      <w:r>
+        <w:rPr>
+          <w:lang w:val="en-GB"/>
+        </w:rPr>
+        <w:t>*.sh</w:t>
       </w:r>
     </w:p>
     <w:p>
@@ -2615,12 +2819,12 @@
         </w:numPr>
         <w:spacing w:after="0"/>
         <w:rPr>
-          <w:lang w:val="en-US"/>
-        </w:rPr>
-      </w:pPr>
-      <w:r>
-        <w:rPr>
-          <w:lang w:val="en-US"/>
+          <w:lang w:val="en-GB"/>
+        </w:rPr>
+      </w:pPr>
+      <w:r>
+        <w:rPr>
+          <w:lang w:val="en-GB"/>
         </w:rPr>
         <w:t>Setup your user credentials</w:t>
       </w:r>
@@ -2634,52 +2838,48 @@
         </w:numPr>
         <w:spacing w:after="0"/>
         <w:rPr>
-          <w:lang w:val="en-US"/>
-        </w:rPr>
-      </w:pPr>
-      <w:r>
-        <w:rPr>
-          <w:lang w:val="en-US"/>
-        </w:rPr>
-        <w:t>Create</w:t>
-      </w:r>
-      <w:r>
-        <w:rPr>
-          <w:lang w:val="en-US"/>
-        </w:rPr>
-        <w:t xml:space="preserve"> the file $HOME/</w:t>
-      </w:r>
-      <w:r>
-        <w:rPr>
-          <w:lang w:val="en-US"/>
+          <w:lang w:val="en-GB"/>
+        </w:rPr>
+      </w:pPr>
+      <w:r>
+        <w:rPr>
+          <w:lang w:val="en-GB"/>
+        </w:rPr>
+        <w:t>Create the file $HOME/</w:t>
+      </w:r>
+      <w:proofErr w:type="gramStart"/>
+      <w:r>
+        <w:rPr>
+          <w:lang w:val="en-GB"/>
         </w:rPr>
         <w:t>.</w:t>
       </w:r>
       <w:proofErr w:type="spellStart"/>
       <w:r>
         <w:rPr>
-          <w:lang w:val="en-US"/>
+          <w:lang w:val="en-GB"/>
         </w:rPr>
         <w:t>vmrc</w:t>
       </w:r>
       <w:proofErr w:type="spellEnd"/>
-      <w:r>
-        <w:rPr>
-          <w:lang w:val="en-US"/>
+      <w:proofErr w:type="gramEnd"/>
+      <w:r>
+        <w:rPr>
+          <w:lang w:val="en-GB"/>
         </w:rPr>
         <w:t>/</w:t>
       </w:r>
       <w:proofErr w:type="spellStart"/>
       <w:r>
         <w:rPr>
-          <w:lang w:val="en-US"/>
+          <w:lang w:val="en-GB"/>
         </w:rPr>
         <w:t>vmrc_auth</w:t>
       </w:r>
       <w:proofErr w:type="spellEnd"/>
       <w:r>
         <w:rPr>
-          <w:lang w:val="en-US"/>
+          <w:lang w:val="en-GB"/>
         </w:rPr>
         <w:t xml:space="preserve"> with your credentials</w:t>
       </w:r>
@@ -2704,17 +2904,19 @@
               <w:pStyle w:val="Prrafodelista"/>
               <w:ind w:left="0"/>
               <w:rPr>
-                <w:lang w:val="en-US"/>
+                <w:lang w:val="en-GB"/>
               </w:rPr>
             </w:pPr>
             <w:proofErr w:type="spellStart"/>
-            <w:r>
-              <w:rPr>
-                <w:lang w:val="en-US"/>
+            <w:proofErr w:type="gramStart"/>
+            <w:r>
+              <w:rPr>
+                <w:lang w:val="en-GB"/>
               </w:rPr>
               <w:t>johndoe:mypassword</w:t>
             </w:r>
             <w:proofErr w:type="spellEnd"/>
+            <w:proofErr w:type="gramEnd"/>
           </w:p>
         </w:tc>
       </w:tr>
@@ -2725,38 +2927,65 @@
         <w:spacing w:after="0"/>
         <w:ind w:left="1080"/>
         <w:rPr>
-          <w:lang w:val="en-US"/>
-        </w:rPr>
-      </w:pPr>
-      <w:r>
-        <w:rPr>
-          <w:lang w:val="en-US"/>
-        </w:rPr>
+          <w:lang w:val="en-GB"/>
+        </w:rPr>
+      </w:pPr>
+      <w:r>
+        <w:rPr>
+          <w:lang w:val="en-GB"/>
+        </w:rPr>
+        <w:lastRenderedPageBreak/>
         <w:t xml:space="preserve">Notice that the </w:t>
       </w:r>
       <w:proofErr w:type="spellStart"/>
       <w:r>
         <w:rPr>
-          <w:lang w:val="en-US"/>
+          <w:lang w:val="en-GB"/>
         </w:rPr>
         <w:t>johndoe</w:t>
       </w:r>
       <w:proofErr w:type="spellEnd"/>
       <w:r>
         <w:rPr>
-          <w:lang w:val="en-US"/>
-        </w:rPr>
-        <w:t xml:space="preserve"> user must exist in the VMRC server. If no valid credentials are supplied the VMRC client defaults to the “anonymous” user which </w:t>
-      </w:r>
-      <w:r>
-        <w:rPr>
-          <w:lang w:val="en-US"/>
+          <w:lang w:val="en-GB"/>
+        </w:rPr>
+        <w:t xml:space="preserve"> user must exist in the VMRC server. If no valid credentials are supplied</w:t>
+      </w:r>
+      <w:r>
+        <w:rPr>
+          <w:lang w:val="en-GB"/>
+        </w:rPr>
+        <w:t>,</w:t>
+      </w:r>
+      <w:r>
+        <w:rPr>
+          <w:lang w:val="en-GB"/>
+        </w:rPr>
+        <w:t xml:space="preserve"> the VMRC client defaults to the “anonymous” </w:t>
+      </w:r>
+      <w:proofErr w:type="gramStart"/>
+      <w:r>
+        <w:rPr>
+          <w:lang w:val="en-GB"/>
+        </w:rPr>
+        <w:t>user which</w:t>
+      </w:r>
+      <w:proofErr w:type="gramEnd"/>
+      <w:r>
+        <w:rPr>
+          <w:lang w:val="en-GB"/>
+        </w:rPr>
+        <w:t xml:space="preserve"> </w:t>
+      </w:r>
+      <w:r>
+        <w:rPr>
+          <w:lang w:val="en-GB"/>
         </w:rPr>
         <w:t>has reduced privileges</w:t>
       </w:r>
       <w:r>
         <w:rPr>
-          <w:lang w:val="en-US"/>
+          <w:lang w:val="en-GB"/>
         </w:rPr>
         <w:t>.</w:t>
       </w:r>
@@ -2767,24 +2996,24 @@
         <w:spacing w:after="0"/>
         <w:ind w:left="1080"/>
         <w:rPr>
-          <w:lang w:val="en-US"/>
-        </w:rPr>
-      </w:pPr>
-      <w:r>
-        <w:rPr>
-          <w:lang w:val="en-US"/>
+          <w:lang w:val="en-GB"/>
+        </w:rPr>
+      </w:pPr>
+      <w:r>
+        <w:rPr>
+          <w:lang w:val="en-GB"/>
         </w:rPr>
         <w:t xml:space="preserve">If you </w:t>
       </w:r>
       <w:r>
         <w:rPr>
-          <w:lang w:val="en-US"/>
+          <w:lang w:val="en-GB"/>
         </w:rPr>
         <w:t>do not</w:t>
       </w:r>
       <w:r>
         <w:rPr>
-          <w:lang w:val="en-US"/>
+          <w:lang w:val="en-GB"/>
         </w:rPr>
         <w:t xml:space="preserve"> have your user credentials yet, review the section </w:t>
       </w:r>
@@ -2793,100 +3022,21 @@
           <w:rPr>
             <w:rStyle w:val="Hipervnculo"/>
             <w:i/>
+            <w:lang w:val="en-GB"/>
           </w:rPr>
-          <w:t>“</w:t>
-        </w:r>
-        <w:proofErr w:type="spellStart"/>
-        <w:r>
-          <w:rPr>
-            <w:rStyle w:val="Hipervnculo"/>
-            <w:i/>
-          </w:rPr>
-          <w:t>Operations</w:t>
-        </w:r>
-        <w:proofErr w:type="spellEnd"/>
-        <w:r>
-          <w:rPr>
-            <w:rStyle w:val="Hipervnculo"/>
-            <w:i/>
-          </w:rPr>
-          <w:t xml:space="preserve"> </w:t>
-        </w:r>
-        <w:proofErr w:type="spellStart"/>
-        <w:r>
-          <w:rPr>
-            <w:rStyle w:val="Hipervnculo"/>
-            <w:i/>
-          </w:rPr>
-          <w:t>performed</w:t>
-        </w:r>
-        <w:proofErr w:type="spellEnd"/>
-        <w:r>
-          <w:rPr>
-            <w:rStyle w:val="Hipervnculo"/>
-            <w:i/>
-          </w:rPr>
-          <w:t xml:space="preserve"> </w:t>
-        </w:r>
-        <w:proofErr w:type="spellStart"/>
-        <w:r>
-          <w:rPr>
-            <w:rStyle w:val="Hipervnculo"/>
-            <w:i/>
-          </w:rPr>
-          <w:t>by</w:t>
-        </w:r>
-        <w:proofErr w:type="spellEnd"/>
-        <w:r>
-          <w:rPr>
-            <w:rStyle w:val="Hipervnculo"/>
-            <w:i/>
-          </w:rPr>
-          <w:t xml:space="preserve"> </w:t>
-        </w:r>
-        <w:proofErr w:type="spellStart"/>
-        <w:r>
-          <w:rPr>
-            <w:rStyle w:val="Hipervnculo"/>
-            <w:i/>
-          </w:rPr>
-          <w:t>the</w:t>
-        </w:r>
-        <w:proofErr w:type="spellEnd"/>
-        <w:r>
-          <w:rPr>
-            <w:rStyle w:val="Hipervnculo"/>
-            <w:i/>
-          </w:rPr>
-          <w:t xml:space="preserve"> </w:t>
-        </w:r>
-        <w:proofErr w:type="spellStart"/>
-        <w:r>
-          <w:rPr>
-            <w:rStyle w:val="Hipervnculo"/>
-            <w:i/>
-          </w:rPr>
-          <w:t>Administrator</w:t>
-        </w:r>
-        <w:proofErr w:type="spellEnd"/>
-        <w:r>
-          <w:rPr>
-            <w:rStyle w:val="Hipervnculo"/>
-            <w:i/>
-          </w:rPr>
-          <w:t>”</w:t>
+          <w:t>“Operations performed by the Administrator”</w:t>
         </w:r>
       </w:hyperlink>
       <w:r>
         <w:rPr>
           <w:i/>
-          <w:lang w:val="en-US"/>
+          <w:lang w:val="en-GB"/>
         </w:rPr>
         <w:t xml:space="preserve"> </w:t>
       </w:r>
       <w:r>
         <w:rPr>
-          <w:lang w:val="en-US"/>
+          <w:lang w:val="en-GB"/>
         </w:rPr>
         <w:t>to learn how to create them.</w:t>
       </w:r>
@@ -2897,12 +3047,12 @@
         <w:spacing w:after="0"/>
         <w:ind w:left="1080"/>
         <w:rPr>
-          <w:lang w:val="en-US"/>
-        </w:rPr>
-      </w:pPr>
-      <w:r>
-        <w:rPr>
-          <w:lang w:val="en-US"/>
+          <w:lang w:val="en-GB"/>
+        </w:rPr>
+      </w:pPr>
+      <w:r>
+        <w:rPr>
+          <w:lang w:val="en-GB"/>
         </w:rPr>
         <w:tab/>
       </w:r>
@@ -2916,26 +3066,40 @@
         </w:numPr>
         <w:spacing w:after="0"/>
         <w:rPr>
-          <w:lang w:val="en-US"/>
-        </w:rPr>
-      </w:pPr>
-      <w:r>
-        <w:rPr>
-          <w:lang w:val="en-US"/>
+          <w:lang w:val="en-GB"/>
+        </w:rPr>
+      </w:pPr>
+      <w:r>
+        <w:rPr>
+          <w:lang w:val="en-GB"/>
         </w:rPr>
         <w:t>Verify that the remote VMRC</w:t>
       </w:r>
       <w:r>
         <w:rPr>
-          <w:lang w:val="en-US"/>
+          <w:lang w:val="en-GB"/>
         </w:rPr>
         <w:t xml:space="preserve"> Server</w:t>
       </w:r>
       <w:r>
         <w:rPr>
-          <w:lang w:val="en-US"/>
-        </w:rPr>
-        <w:t xml:space="preserve"> catalog can be contacted.</w:t>
+          <w:lang w:val="en-GB"/>
+        </w:rPr>
+        <w:t xml:space="preserve"> </w:t>
+      </w:r>
+      <w:proofErr w:type="spellStart"/>
+      <w:r>
+        <w:rPr>
+          <w:lang w:val="en-GB"/>
+        </w:rPr>
+        <w:t>catalog</w:t>
+      </w:r>
+      <w:proofErr w:type="spellEnd"/>
+      <w:r>
+        <w:rPr>
+          <w:lang w:val="en-GB"/>
+        </w:rPr>
+        <w:t xml:space="preserve"> can be contacted.</w:t>
       </w:r>
     </w:p>
     <w:p>
@@ -2944,43 +3108,38 @@
         <w:ind w:firstLine="142"/>
         <w:jc w:val="left"/>
         <w:rPr>
-          <w:lang w:val="en-US"/>
-        </w:rPr>
-      </w:pPr>
-      <w:r>
-        <w:rPr>
-          <w:lang w:val="en-US"/>
-        </w:rPr>
-        <w:lastRenderedPageBreak/>
+          <w:lang w:val="en-GB"/>
+        </w:rPr>
+      </w:pPr>
+      <w:r>
+        <w:rPr>
+          <w:lang w:val="en-GB"/>
+        </w:rPr>
         <w:t>Issue the following command</w:t>
       </w:r>
       <w:r>
         <w:rPr>
-          <w:lang w:val="en-US"/>
-        </w:rPr>
-        <w:t>, where VMRC_URL=</w:t>
-      </w:r>
-      <w:r>
-        <w:rPr>
-          <w:lang w:val="en-US"/>
-        </w:rPr>
-        <w:t>https://icaro.i3m.upv.es:8444/</w:t>
-      </w:r>
-      <w:r>
-        <w:rPr>
-          <w:lang w:val="en-US"/>
-        </w:rPr>
-        <w:t>vmrc</w:t>
-      </w:r>
-      <w:r>
-        <w:rPr>
-          <w:lang w:val="en-US"/>
-        </w:rPr>
-        <w:t>/vmrc</w:t>
-      </w:r>
-      <w:r>
-        <w:rPr>
-          <w:lang w:val="en-US"/>
+          <w:lang w:val="en-GB"/>
+        </w:rPr>
+        <w:t>, where VMRC_URL=https://icaro.i3m.upv.es</w:t>
+      </w:r>
+      <w:proofErr w:type="gramStart"/>
+      <w:r>
+        <w:rPr>
+          <w:lang w:val="en-GB"/>
+        </w:rPr>
+        <w:t>:8444</w:t>
+      </w:r>
+      <w:proofErr w:type="gramEnd"/>
+      <w:r>
+        <w:rPr>
+          <w:lang w:val="en-GB"/>
+        </w:rPr>
+        <w:t>/vmrc/vmrc</w:t>
+      </w:r>
+      <w:r>
+        <w:rPr>
+          <w:lang w:val="en-GB"/>
         </w:rPr>
         <w:t>:</w:t>
       </w:r>
@@ -3004,52 +3163,52 @@
             <w:pPr>
               <w:ind w:firstLine="360"/>
               <w:rPr>
-                <w:lang w:val="en-US"/>
+                <w:lang w:val="en-GB"/>
               </w:rPr>
             </w:pPr>
             <w:proofErr w:type="gramStart"/>
             <w:r>
               <w:rPr>
-                <w:lang w:val="en-US"/>
+                <w:lang w:val="en-GB"/>
               </w:rPr>
               <w:t>./</w:t>
             </w:r>
             <w:proofErr w:type="gramEnd"/>
             <w:r>
               <w:rPr>
-                <w:lang w:val="en-US"/>
+                <w:lang w:val="en-GB"/>
               </w:rPr>
               <w:t xml:space="preserve">vmrc.sh </w:t>
             </w:r>
             <w:r>
               <w:rPr>
-                <w:lang w:val="en-US"/>
+                <w:lang w:val="en-GB"/>
               </w:rPr>
               <w:t>--</w:t>
             </w:r>
             <w:r>
               <w:rPr>
-                <w:lang w:val="en-US"/>
+                <w:lang w:val="en-GB"/>
               </w:rPr>
               <w:t xml:space="preserve">list </w:t>
             </w:r>
             <w:r>
               <w:rPr>
-                <w:lang w:val="en-US"/>
+                <w:lang w:val="en-GB"/>
               </w:rPr>
               <w:t>--</w:t>
             </w:r>
             <w:proofErr w:type="spellStart"/>
             <w:r>
               <w:rPr>
-                <w:lang w:val="en-US"/>
+                <w:lang w:val="en-GB"/>
               </w:rPr>
               <w:t>uri</w:t>
             </w:r>
             <w:proofErr w:type="spellEnd"/>
             <w:r>
               <w:rPr>
-                <w:lang w:val="en-US"/>
+                <w:lang w:val="en-GB"/>
               </w:rPr>
               <w:t xml:space="preserve"> $VMRC_URL</w:t>
             </w:r>
@@ -3061,12 +3220,12 @@
       <w:pPr>
         <w:spacing w:after="0"/>
         <w:rPr>
-          <w:lang w:val="en-US"/>
-        </w:rPr>
-      </w:pPr>
-      <w:r>
-        <w:rPr>
-          <w:lang w:val="en-US"/>
+          <w:lang w:val="en-GB"/>
+        </w:rPr>
+      </w:pPr>
+      <w:r>
+        <w:rPr>
+          <w:lang w:val="en-GB"/>
         </w:rPr>
         <w:t>If no error arises, then the VMRC client has been successfully deployed.</w:t>
       </w:r>
@@ -3075,12 +3234,12 @@
       <w:pPr>
         <w:spacing w:after="0"/>
         <w:rPr>
-          <w:lang w:val="en-US"/>
-        </w:rPr>
-      </w:pPr>
-      <w:r>
-        <w:rPr>
-          <w:lang w:val="en-US"/>
+          <w:lang w:val="en-GB"/>
+        </w:rPr>
+      </w:pPr>
+      <w:r>
+        <w:rPr>
+          <w:lang w:val="en-GB"/>
         </w:rPr>
         <w:t>You might receive Log4J related errors and warnings but you can safely ignore them.</w:t>
       </w:r>
@@ -3089,12 +3248,12 @@
       <w:pPr>
         <w:spacing w:after="0"/>
         <w:rPr>
-          <w:lang w:val="en-US"/>
-        </w:rPr>
-      </w:pPr>
-      <w:r>
-        <w:rPr>
-          <w:lang w:val="en-US"/>
+          <w:lang w:val="en-GB"/>
+        </w:rPr>
+      </w:pPr>
+      <w:r>
+        <w:rPr>
+          <w:lang w:val="en-GB"/>
         </w:rPr>
         <w:t>In Windows, you can invoke the CLI as follows</w:t>
       </w:r>
@@ -3117,23 +3276,24 @@
           <w:p>
             <w:pPr>
               <w:ind w:firstLine="360"/>
+              <w:rPr>
+                <w:lang w:val="en-GB"/>
+              </w:rPr>
             </w:pPr>
-            <w:r>
-              <w:t>java –</w:t>
-            </w:r>
-            <w:proofErr w:type="spellStart"/>
-            <w:r>
-              <w:t>jar</w:t>
-            </w:r>
-            <w:proofErr w:type="spellEnd"/>
-            <w:r>
-              <w:t xml:space="preserve"> vmrc-client.jar --</w:t>
-            </w:r>
-            <w:proofErr w:type="spellStart"/>
-            <w:r>
-              <w:t>list</w:t>
-            </w:r>
-            <w:proofErr w:type="spellEnd"/>
+            <w:proofErr w:type="gramStart"/>
+            <w:r>
+              <w:rPr>
+                <w:lang w:val="en-GB"/>
+              </w:rPr>
+              <w:t>java</w:t>
+            </w:r>
+            <w:proofErr w:type="gramEnd"/>
+            <w:r>
+              <w:rPr>
+                <w:lang w:val="en-GB"/>
+              </w:rPr>
+              <w:t xml:space="preserve"> –jar vmrc-client.jar --list</w:t>
+            </w:r>
           </w:p>
         </w:tc>
       </w:tr>
@@ -3142,26 +3302,26 @@
       <w:pPr>
         <w:spacing w:after="0"/>
         <w:rPr>
-          <w:lang w:val="en-US"/>
-        </w:rPr>
-      </w:pPr>
-      <w:r>
-        <w:rPr>
-          <w:lang w:val="en-US"/>
+          <w:lang w:val="en-GB"/>
+        </w:rPr>
+      </w:pPr>
+      <w:r>
+        <w:rPr>
+          <w:lang w:val="en-GB"/>
         </w:rPr>
         <w:t>If you want to avoid specifying the VMRC_URL in each CLI invocation, you can define the $HOME/</w:t>
       </w:r>
       <w:proofErr w:type="gramStart"/>
       <w:r>
         <w:rPr>
-          <w:lang w:val="en-US"/>
+          <w:lang w:val="en-GB"/>
         </w:rPr>
         <w:t>.</w:t>
       </w:r>
       <w:proofErr w:type="spellStart"/>
       <w:r>
         <w:rPr>
-          <w:lang w:val="en-US"/>
+          <w:lang w:val="en-GB"/>
         </w:rPr>
         <w:t>vmrc</w:t>
       </w:r>
@@ -3169,21 +3329,21 @@
       <w:proofErr w:type="gramEnd"/>
       <w:r>
         <w:rPr>
-          <w:lang w:val="en-US"/>
+          <w:lang w:val="en-GB"/>
         </w:rPr>
         <w:t>/</w:t>
       </w:r>
       <w:proofErr w:type="spellStart"/>
       <w:r>
         <w:rPr>
-          <w:lang w:val="en-US"/>
+          <w:lang w:val="en-GB"/>
         </w:rPr>
         <w:t>vmrc.properties</w:t>
       </w:r>
       <w:proofErr w:type="spellEnd"/>
       <w:r>
         <w:rPr>
-          <w:lang w:val="en-US"/>
+          <w:lang w:val="en-GB"/>
         </w:rPr>
         <w:t xml:space="preserve"> file with the following content:</w:t>
       </w:r>
@@ -3215,36 +3375,20 @@
               </w:rPr>
             </w:pPr>
             <w:proofErr w:type="spellStart"/>
-            <w:r>
-              <w:rPr>
-                <w:lang w:val="en-US"/>
+            <w:proofErr w:type="gramStart"/>
+            <w:r>
+              <w:rPr>
+                <w:lang w:val="en-GB"/>
               </w:rPr>
               <w:t>vmrc.uri</w:t>
             </w:r>
             <w:proofErr w:type="spellEnd"/>
-            <w:r>
-              <w:rPr>
-                <w:lang w:val="en-US"/>
-              </w:rPr>
-              <w:t xml:space="preserve"> = </w:t>
-            </w:r>
-            <w:r>
-              <w:rPr>
-                <w:lang w:val="en-US"/>
-              </w:rPr>
-              <w:t>https://icaro.i3m.upv.es:8444/</w:t>
-            </w:r>
-            <w:r>
-              <w:rPr>
-                <w:lang w:val="en-US"/>
-              </w:rPr>
-              <w:t>vmrc</w:t>
-            </w:r>
-            <w:r>
-              <w:rPr>
-                <w:lang w:val="en-US"/>
-              </w:rPr>
-              <w:t>/vmrc</w:t>
+            <w:proofErr w:type="gramEnd"/>
+            <w:r>
+              <w:rPr>
+                <w:lang w:val="en-GB"/>
+              </w:rPr>
+              <w:t xml:space="preserve"> = https://icaro.i3m.upv.es:8444/vmrc/vmrc</w:t>
             </w:r>
           </w:p>
         </w:tc>
@@ -3288,24 +3432,26 @@
             <w:pPr>
               <w:ind w:firstLine="360"/>
               <w:rPr>
-                <w:lang w:val="en-US"/>
+                <w:lang w:val="en-GB"/>
               </w:rPr>
             </w:pPr>
-            <w:r>
-              <w:rPr>
-                <w:lang w:val="en-US"/>
+            <w:proofErr w:type="gramStart"/>
+            <w:r>
+              <w:rPr>
+                <w:lang w:val="en-GB"/>
               </w:rPr>
               <w:t>./</w:t>
             </w:r>
-            <w:r>
-              <w:rPr>
-                <w:lang w:val="en-US"/>
+            <w:proofErr w:type="gramEnd"/>
+            <w:r>
+              <w:rPr>
+                <w:lang w:val="en-GB"/>
               </w:rPr>
               <w:t>vmrc.sh --</w:t>
             </w:r>
             <w:r>
               <w:rPr>
-                <w:lang w:val="en-US"/>
+                <w:lang w:val="en-GB"/>
               </w:rPr>
               <w:t xml:space="preserve">list </w:t>
             </w:r>
@@ -3346,37 +3492,7 @@
         <w:rPr>
           <w:lang w:val="en-GB"/>
         </w:rPr>
-        <w:t xml:space="preserve">The following commands </w:t>
-      </w:r>
-      <w:r>
-        <w:rPr>
-          <w:lang w:val="en-GB"/>
-        </w:rPr>
-        <w:t>assume</w:t>
-      </w:r>
-      <w:r>
-        <w:rPr>
-          <w:lang w:val="en-GB"/>
-        </w:rPr>
-        <w:t xml:space="preserve"> the</w:t>
-      </w:r>
-      <w:r>
-        <w:rPr>
-          <w:lang w:val="en-GB"/>
-        </w:rPr>
-        <w:t>se</w:t>
-      </w:r>
-      <w:r>
-        <w:rPr>
-          <w:lang w:val="en-GB"/>
-        </w:rPr>
-        <w:t xml:space="preserve"> </w:t>
-      </w:r>
-      <w:r>
-        <w:rPr>
-          <w:lang w:val="en-GB"/>
-        </w:rPr>
-        <w:t>environment variables properly defined with your specific configuration</w:t>
+        <w:t>The following commands assume these environment variables properly defined with your specific configuration</w:t>
       </w:r>
       <w:r>
         <w:rPr>
@@ -3423,11 +3539,19 @@
                 <w:lang w:val="en-GB"/>
               </w:rPr>
             </w:pPr>
-            <w:r>
-              <w:rPr>
-                <w:lang w:val="en-GB"/>
-              </w:rPr>
-              <w:t>export VMRC_URL=https://icaro.i3m.upv.es:8444/</w:t>
+            <w:proofErr w:type="gramStart"/>
+            <w:r>
+              <w:rPr>
+                <w:lang w:val="en-GB"/>
+              </w:rPr>
+              <w:t>export</w:t>
+            </w:r>
+            <w:proofErr w:type="gramEnd"/>
+            <w:r>
+              <w:rPr>
+                <w:lang w:val="en-GB"/>
+              </w:rPr>
+              <w:t xml:space="preserve"> VMRC_URL=https://icaro.i3m.upv.es:8444/</w:t>
             </w:r>
             <w:r>
               <w:rPr>
@@ -3448,17 +3572,19 @@
                 <w:lang w:val="en-GB"/>
               </w:rPr>
             </w:pPr>
-            <w:r>
-              <w:rPr>
-                <w:lang w:val="en-GB"/>
-              </w:rPr>
-              <w:t>export JAVA_HOME=</w:t>
-            </w:r>
-            <w:r>
-              <w:rPr>
-                <w:lang w:val="en-GB"/>
-              </w:rPr>
-              <w:t>/</w:t>
+            <w:proofErr w:type="gramStart"/>
+            <w:r>
+              <w:rPr>
+                <w:lang w:val="en-GB"/>
+              </w:rPr>
+              <w:t>export</w:t>
+            </w:r>
+            <w:proofErr w:type="gramEnd"/>
+            <w:r>
+              <w:rPr>
+                <w:lang w:val="en-GB"/>
+              </w:rPr>
+              <w:t xml:space="preserve"> JAVA_HOME=/</w:t>
             </w:r>
             <w:proofErr w:type="spellStart"/>
             <w:r>
@@ -3570,7 +3696,7 @@
           <w:p>
             <w:pPr>
               <w:rPr>
-                <w:lang w:val="en-US"/>
+                <w:lang w:val="en-GB"/>
               </w:rPr>
             </w:pPr>
             <w:proofErr w:type="gramStart"/>
@@ -3599,14 +3725,25 @@
               </w:rPr>
               <w:t xml:space="preserve">add </w:t>
             </w:r>
+            <w:r>
+              <w:t>../</w:t>
+            </w:r>
             <w:proofErr w:type="spellStart"/>
             <w:r>
-              <w:rPr>
-                <w:lang w:val="en-GB"/>
-              </w:rPr>
-              <w:t>my_vmi.vmi</w:t>
+              <w:t>src</w:t>
             </w:r>
             <w:proofErr w:type="spellEnd"/>
+            <w:r>
+              <w:t>/test/</w:t>
+            </w:r>
+            <w:proofErr w:type="spellStart"/>
+            <w:r>
+              <w:t>vmis</w:t>
+            </w:r>
+            <w:proofErr w:type="spellEnd"/>
+            <w:r>
+              <w:t>/sample1.vmi</w:t>
+            </w:r>
           </w:p>
         </w:tc>
       </w:tr>
@@ -3674,11 +3811,19 @@
                 <w:lang w:val="en-GB"/>
               </w:rPr>
             </w:pPr>
-            <w:r>
-              <w:rPr>
-                <w:lang w:val="en-GB"/>
-              </w:rPr>
-              <w:t>system.name = MyImage7</w:t>
+            <w:proofErr w:type="gramStart"/>
+            <w:r>
+              <w:rPr>
+                <w:lang w:val="en-GB"/>
+              </w:rPr>
+              <w:t>system.name</w:t>
+            </w:r>
+            <w:proofErr w:type="gramEnd"/>
+            <w:r>
+              <w:rPr>
+                <w:lang w:val="en-GB"/>
+              </w:rPr>
+              <w:t xml:space="preserve"> = MyImage7</w:t>
             </w:r>
           </w:p>
           <w:p>
@@ -3689,14 +3834,15 @@
               </w:rPr>
             </w:pPr>
             <w:proofErr w:type="spellStart"/>
-            <w:r>
-              <w:rPr>
-                <w:lang w:val="en-GB"/>
-              </w:rPr>
-              <w:lastRenderedPageBreak/>
+            <w:proofErr w:type="gramStart"/>
+            <w:r>
+              <w:rPr>
+                <w:lang w:val="en-GB"/>
+              </w:rPr>
               <w:t>system.hypervisor</w:t>
             </w:r>
             <w:proofErr w:type="spellEnd"/>
+            <w:proofErr w:type="gramEnd"/>
             <w:r>
               <w:rPr>
                 <w:lang w:val="en-GB"/>
@@ -3720,6 +3866,7 @@
               </w:rPr>
             </w:pPr>
             <w:proofErr w:type="spellStart"/>
+            <w:proofErr w:type="gramStart"/>
             <w:r>
               <w:rPr>
                 <w:lang w:val="en-GB"/>
@@ -3727,6 +3874,7 @@
               <w:t>system.location</w:t>
             </w:r>
             <w:proofErr w:type="spellEnd"/>
+            <w:proofErr w:type="gramEnd"/>
             <w:r>
               <w:rPr>
                 <w:lang w:val="en-GB"/>
@@ -3756,6 +3904,7 @@
               </w:rPr>
             </w:pPr>
             <w:proofErr w:type="spellStart"/>
+            <w:proofErr w:type="gramStart"/>
             <w:r>
               <w:rPr>
                 <w:lang w:val="en-GB"/>
@@ -3763,6 +3912,7 @@
               <w:t>cpu.arch</w:t>
             </w:r>
             <w:proofErr w:type="spellEnd"/>
+            <w:proofErr w:type="gramEnd"/>
             <w:r>
               <w:rPr>
                 <w:lang w:val="en-GB"/>
@@ -3778,6 +3928,7 @@
               </w:rPr>
             </w:pPr>
             <w:proofErr w:type="spellStart"/>
+            <w:proofErr w:type="gramStart"/>
             <w:r>
               <w:rPr>
                 <w:lang w:val="en-GB"/>
@@ -3785,6 +3936,7 @@
               <w:t>disk.size</w:t>
             </w:r>
             <w:proofErr w:type="spellEnd"/>
+            <w:proofErr w:type="gramEnd"/>
             <w:r>
               <w:rPr>
                 <w:lang w:val="en-GB"/>
@@ -3799,11 +3951,19 @@
                 <w:lang w:val="en-GB"/>
               </w:rPr>
             </w:pPr>
-            <w:r>
-              <w:rPr>
-                <w:lang w:val="en-GB"/>
-              </w:rPr>
-              <w:t>disk.os.name = Linux</w:t>
+            <w:proofErr w:type="gramStart"/>
+            <w:r>
+              <w:rPr>
+                <w:lang w:val="en-GB"/>
+              </w:rPr>
+              <w:t>disk.os.name</w:t>
+            </w:r>
+            <w:proofErr w:type="gramEnd"/>
+            <w:r>
+              <w:rPr>
+                <w:lang w:val="en-GB"/>
+              </w:rPr>
+              <w:t xml:space="preserve"> = Linux</w:t>
             </w:r>
           </w:p>
           <w:p>
@@ -3814,6 +3974,7 @@
               </w:rPr>
             </w:pPr>
             <w:proofErr w:type="spellStart"/>
+            <w:proofErr w:type="gramStart"/>
             <w:r>
               <w:rPr>
                 <w:lang w:val="en-GB"/>
@@ -3821,6 +3982,7 @@
               <w:t>disk.os.flavour</w:t>
             </w:r>
             <w:proofErr w:type="spellEnd"/>
+            <w:proofErr w:type="gramEnd"/>
             <w:r>
               <w:rPr>
                 <w:lang w:val="en-GB"/>
@@ -3836,6 +3998,7 @@
               </w:rPr>
             </w:pPr>
             <w:proofErr w:type="spellStart"/>
+            <w:proofErr w:type="gramStart"/>
             <w:r>
               <w:rPr>
                 <w:lang w:val="en-GB"/>
@@ -3843,6 +4006,7 @@
               <w:t>disk.os.version</w:t>
             </w:r>
             <w:proofErr w:type="spellEnd"/>
+            <w:proofErr w:type="gramEnd"/>
             <w:r>
               <w:rPr>
                 <w:lang w:val="en-GB"/>
@@ -3858,6 +4022,7 @@
               </w:rPr>
             </w:pPr>
             <w:proofErr w:type="spellStart"/>
+            <w:proofErr w:type="gramStart"/>
             <w:r>
               <w:rPr>
                 <w:lang w:val="en-GB"/>
@@ -3871,6 +4036,7 @@
               <w:t>disk.os.credentials.user</w:t>
             </w:r>
             <w:proofErr w:type="spellEnd"/>
+            <w:proofErr w:type="gramEnd"/>
             <w:r>
               <w:rPr>
                 <w:lang w:val="en-GB"/>
@@ -3886,6 +4052,7 @@
               </w:rPr>
             </w:pPr>
             <w:proofErr w:type="spellStart"/>
+            <w:proofErr w:type="gramStart"/>
             <w:r>
               <w:rPr>
                 <w:lang w:val="en-GB"/>
@@ -3893,6 +4060,7 @@
               <w:t>disk.os.credentials.password</w:t>
             </w:r>
             <w:proofErr w:type="spellEnd"/>
+            <w:proofErr w:type="gramEnd"/>
             <w:r>
               <w:rPr>
                 <w:lang w:val="en-GB"/>
@@ -3908,6 +4076,7 @@
               </w:rPr>
             </w:pPr>
             <w:proofErr w:type="spellStart"/>
+            <w:proofErr w:type="gramStart"/>
             <w:r>
               <w:rPr>
                 <w:lang w:val="en-GB"/>
@@ -3915,6 +4084,7 @@
               <w:t>disk.applications</w:t>
             </w:r>
             <w:proofErr w:type="spellEnd"/>
+            <w:proofErr w:type="gramEnd"/>
             <w:r>
               <w:rPr>
                 <w:lang w:val="en-GB"/>
@@ -3944,6 +4114,7 @@
               </w:rPr>
             </w:pPr>
             <w:proofErr w:type="spellStart"/>
+            <w:proofErr w:type="gramStart"/>
             <w:r>
               <w:rPr>
                 <w:lang w:val="en-GB"/>
@@ -3951,6 +4122,7 @@
               <w:t>disk.applications</w:t>
             </w:r>
             <w:proofErr w:type="spellEnd"/>
+            <w:proofErr w:type="gramEnd"/>
             <w:r>
               <w:rPr>
                 <w:lang w:val="en-GB"/>
@@ -3976,10 +4148,11 @@
             <w:pPr>
               <w:spacing w:line="240" w:lineRule="auto"/>
               <w:rPr>
-                <w:lang w:val="en-US"/>
+                <w:lang w:val="en-GB"/>
               </w:rPr>
             </w:pPr>
             <w:proofErr w:type="spellStart"/>
+            <w:proofErr w:type="gramStart"/>
             <w:r>
               <w:rPr>
                 <w:lang w:val="en-GB"/>
@@ -3987,6 +4160,7 @@
               <w:t>disk.applications</w:t>
             </w:r>
             <w:proofErr w:type="spellEnd"/>
+            <w:proofErr w:type="gramEnd"/>
             <w:r>
               <w:rPr>
                 <w:lang w:val="en-GB"/>
@@ -4018,14 +4192,8 @@
           <w:lang w:val="en-GB"/>
         </w:rPr>
       </w:pPr>
-    </w:p>
-    <w:p>
-      <w:pPr>
-        <w:spacing w:after="0"/>
-        <w:rPr>
-          <w:lang w:val="en-GB"/>
-        </w:rPr>
-      </w:pPr>
+      <w:bookmarkStart w:id="6" w:name="_GoBack"/>
+      <w:bookmarkEnd w:id="6"/>
     </w:p>
     <w:p>
       <w:pPr>
@@ -4034,14 +4202,14 @@
           <w:lang w:val="en-GB"/>
         </w:rPr>
       </w:pPr>
-      <w:bookmarkStart w:id="6" w:name="_Toc258593973"/>
+      <w:bookmarkStart w:id="7" w:name="_Toc258593973"/>
       <w:r>
         <w:rPr>
           <w:lang w:val="en-GB"/>
         </w:rPr>
         <w:t>Uploading the VMI files to the entry of the catalogue</w:t>
       </w:r>
-      <w:bookmarkEnd w:id="6"/>
+      <w:bookmarkEnd w:id="7"/>
     </w:p>
     <w:p>
       <w:pPr>
@@ -4061,11 +4229,19 @@
         </w:rPr>
         <w:t xml:space="preserve"> related to a VMI into VMRC. VMware disks might be split in different files whereas KVM image files are just a single file. Therefore, </w:t>
       </w:r>
-      <w:r>
-        <w:rPr>
-          <w:lang w:val="en-GB"/>
-        </w:rPr>
-        <w:t>VMWare disks should be compressed in a bundle (a single file) before uploading the file to VMRC.</w:t>
+      <w:proofErr w:type="spellStart"/>
+      <w:r>
+        <w:rPr>
+          <w:lang w:val="en-GB"/>
+        </w:rPr>
+        <w:t>VMWare</w:t>
+      </w:r>
+      <w:proofErr w:type="spellEnd"/>
+      <w:r>
+        <w:rPr>
+          <w:lang w:val="en-GB"/>
+        </w:rPr>
+        <w:t xml:space="preserve"> disks should be compressed in a bundle (a single file) before uploading the file to VMRC.</w:t>
       </w:r>
     </w:p>
     <w:tbl>
@@ -4088,14 +4264,22 @@
           <w:p>
             <w:pPr>
               <w:rPr>
-                <w:lang w:val="en-US"/>
+                <w:lang w:val="en-GB"/>
               </w:rPr>
             </w:pPr>
-            <w:r>
-              <w:rPr>
-                <w:lang w:val="en-GB"/>
-              </w:rPr>
-              <w:t>./vmrc.sh -</w:t>
+            <w:proofErr w:type="gramStart"/>
+            <w:r>
+              <w:rPr>
+                <w:lang w:val="en-GB"/>
+              </w:rPr>
+              <w:t>./</w:t>
+            </w:r>
+            <w:proofErr w:type="gramEnd"/>
+            <w:r>
+              <w:rPr>
+                <w:lang w:val="en-GB"/>
+              </w:rPr>
+              <w:t>vmrc.sh -</w:t>
             </w:r>
             <w:r>
               <w:rPr>
@@ -4113,13 +4297,7 @@
               <w:rPr>
                 <w:lang w:val="en-GB"/>
               </w:rPr>
-              <w:t>$HOME/images</w:t>
-            </w:r>
-            <w:r>
-              <w:rPr>
-                <w:lang w:val="en-GB"/>
-              </w:rPr>
-              <w:t>/</w:t>
+              <w:t>$HOME/images/</w:t>
             </w:r>
             <w:proofErr w:type="spellStart"/>
             <w:r>
@@ -4133,51 +4311,39 @@
               <w:rPr>
                 <w:lang w:val="en-GB"/>
               </w:rPr>
+              <w:t xml:space="preserve">  </w:t>
+            </w:r>
+            <w:r>
+              <w:rPr>
+                <w:lang w:val="en-GB"/>
+              </w:rPr>
+              <w:t>-</w:t>
+            </w:r>
+            <w:r>
+              <w:rPr>
+                <w:lang w:val="en-GB"/>
+              </w:rPr>
+              <w:t>-</w:t>
+            </w:r>
+            <w:proofErr w:type="spellStart"/>
+            <w:r>
+              <w:rPr>
+                <w:lang w:val="en-GB"/>
+              </w:rPr>
+              <w:t>vmi</w:t>
+            </w:r>
+            <w:proofErr w:type="spellEnd"/>
+            <w:r>
+              <w:rPr>
+                <w:lang w:val="en-GB"/>
+              </w:rPr>
               <w:t xml:space="preserve"> </w:t>
             </w:r>
             <w:r>
               <w:rPr>
                 <w:lang w:val="en-GB"/>
               </w:rPr>
-              <w:t xml:space="preserve"> </w:t>
-            </w:r>
-            <w:r>
-              <w:rPr>
-                <w:lang w:val="en-GB"/>
-              </w:rPr>
-              <w:t>-</w:t>
-            </w:r>
-            <w:r>
-              <w:rPr>
-                <w:lang w:val="en-GB"/>
-              </w:rPr>
-              <w:t>-</w:t>
-            </w:r>
-            <w:proofErr w:type="spellStart"/>
-            <w:r>
-              <w:rPr>
-                <w:lang w:val="en-GB"/>
-              </w:rPr>
-              <w:t>vmi</w:t>
-            </w:r>
-            <w:proofErr w:type="spellEnd"/>
-            <w:r>
-              <w:rPr>
-                <w:lang w:val="en-GB"/>
-              </w:rPr>
-              <w:t xml:space="preserve"> </w:t>
-            </w:r>
-            <w:r>
-              <w:rPr>
-                <w:lang w:val="en-GB"/>
-              </w:rPr>
-              <w:t>MyImage7</w:t>
-            </w:r>
-            <w:r>
-              <w:rPr>
-                <w:lang w:val="en-GB"/>
-              </w:rPr>
-              <w:t xml:space="preserve"> </w:t>
+              <w:t xml:space="preserve">MyImage7 </w:t>
             </w:r>
           </w:p>
         </w:tc>
@@ -4198,14 +4364,15 @@
           <w:lang w:val="en-GB"/>
         </w:rPr>
       </w:pPr>
-      <w:bookmarkStart w:id="7" w:name="_Toc258593974"/>
-      <w:r>
-        <w:rPr>
-          <w:lang w:val="en-GB"/>
-        </w:rPr>
+      <w:bookmarkStart w:id="8" w:name="_Toc258593974"/>
+      <w:r>
+        <w:rPr>
+          <w:lang w:val="en-GB"/>
+        </w:rPr>
+        <w:lastRenderedPageBreak/>
         <w:t>List all the VMI entries in the catalogue</w:t>
       </w:r>
-      <w:bookmarkEnd w:id="7"/>
+      <w:bookmarkEnd w:id="8"/>
     </w:p>
     <w:p>
       <w:pPr>
@@ -4240,14 +4407,22 @@
           <w:p>
             <w:pPr>
               <w:rPr>
-                <w:lang w:val="en-US"/>
+                <w:lang w:val="en-GB"/>
               </w:rPr>
             </w:pPr>
-            <w:r>
-              <w:rPr>
-                <w:lang w:val="en-GB"/>
-              </w:rPr>
-              <w:t>./vmrc.sh -</w:t>
+            <w:proofErr w:type="gramStart"/>
+            <w:r>
+              <w:rPr>
+                <w:lang w:val="en-GB"/>
+              </w:rPr>
+              <w:t>./</w:t>
+            </w:r>
+            <w:proofErr w:type="gramEnd"/>
+            <w:r>
+              <w:rPr>
+                <w:lang w:val="en-GB"/>
+              </w:rPr>
+              <w:t>vmrc.sh -</w:t>
             </w:r>
             <w:r>
               <w:rPr>
@@ -4259,13 +4434,7 @@
               <w:rPr>
                 <w:lang w:val="en-GB"/>
               </w:rPr>
-              <w:t>list</w:t>
-            </w:r>
-            <w:r>
-              <w:rPr>
-                <w:lang w:val="en-GB"/>
-              </w:rPr>
-              <w:t xml:space="preserve"> </w:t>
+              <w:t xml:space="preserve">list </w:t>
             </w:r>
           </w:p>
         </w:tc>
@@ -4285,7 +4454,7 @@
           <w:lang w:val="en-GB"/>
         </w:rPr>
       </w:pPr>
-      <w:bookmarkStart w:id="8" w:name="_Toc258593975"/>
+      <w:bookmarkStart w:id="9" w:name="_Toc258593975"/>
       <w:r>
         <w:rPr>
           <w:lang w:val="en-GB"/>
@@ -4304,26 +4473,19 @@
         </w:rPr>
         <w:t>the Most Appropriate VMIs</w:t>
       </w:r>
-      <w:bookmarkEnd w:id="8"/>
-    </w:p>
-    <w:p>
-      <w:pPr>
-        <w:rPr>
-          <w:lang w:val="en-GB"/>
-        </w:rPr>
-      </w:pPr>
-      <w:r>
-        <w:rPr>
-          <w:lang w:val="en-GB"/>
-        </w:rPr>
-        <w:t xml:space="preserve">This method searches for the most appropriate VMIs in the VMRC catalogue that satisfy the requirements imposed by the user. Hard requirements will certainly be met by the VMI. Soft </w:t>
-      </w:r>
-      <w:r>
-        <w:rPr>
-          <w:lang w:val="en-GB"/>
-        </w:rPr>
-        <w:lastRenderedPageBreak/>
-        <w:t>requirements will also be considered according to the user ranking. It obtains a ranked XML description of the (up to 10) VMIs that satisfy those requirements.</w:t>
+      <w:bookmarkEnd w:id="9"/>
+    </w:p>
+    <w:p>
+      <w:pPr>
+        <w:rPr>
+          <w:lang w:val="en-GB"/>
+        </w:rPr>
+      </w:pPr>
+      <w:r>
+        <w:rPr>
+          <w:lang w:val="en-GB"/>
+        </w:rPr>
+        <w:t>This method searches for the most appropriate VMIs in the VMRC catalogue that satisfy the requirements imposed by the user. Hard requirements will certainly be met by the VMI. Soft requirements will also be considered according to the user ranking. It obtains a ranked XML description of the (up to 10) VMIs that satisfy those requirements.</w:t>
       </w:r>
     </w:p>
     <w:tbl>
@@ -4346,14 +4508,22 @@
           <w:p>
             <w:pPr>
               <w:rPr>
-                <w:lang w:val="en-US"/>
+                <w:lang w:val="en-GB"/>
               </w:rPr>
             </w:pPr>
-            <w:r>
-              <w:rPr>
-                <w:lang w:val="en-GB"/>
-              </w:rPr>
-              <w:t xml:space="preserve">./vmrc.sh </w:t>
+            <w:proofErr w:type="gramStart"/>
+            <w:r>
+              <w:rPr>
+                <w:lang w:val="en-GB"/>
+              </w:rPr>
+              <w:t>./</w:t>
+            </w:r>
+            <w:proofErr w:type="gramEnd"/>
+            <w:r>
+              <w:rPr>
+                <w:lang w:val="en-GB"/>
+              </w:rPr>
+              <w:t xml:space="preserve">vmrc.sh </w:t>
             </w:r>
             <w:r>
               <w:rPr>
@@ -4365,19 +4535,7 @@
               <w:rPr>
                 <w:lang w:val="en-GB"/>
               </w:rPr>
-              <w:t>-</w:t>
-            </w:r>
-            <w:r>
-              <w:rPr>
-                <w:lang w:val="en-GB"/>
-              </w:rPr>
-              <w:t>search</w:t>
-            </w:r>
-            <w:r>
-              <w:rPr>
-                <w:lang w:val="en-GB"/>
-              </w:rPr>
-              <w:t xml:space="preserve"> </w:t>
+              <w:t xml:space="preserve">-search </w:t>
             </w:r>
             <w:r>
               <w:rPr>
@@ -4424,6 +4582,7 @@
               </w:rPr>
             </w:pPr>
             <w:proofErr w:type="spellStart"/>
+            <w:proofErr w:type="gramStart"/>
             <w:r>
               <w:rPr>
                 <w:lang w:val="en-GB"/>
@@ -4431,6 +4590,7 @@
               <w:t>system.hypervisor</w:t>
             </w:r>
             <w:proofErr w:type="spellEnd"/>
+            <w:proofErr w:type="gramEnd"/>
             <w:r>
               <w:rPr>
                 <w:lang w:val="en-GB"/>
@@ -4454,6 +4614,7 @@
               </w:rPr>
             </w:pPr>
             <w:proofErr w:type="spellStart"/>
+            <w:proofErr w:type="gramStart"/>
             <w:r>
               <w:rPr>
                 <w:lang w:val="en-GB"/>
@@ -4461,6 +4622,7 @@
               <w:t>cpu.arch</w:t>
             </w:r>
             <w:proofErr w:type="spellEnd"/>
+            <w:proofErr w:type="gramEnd"/>
             <w:r>
               <w:rPr>
                 <w:lang w:val="en-GB"/>
@@ -4475,11 +4637,19 @@
                 <w:lang w:val="en-GB"/>
               </w:rPr>
             </w:pPr>
-            <w:r>
-              <w:rPr>
-                <w:lang w:val="en-GB"/>
-              </w:rPr>
-              <w:t>disk.os.name = Linux</w:t>
+            <w:proofErr w:type="gramStart"/>
+            <w:r>
+              <w:rPr>
+                <w:lang w:val="en-GB"/>
+              </w:rPr>
+              <w:t>disk.os.name</w:t>
+            </w:r>
+            <w:proofErr w:type="gramEnd"/>
+            <w:r>
+              <w:rPr>
+                <w:lang w:val="en-GB"/>
+              </w:rPr>
+              <w:t xml:space="preserve"> = Linux</w:t>
             </w:r>
           </w:p>
           <w:p>
@@ -4490,6 +4660,7 @@
               </w:rPr>
             </w:pPr>
             <w:proofErr w:type="spellStart"/>
+            <w:proofErr w:type="gramStart"/>
             <w:r>
               <w:rPr>
                 <w:lang w:val="en-GB"/>
@@ -4497,6 +4668,7 @@
               <w:t>disk.os.flavour</w:t>
             </w:r>
             <w:proofErr w:type="spellEnd"/>
+            <w:proofErr w:type="gramEnd"/>
             <w:r>
               <w:rPr>
                 <w:lang w:val="en-GB"/>
@@ -4512,6 +4684,7 @@
               </w:rPr>
             </w:pPr>
             <w:proofErr w:type="spellStart"/>
+            <w:proofErr w:type="gramStart"/>
             <w:r>
               <w:rPr>
                 <w:lang w:val="en-GB"/>
@@ -4519,6 +4692,7 @@
               <w:t>disk.os.version</w:t>
             </w:r>
             <w:proofErr w:type="spellEnd"/>
+            <w:proofErr w:type="gramEnd"/>
             <w:r>
               <w:rPr>
                 <w:lang w:val="en-GB"/>
@@ -4534,6 +4708,7 @@
               </w:rPr>
             </w:pPr>
             <w:proofErr w:type="spellStart"/>
+            <w:proofErr w:type="gramStart"/>
             <w:r>
               <w:rPr>
                 <w:lang w:val="en-GB"/>
@@ -4541,6 +4716,7 @@
               <w:t>disk.applications</w:t>
             </w:r>
             <w:proofErr w:type="spellEnd"/>
+            <w:proofErr w:type="gramEnd"/>
             <w:r>
               <w:rPr>
                 <w:lang w:val="en-GB"/>
@@ -4568,11 +4744,19 @@
                 <w:lang w:val="en-GB"/>
               </w:rPr>
             </w:pPr>
-            <w:r>
-              <w:rPr>
-                <w:lang w:val="en-GB"/>
-              </w:rPr>
-              <w:t xml:space="preserve">soft 25 </w:t>
+            <w:proofErr w:type="gramStart"/>
+            <w:r>
+              <w:rPr>
+                <w:lang w:val="en-GB"/>
+              </w:rPr>
+              <w:t>soft</w:t>
+            </w:r>
+            <w:proofErr w:type="gramEnd"/>
+            <w:r>
+              <w:rPr>
+                <w:lang w:val="en-GB"/>
+              </w:rPr>
+              <w:t xml:space="preserve"> 25 </w:t>
             </w:r>
             <w:proofErr w:type="spellStart"/>
             <w:r>
@@ -4659,7 +4843,21 @@
         <w:rPr>
           <w:lang w:val="en-GB"/>
         </w:rPr>
-        <w:t xml:space="preserve">‘ and these must be satisfied by the VMI. The soft requirements can be ranked by the user. If you need further information about this language, please refer to </w:t>
+        <w:t xml:space="preserve">‘ and these must be satisfied by the VMI. The </w:t>
+      </w:r>
+      <w:proofErr w:type="gramStart"/>
+      <w:r>
+        <w:rPr>
+          <w:lang w:val="en-GB"/>
+        </w:rPr>
+        <w:t>soft requirements can be ranked by the user</w:t>
+      </w:r>
+      <w:proofErr w:type="gramEnd"/>
+      <w:r>
+        <w:rPr>
+          <w:lang w:val="en-GB"/>
+        </w:rPr>
+        <w:t xml:space="preserve">. If you need further information about this language, please refer to </w:t>
       </w:r>
       <w:r>
         <w:rPr>
@@ -4695,14 +4893,14 @@
           <w:lang w:val="en-GB"/>
         </w:rPr>
       </w:pPr>
-      <w:bookmarkStart w:id="9" w:name="_Toc258593976"/>
+      <w:bookmarkStart w:id="10" w:name="_Toc258593976"/>
       <w:r>
         <w:rPr>
           <w:lang w:val="en-GB"/>
         </w:rPr>
         <w:t>Download the VMI image files to a local directory</w:t>
       </w:r>
-      <w:bookmarkEnd w:id="9"/>
+      <w:bookmarkEnd w:id="10"/>
     </w:p>
     <w:p>
       <w:pPr>
@@ -4734,78 +4932,86 @@
           <w:p>
             <w:pPr>
               <w:rPr>
-                <w:lang w:val="en-US"/>
+                <w:lang w:val="en-GB"/>
               </w:rPr>
             </w:pPr>
-            <w:r>
-              <w:rPr>
-                <w:lang w:val="en-US"/>
-              </w:rPr>
-              <w:t>./vmrc.sh -</w:t>
-            </w:r>
-            <w:r>
-              <w:rPr>
-                <w:lang w:val="en-US"/>
+            <w:proofErr w:type="gramStart"/>
+            <w:r>
+              <w:rPr>
+                <w:lang w:val="en-GB"/>
+              </w:rPr>
+              <w:t>./</w:t>
+            </w:r>
+            <w:proofErr w:type="gramEnd"/>
+            <w:r>
+              <w:rPr>
+                <w:lang w:val="en-GB"/>
+              </w:rPr>
+              <w:t>vmrc.sh -</w:t>
+            </w:r>
+            <w:r>
+              <w:rPr>
+                <w:lang w:val="en-GB"/>
               </w:rPr>
               <w:t>-</w:t>
             </w:r>
             <w:r>
               <w:rPr>
-                <w:lang w:val="en-US"/>
+                <w:lang w:val="en-GB"/>
               </w:rPr>
               <w:t xml:space="preserve">download </w:t>
             </w:r>
             <w:r>
               <w:rPr>
-                <w:lang w:val="en-US"/>
+                <w:lang w:val="en-GB"/>
               </w:rPr>
               <w:t>/</w:t>
             </w:r>
             <w:proofErr w:type="spellStart"/>
             <w:r>
               <w:rPr>
-                <w:lang w:val="en-US"/>
+                <w:lang w:val="en-GB"/>
               </w:rPr>
               <w:t>tmp</w:t>
             </w:r>
             <w:proofErr w:type="spellEnd"/>
             <w:r>
               <w:rPr>
-                <w:lang w:val="en-US"/>
+                <w:lang w:val="en-GB"/>
               </w:rPr>
               <w:t>/</w:t>
             </w:r>
             <w:proofErr w:type="spellStart"/>
             <w:r>
               <w:rPr>
-                <w:lang w:val="en-US"/>
+                <w:lang w:val="en-GB"/>
               </w:rPr>
               <w:t>my_img.img</w:t>
             </w:r>
             <w:proofErr w:type="spellEnd"/>
             <w:r>
               <w:rPr>
-                <w:lang w:val="en-US"/>
+                <w:lang w:val="en-GB"/>
               </w:rPr>
               <w:t xml:space="preserve"> -</w:t>
             </w:r>
             <w:r>
               <w:rPr>
-                <w:lang w:val="en-US"/>
+                <w:lang w:val="en-GB"/>
               </w:rPr>
               <w:t>-</w:t>
             </w:r>
             <w:proofErr w:type="spellStart"/>
             <w:r>
               <w:rPr>
-                <w:lang w:val="en-US"/>
+                <w:lang w:val="en-GB"/>
               </w:rPr>
               <w:t>vmi</w:t>
             </w:r>
             <w:proofErr w:type="spellEnd"/>
             <w:r>
               <w:rPr>
-                <w:lang w:val="en-US"/>
+                <w:lang w:val="en-GB"/>
               </w:rPr>
               <w:t xml:space="preserve"> </w:t>
             </w:r>
@@ -4813,13 +5019,7 @@
               <w:rPr>
                 <w:lang w:val="en-GB"/>
               </w:rPr>
-              <w:t>MyImage7</w:t>
-            </w:r>
-            <w:r>
-              <w:rPr>
-                <w:lang w:val="en-US"/>
-              </w:rPr>
-              <w:t xml:space="preserve"> </w:t>
+              <w:t xml:space="preserve">MyImage7 </w:t>
             </w:r>
           </w:p>
         </w:tc>
@@ -4828,7 +5028,7 @@
     <w:p>
       <w:pPr>
         <w:rPr>
-          <w:lang w:val="en-US"/>
+          <w:lang w:val="en-GB"/>
         </w:rPr>
       </w:pPr>
     </w:p>
@@ -4839,7 +5039,7 @@
           <w:lang w:val="en-GB"/>
         </w:rPr>
       </w:pPr>
-      <w:bookmarkStart w:id="10" w:name="_Toc258593977"/>
+      <w:bookmarkStart w:id="11" w:name="_Toc258593977"/>
       <w:r>
         <w:rPr>
           <w:lang w:val="en-GB"/>
@@ -4864,7 +5064,7 @@
         </w:rPr>
         <w:t>the catalogue</w:t>
       </w:r>
-      <w:bookmarkEnd w:id="10"/>
+      <w:bookmarkEnd w:id="11"/>
     </w:p>
     <w:p>
       <w:pPr>
@@ -4908,36 +5108,44 @@
           <w:p>
             <w:pPr>
               <w:rPr>
-                <w:lang w:val="en-US"/>
+                <w:lang w:val="en-GB"/>
               </w:rPr>
             </w:pPr>
-            <w:r>
-              <w:rPr>
-                <w:lang w:val="en-US"/>
-              </w:rPr>
-              <w:t>./vmrc.sh -</w:t>
-            </w:r>
-            <w:r>
-              <w:rPr>
-                <w:lang w:val="en-US"/>
+            <w:proofErr w:type="gramStart"/>
+            <w:r>
+              <w:rPr>
+                <w:lang w:val="en-GB"/>
+              </w:rPr>
+              <w:t>./</w:t>
+            </w:r>
+            <w:proofErr w:type="gramEnd"/>
+            <w:r>
+              <w:rPr>
+                <w:lang w:val="en-GB"/>
+              </w:rPr>
+              <w:t>vmrc.sh -</w:t>
+            </w:r>
+            <w:r>
+              <w:rPr>
+                <w:lang w:val="en-GB"/>
               </w:rPr>
               <w:t>-delete</w:t>
             </w:r>
             <w:r>
               <w:rPr>
-                <w:lang w:val="en-US"/>
+                <w:lang w:val="en-GB"/>
               </w:rPr>
               <w:t xml:space="preserve"> </w:t>
             </w:r>
             <w:r>
               <w:rPr>
-                <w:lang w:val="en-US"/>
+                <w:lang w:val="en-GB"/>
               </w:rPr>
               <w:t>MyImage7</w:t>
             </w:r>
             <w:r>
               <w:rPr>
-                <w:lang w:val="en-US"/>
+                <w:lang w:val="en-GB"/>
               </w:rPr>
               <w:t xml:space="preserve"> </w:t>
             </w:r>
@@ -4948,7 +5156,7 @@
     <w:p>
       <w:pPr>
         <w:rPr>
-          <w:lang w:val="en-US"/>
+          <w:lang w:val="en-GB"/>
         </w:rPr>
       </w:pPr>
     </w:p>
@@ -4959,15 +5167,14 @@
           <w:lang w:val="en-GB"/>
         </w:rPr>
       </w:pPr>
-      <w:bookmarkStart w:id="11" w:name="_Toc258593978"/>
-      <w:r>
-        <w:rPr>
-          <w:lang w:val="en-GB"/>
-        </w:rPr>
-        <w:lastRenderedPageBreak/>
+      <w:bookmarkStart w:id="12" w:name="_Toc258593978"/>
+      <w:r>
+        <w:rPr>
+          <w:lang w:val="en-GB"/>
+        </w:rPr>
         <w:t>Managing Permissions to VMI entries</w:t>
       </w:r>
-      <w:bookmarkEnd w:id="11"/>
+      <w:bookmarkEnd w:id="12"/>
     </w:p>
     <w:p>
       <w:pPr>
@@ -5018,64 +5225,66 @@
           <w:p>
             <w:pPr>
               <w:rPr>
-                <w:lang w:val="en-US"/>
+                <w:lang w:val="en-GB"/>
               </w:rPr>
             </w:pPr>
-            <w:r>
-              <w:rPr>
-                <w:lang w:val="en-US"/>
+            <w:proofErr w:type="gramStart"/>
+            <w:r>
+              <w:rPr>
+                <w:lang w:val="en-GB"/>
               </w:rPr>
               <w:t>./</w:t>
             </w:r>
-            <w:r>
-              <w:rPr>
-                <w:lang w:val="en-US"/>
+            <w:proofErr w:type="gramEnd"/>
+            <w:r>
+              <w:rPr>
+                <w:lang w:val="en-GB"/>
               </w:rPr>
               <w:t>vmrc.sh -</w:t>
             </w:r>
             <w:r>
               <w:rPr>
-                <w:lang w:val="en-US"/>
+                <w:lang w:val="en-GB"/>
               </w:rPr>
               <w:t>--</w:t>
             </w:r>
             <w:proofErr w:type="spellStart"/>
             <w:r>
               <w:rPr>
-                <w:lang w:val="en-US"/>
+                <w:lang w:val="en-GB"/>
               </w:rPr>
               <w:t>vmiAcl</w:t>
             </w:r>
             <w:proofErr w:type="spellEnd"/>
             <w:r>
               <w:rPr>
-                <w:lang w:val="en-US"/>
+                <w:lang w:val="en-GB"/>
               </w:rPr>
               <w:t xml:space="preserve"> </w:t>
             </w:r>
             <w:r>
               <w:rPr>
-                <w:lang w:val="en-US"/>
+                <w:lang w:val="en-GB"/>
               </w:rPr>
               <w:t xml:space="preserve"> </w:t>
             </w:r>
             <w:r>
               <w:rPr>
-                <w:lang w:val="en-US"/>
+                <w:lang w:val="en-GB"/>
               </w:rPr>
               <w:t>&lt;</w:t>
             </w:r>
             <w:proofErr w:type="spellStart"/>
             <w:r>
               <w:rPr>
-                <w:lang w:val="en-US"/>
+                <w:lang w:val="en-GB"/>
               </w:rPr>
               <w:t>vmi_name</w:t>
             </w:r>
             <w:proofErr w:type="spellEnd"/>
             <w:r>
               <w:rPr>
-                <w:lang w:val="en-US"/>
+                <w:lang w:val="en-GB"/>
               </w:rPr>
               <w:t>&gt; &lt;operation&gt; &lt;perm&gt;</w:t>
             </w:r>
@@ -5086,26 +5295,26 @@
     <w:p>
       <w:pPr>
         <w:rPr>
-          <w:lang w:val="en-US"/>
-        </w:rPr>
-      </w:pPr>
-      <w:r>
-        <w:rPr>
-          <w:lang w:val="en-US"/>
+          <w:lang w:val="en-GB"/>
+        </w:rPr>
+      </w:pPr>
+      <w:r>
+        <w:rPr>
+          <w:lang w:val="en-GB"/>
         </w:rPr>
         <w:t xml:space="preserve">Where operation=[list | search | upload | download | delete | </w:t>
       </w:r>
       <w:proofErr w:type="gramStart"/>
       <w:r>
         <w:rPr>
-          <w:lang w:val="en-US"/>
+          <w:lang w:val="en-GB"/>
         </w:rPr>
         <w:t>add ]</w:t>
       </w:r>
       <w:proofErr w:type="gramEnd"/>
       <w:r>
         <w:rPr>
-          <w:lang w:val="en-US"/>
+          <w:lang w:val="en-GB"/>
         </w:rPr>
         <w:t xml:space="preserve"> and perm = [owner | all] </w:t>
       </w:r>
@@ -5114,38 +5323,36 @@
       <w:pPr>
         <w:pStyle w:val="Ttulo1"/>
         <w:rPr>
-          <w:lang w:val="en-US"/>
-        </w:rPr>
-      </w:pPr>
-      <w:bookmarkStart w:id="12" w:name="_Toc258593979"/>
-      <w:bookmarkStart w:id="13" w:name="_Toc318970156"/>
-      <w:r>
-        <w:rPr>
-          <w:lang w:val="en-US"/>
+          <w:lang w:val="en-GB"/>
+        </w:rPr>
+      </w:pPr>
+      <w:bookmarkStart w:id="13" w:name="_Toc258593979"/>
+      <w:bookmarkStart w:id="14" w:name="_Toc318970156"/>
+      <w:r>
+        <w:rPr>
+          <w:lang w:val="en-GB"/>
         </w:rPr>
         <w:t>Operations performed by</w:t>
       </w:r>
-      <w:bookmarkStart w:id="14" w:name="admin_op"/>
-      <w:bookmarkEnd w:id="14"/>
-      <w:r>
-        <w:rPr>
-          <w:lang w:val="en-US"/>
+      <w:bookmarkStart w:id="15" w:name="admin_op"/>
+      <w:bookmarkEnd w:id="15"/>
+      <w:r>
+        <w:rPr>
+          <w:lang w:val="en-GB"/>
         </w:rPr>
         <w:t xml:space="preserve"> the Administrator</w:t>
       </w:r>
-      <w:bookmarkStart w:id="15" w:name="_GoBack"/>
-      <w:bookmarkEnd w:id="12"/>
-      <w:bookmarkEnd w:id="15"/>
-    </w:p>
-    <w:p>
-      <w:pPr>
-        <w:rPr>
-          <w:lang w:val="en-US"/>
-        </w:rPr>
-      </w:pPr>
-      <w:r>
-        <w:rPr>
-          <w:lang w:val="en-US"/>
+      <w:bookmarkEnd w:id="13"/>
+    </w:p>
+    <w:p>
+      <w:pPr>
+        <w:rPr>
+          <w:lang w:val="en-GB"/>
+        </w:rPr>
+      </w:pPr>
+      <w:r>
+        <w:rPr>
+          <w:lang w:val="en-GB"/>
         </w:rPr>
         <w:t>All the following commands require using the $VMRC_SERVER_HOME/bin/vmrc-admin.sh tool and admin client-side credentials. In a Windows platform, the admin CLI tool can be invoked as follows:</w:t>
       </w:r>
@@ -5172,7 +5379,7 @@
             <w:pPr>
               <w:spacing w:line="240" w:lineRule="auto"/>
               <w:rPr>
-                <w:lang w:val="en-US"/>
+                <w:lang w:val="en-GB"/>
               </w:rPr>
             </w:pPr>
           </w:p>
@@ -5180,67 +5387,69 @@
             <w:pPr>
               <w:spacing w:before="0" w:line="240" w:lineRule="auto"/>
               <w:rPr>
-                <w:lang w:val="en-US"/>
+                <w:lang w:val="en-GB"/>
               </w:rPr>
             </w:pPr>
-            <w:r>
-              <w:rPr>
-                <w:lang w:val="en-US"/>
-              </w:rPr>
-              <w:t>java –</w:t>
+            <w:proofErr w:type="gramStart"/>
+            <w:r>
+              <w:rPr>
+                <w:lang w:val="en-GB"/>
+              </w:rPr>
+              <w:t>java</w:t>
+            </w:r>
+            <w:proofErr w:type="gramEnd"/>
+            <w:r>
+              <w:rPr>
+                <w:lang w:val="en-GB"/>
+              </w:rPr>
+              <w:t xml:space="preserve"> –</w:t>
             </w:r>
             <w:proofErr w:type="spellStart"/>
             <w:r>
               <w:rPr>
-                <w:lang w:val="en-US"/>
+                <w:lang w:val="en-GB"/>
               </w:rPr>
               <w:t>cp</w:t>
             </w:r>
             <w:proofErr w:type="spellEnd"/>
             <w:r>
               <w:rPr>
-                <w:lang w:val="en-US"/>
+                <w:lang w:val="en-GB"/>
               </w:rPr>
               <w:t xml:space="preserve">  vmrc-client.jar </w:t>
             </w:r>
             <w:proofErr w:type="spellStart"/>
             <w:r>
               <w:rPr>
-                <w:lang w:val="en-US"/>
-              </w:rPr>
-              <w:t>org.grycap.vmrc.</w:t>
-            </w:r>
-            <w:r>
-              <w:rPr>
-                <w:lang w:val="en-US"/>
-              </w:rPr>
-              <w:t>client.cmd.admin.VMRCAdminCLI</w:t>
+                <w:lang w:val="en-GB"/>
+              </w:rPr>
+              <w:t>org.grycap.vmrc.client.cmd.admin.VMRCAdminCLI</w:t>
             </w:r>
             <w:proofErr w:type="spellEnd"/>
             <w:r>
               <w:rPr>
-                <w:lang w:val="en-US"/>
+                <w:lang w:val="en-GB"/>
               </w:rPr>
               <w:t xml:space="preserve"> ---</w:t>
             </w:r>
             <w:proofErr w:type="spellStart"/>
             <w:r>
               <w:rPr>
-                <w:lang w:val="en-US"/>
+                <w:lang w:val="en-GB"/>
               </w:rPr>
               <w:t>aduser</w:t>
             </w:r>
             <w:proofErr w:type="spellEnd"/>
             <w:r>
               <w:rPr>
-                <w:lang w:val="en-US"/>
+                <w:lang w:val="en-GB"/>
               </w:rPr>
               <w:t xml:space="preserve"> john </w:t>
             </w:r>
             <w:proofErr w:type="spellStart"/>
             <w:r>
               <w:rPr>
-                <w:lang w:val="en-US"/>
+                <w:lang w:val="en-GB"/>
               </w:rPr>
               <w:t>johndoe</w:t>
             </w:r>
@@ -5252,13 +5461,14 @@
     <w:p>
       <w:pPr>
         <w:rPr>
-          <w:lang w:val="en-US"/>
-        </w:rPr>
-      </w:pPr>
-      <w:r>
-        <w:rPr>
-          <w:lang w:val="en-US"/>
-        </w:rPr>
+          <w:lang w:val="en-GB"/>
+        </w:rPr>
+      </w:pPr>
+      <w:r>
+        <w:rPr>
+          <w:lang w:val="en-GB"/>
+        </w:rPr>
+        <w:lastRenderedPageBreak/>
         <w:t>These commands can be executed from any machine with network access to a VMRC Server, not only from the machine that hosts the VMRC Server.</w:t>
       </w:r>
     </w:p>
@@ -5266,60 +5476,68 @@
       <w:pPr>
         <w:pStyle w:val="Ttulo2"/>
         <w:rPr>
-          <w:lang w:val="en-US"/>
+          <w:lang w:val="en-GB"/>
         </w:rPr>
       </w:pPr>
       <w:bookmarkStart w:id="16" w:name="_Toc258593980"/>
       <w:r>
         <w:rPr>
-          <w:lang w:val="en-US"/>
+          <w:lang w:val="en-GB"/>
         </w:rPr>
         <w:t xml:space="preserve">Add </w:t>
       </w:r>
       <w:r>
         <w:rPr>
-          <w:lang w:val="en-US"/>
+          <w:lang w:val="en-GB"/>
         </w:rPr>
         <w:t>a new User</w:t>
       </w:r>
       <w:r>
         <w:rPr>
-          <w:lang w:val="en-US"/>
-        </w:rPr>
-        <w:t xml:space="preserve"> to the VMRC catalog</w:t>
-      </w:r>
-      <w:bookmarkEnd w:id="13"/>
+          <w:lang w:val="en-GB"/>
+        </w:rPr>
+        <w:t xml:space="preserve"> to the VMRC </w:t>
+      </w:r>
+      <w:proofErr w:type="spellStart"/>
+      <w:r>
+        <w:rPr>
+          <w:lang w:val="en-GB"/>
+        </w:rPr>
+        <w:t>catalog</w:t>
+      </w:r>
+      <w:bookmarkEnd w:id="14"/>
       <w:bookmarkEnd w:id="16"/>
-    </w:p>
-    <w:p>
-      <w:pPr>
-        <w:rPr>
-          <w:lang w:val="en-US"/>
-        </w:rPr>
-      </w:pPr>
-      <w:r>
-        <w:rPr>
-          <w:lang w:val="en-US"/>
+      <w:proofErr w:type="spellEnd"/>
+    </w:p>
+    <w:p>
+      <w:pPr>
+        <w:rPr>
+          <w:lang w:val="en-GB"/>
+        </w:rPr>
+      </w:pPr>
+      <w:r>
+        <w:rPr>
+          <w:lang w:val="en-GB"/>
         </w:rPr>
         <w:t xml:space="preserve">To add </w:t>
       </w:r>
       <w:r>
         <w:rPr>
-          <w:lang w:val="en-US"/>
+          <w:lang w:val="en-GB"/>
         </w:rPr>
         <w:t xml:space="preserve">a new user called john with password </w:t>
       </w:r>
       <w:proofErr w:type="spellStart"/>
       <w:r>
         <w:rPr>
-          <w:lang w:val="en-US"/>
+          <w:lang w:val="en-GB"/>
         </w:rPr>
         <w:t>johndoe</w:t>
       </w:r>
       <w:proofErr w:type="spellEnd"/>
       <w:r>
         <w:rPr>
-          <w:lang w:val="en-US"/>
+          <w:lang w:val="en-GB"/>
         </w:rPr>
         <w:t>, you have to issue the following command:</w:t>
       </w:r>
@@ -5341,39 +5559,39 @@
           <w:p>
             <w:pPr>
               <w:rPr>
-                <w:lang w:val="en-US"/>
+                <w:lang w:val="en-GB"/>
               </w:rPr>
             </w:pPr>
             <w:r>
               <w:rPr>
-                <w:lang w:val="en-US"/>
+                <w:lang w:val="en-GB"/>
               </w:rPr>
               <w:t>$VMRC_SERVER_H</w:t>
             </w:r>
             <w:r>
               <w:rPr>
-                <w:lang w:val="en-US"/>
+                <w:lang w:val="en-GB"/>
               </w:rPr>
               <w:t>OME/bin/vmrc-admin.sh --</w:t>
             </w:r>
             <w:proofErr w:type="spellStart"/>
             <w:r>
               <w:rPr>
-                <w:lang w:val="en-US"/>
+                <w:lang w:val="en-GB"/>
               </w:rPr>
               <w:t>adduser</w:t>
             </w:r>
             <w:proofErr w:type="spellEnd"/>
             <w:r>
               <w:rPr>
-                <w:lang w:val="en-US"/>
+                <w:lang w:val="en-GB"/>
               </w:rPr>
               <w:t xml:space="preserve"> john </w:t>
             </w:r>
             <w:proofErr w:type="spellStart"/>
             <w:r>
               <w:rPr>
-                <w:lang w:val="en-US"/>
+                <w:lang w:val="en-GB"/>
               </w:rPr>
               <w:t>johndoe</w:t>
             </w:r>
@@ -5386,7 +5604,7 @@
       <w:pPr>
         <w:pStyle w:val="Ttulo2"/>
         <w:rPr>
-          <w:lang w:val="en-US"/>
+          <w:lang w:val="en-GB"/>
         </w:rPr>
       </w:pPr>
     </w:p>
@@ -5394,27 +5612,35 @@
       <w:pPr>
         <w:pStyle w:val="Ttulo2"/>
         <w:rPr>
-          <w:lang w:val="en-US"/>
+          <w:lang w:val="en-GB"/>
         </w:rPr>
       </w:pPr>
       <w:bookmarkStart w:id="17" w:name="_Toc258593981"/>
       <w:r>
         <w:rPr>
-          <w:lang w:val="en-US"/>
-        </w:rPr>
-        <w:t>Delete a User from the VMRC catalog</w:t>
+          <w:lang w:val="en-GB"/>
+        </w:rPr>
+        <w:t xml:space="preserve">Delete a User from the VMRC </w:t>
+      </w:r>
+      <w:proofErr w:type="spellStart"/>
+      <w:r>
+        <w:rPr>
+          <w:lang w:val="en-GB"/>
+        </w:rPr>
+        <w:t>catalog</w:t>
       </w:r>
       <w:bookmarkEnd w:id="17"/>
-    </w:p>
-    <w:p>
-      <w:pPr>
-        <w:rPr>
-          <w:lang w:val="en-US"/>
-        </w:rPr>
-      </w:pPr>
-      <w:r>
-        <w:rPr>
-          <w:lang w:val="en-US"/>
+      <w:proofErr w:type="spellEnd"/>
+    </w:p>
+    <w:p>
+      <w:pPr>
+        <w:rPr>
+          <w:lang w:val="en-GB"/>
+        </w:rPr>
+      </w:pPr>
+      <w:r>
+        <w:rPr>
+          <w:lang w:val="en-GB"/>
         </w:rPr>
         <w:t>To delete user john, the following command is required:</w:t>
       </w:r>
@@ -5436,26 +5662,26 @@
           <w:p>
             <w:pPr>
               <w:rPr>
-                <w:lang w:val="en-US"/>
+                <w:lang w:val="en-GB"/>
               </w:rPr>
             </w:pPr>
             <w:r>
               <w:rPr>
-                <w:lang w:val="en-US"/>
+                <w:lang w:val="en-GB"/>
               </w:rPr>
               <w:t>$VMRC_SERVER_HOME/bin/vmrc-admin.sh --</w:t>
             </w:r>
             <w:proofErr w:type="spellStart"/>
             <w:r>
               <w:rPr>
-                <w:lang w:val="en-US"/>
+                <w:lang w:val="en-GB"/>
               </w:rPr>
               <w:t>deleteUser</w:t>
             </w:r>
             <w:proofErr w:type="spellEnd"/>
             <w:r>
               <w:rPr>
-                <w:lang w:val="en-US"/>
+                <w:lang w:val="en-GB"/>
               </w:rPr>
               <w:t xml:space="preserve"> john </w:t>
             </w:r>
@@ -5467,7 +5693,7 @@
       <w:pPr>
         <w:pStyle w:val="Ttulo2"/>
         <w:rPr>
-          <w:lang w:val="en-US"/>
+          <w:lang w:val="en-GB"/>
         </w:rPr>
       </w:pPr>
     </w:p>
@@ -5475,41 +5701,63 @@
       <w:pPr>
         <w:pStyle w:val="Ttulo2"/>
         <w:rPr>
-          <w:lang w:val="en-US"/>
+          <w:lang w:val="en-GB"/>
         </w:rPr>
       </w:pPr>
       <w:bookmarkStart w:id="18" w:name="_Toc258593982"/>
       <w:r>
         <w:rPr>
-          <w:lang w:val="en-US"/>
-        </w:rPr>
-        <w:t>Obtaining a list of Users from the VMRC catalog</w:t>
+          <w:lang w:val="en-GB"/>
+        </w:rPr>
+        <w:t xml:space="preserve">Obtaining a list of Users from the VMRC </w:t>
+      </w:r>
+      <w:proofErr w:type="spellStart"/>
+      <w:r>
+        <w:rPr>
+          <w:lang w:val="en-GB"/>
+        </w:rPr>
+        <w:t>catalog</w:t>
       </w:r>
       <w:bookmarkEnd w:id="18"/>
-    </w:p>
-    <w:p>
-      <w:pPr>
-        <w:rPr>
-          <w:lang w:val="en-US"/>
-        </w:rPr>
-      </w:pPr>
-      <w:r>
-        <w:rPr>
-          <w:lang w:val="en-US"/>
-        </w:rPr>
-        <w:t xml:space="preserve">To obtain a list of users from the VMRC catalog, </w:t>
+      <w:proofErr w:type="spellEnd"/>
+    </w:p>
+    <w:p>
+      <w:pPr>
+        <w:rPr>
+          <w:lang w:val="en-GB"/>
+        </w:rPr>
+      </w:pPr>
+      <w:r>
+        <w:rPr>
+          <w:lang w:val="en-GB"/>
+        </w:rPr>
+        <w:t xml:space="preserve">To obtain a list of users from the VMRC </w:t>
       </w:r>
       <w:proofErr w:type="spellStart"/>
       <w:r>
         <w:rPr>
-          <w:lang w:val="en-US"/>
+          <w:lang w:val="en-GB"/>
+        </w:rPr>
+        <w:t>catalog</w:t>
+      </w:r>
+      <w:proofErr w:type="spellEnd"/>
+      <w:r>
+        <w:rPr>
+          <w:lang w:val="en-GB"/>
+        </w:rPr>
+        <w:t xml:space="preserve">, </w:t>
+      </w:r>
+      <w:proofErr w:type="spellStart"/>
+      <w:r>
+        <w:rPr>
+          <w:lang w:val="en-GB"/>
         </w:rPr>
         <w:t>yo</w:t>
       </w:r>
       <w:proofErr w:type="spellEnd"/>
       <w:r>
         <w:rPr>
-          <w:lang w:val="en-US"/>
+          <w:lang w:val="en-GB"/>
         </w:rPr>
         <w:t xml:space="preserve"> can use the following command:</w:t>
       </w:r>
@@ -5531,26 +5779,26 @@
           <w:p>
             <w:pPr>
               <w:rPr>
-                <w:lang w:val="en-US"/>
+                <w:lang w:val="en-GB"/>
               </w:rPr>
             </w:pPr>
             <w:r>
               <w:rPr>
-                <w:lang w:val="en-US"/>
+                <w:lang w:val="en-GB"/>
               </w:rPr>
               <w:t>$VMRC_SERVER_HOME/bin/vmrc-admin.sh --</w:t>
             </w:r>
             <w:proofErr w:type="spellStart"/>
             <w:r>
               <w:rPr>
-                <w:lang w:val="en-US"/>
+                <w:lang w:val="en-GB"/>
               </w:rPr>
               <w:t>listUsers</w:t>
             </w:r>
             <w:proofErr w:type="spellEnd"/>
             <w:r>
               <w:rPr>
-                <w:lang w:val="en-US"/>
+                <w:lang w:val="en-GB"/>
               </w:rPr>
               <w:t xml:space="preserve"> </w:t>
             </w:r>
@@ -5564,14 +5812,14 @@
         <w:rPr>
           <w:sz w:val="16"/>
           <w:szCs w:val="16"/>
-          <w:lang w:val="en-US"/>
+          <w:lang w:val="en-GB"/>
         </w:rPr>
       </w:pPr>
       <w:r>
         <w:rPr>
           <w:sz w:val="16"/>
           <w:szCs w:val="16"/>
-          <w:lang w:val="en-US"/>
+          <w:lang w:val="en-GB"/>
         </w:rPr>
         <w:t xml:space="preserve"> </w:t>
       </w:r>
@@ -5579,12 +5827,12 @@
     <w:p>
       <w:pPr>
         <w:rPr>
-          <w:lang w:val="en-US"/>
-        </w:rPr>
-      </w:pPr>
-      <w:r>
-        <w:rPr>
-          <w:lang w:val="en-US"/>
+          <w:lang w:val="en-GB"/>
+        </w:rPr>
+      </w:pPr>
+      <w:r>
+        <w:rPr>
+          <w:lang w:val="en-GB"/>
         </w:rPr>
         <w:t>You can obtain extended information by producing XML output.</w:t>
       </w:r>
@@ -5606,26 +5854,26 @@
           <w:p>
             <w:pPr>
               <w:rPr>
-                <w:lang w:val="en-US"/>
+                <w:lang w:val="en-GB"/>
               </w:rPr>
             </w:pPr>
             <w:r>
               <w:rPr>
-                <w:lang w:val="en-US"/>
+                <w:lang w:val="en-GB"/>
               </w:rPr>
               <w:t>$VMRC_SERVER_HOME/bin/vmrc-admin.sh --</w:t>
             </w:r>
             <w:proofErr w:type="spellStart"/>
             <w:r>
               <w:rPr>
-                <w:lang w:val="en-US"/>
+                <w:lang w:val="en-GB"/>
               </w:rPr>
               <w:t>listUsers</w:t>
             </w:r>
             <w:proofErr w:type="spellEnd"/>
             <w:r>
               <w:rPr>
-                <w:lang w:val="en-US"/>
+                <w:lang w:val="en-GB"/>
               </w:rPr>
               <w:t xml:space="preserve"> --xml</w:t>
             </w:r>
@@ -5637,7 +5885,7 @@
       <w:pPr>
         <w:pStyle w:val="Ttulo2"/>
         <w:rPr>
-          <w:lang w:val="en-US"/>
+          <w:lang w:val="en-GB"/>
         </w:rPr>
       </w:pPr>
     </w:p>
@@ -5645,13 +5893,13 @@
       <w:pPr>
         <w:pStyle w:val="Ttulo2"/>
         <w:rPr>
-          <w:lang w:val="en-US"/>
+          <w:lang w:val="en-GB"/>
         </w:rPr>
       </w:pPr>
       <w:bookmarkStart w:id="19" w:name="_Toc258593983"/>
       <w:r>
         <w:rPr>
-          <w:lang w:val="en-US"/>
+          <w:lang w:val="en-GB"/>
         </w:rPr>
         <w:t>Change a User’s ACL</w:t>
       </w:r>
@@ -5674,26 +5922,26 @@
           <w:p>
             <w:pPr>
               <w:rPr>
-                <w:lang w:val="en-US"/>
+                <w:lang w:val="en-GB"/>
               </w:rPr>
             </w:pPr>
             <w:r>
               <w:rPr>
-                <w:lang w:val="en-US"/>
+                <w:lang w:val="en-GB"/>
               </w:rPr>
               <w:t>$VMRC_SERVER_HOME/bin/vmrc-admin.sh –</w:t>
             </w:r>
             <w:proofErr w:type="spellStart"/>
             <w:r>
               <w:rPr>
-                <w:lang w:val="en-US"/>
+                <w:lang w:val="en-GB"/>
               </w:rPr>
               <w:t>userAcl</w:t>
             </w:r>
             <w:proofErr w:type="spellEnd"/>
             <w:r>
               <w:rPr>
-                <w:lang w:val="en-US"/>
+                <w:lang w:val="en-GB"/>
               </w:rPr>
               <w:t xml:space="preserve"> username operation perm </w:t>
             </w:r>
@@ -5704,40 +5952,40 @@
     <w:p>
       <w:pPr>
         <w:rPr>
-          <w:lang w:val="en-US"/>
-        </w:rPr>
-      </w:pPr>
-      <w:r>
-        <w:rPr>
-          <w:lang w:val="en-US"/>
+          <w:lang w:val="en-GB"/>
+        </w:rPr>
+      </w:pPr>
+      <w:r>
+        <w:rPr>
+          <w:lang w:val="en-GB"/>
         </w:rPr>
         <w:t>Where operation = [</w:t>
       </w:r>
       <w:proofErr w:type="spellStart"/>
       <w:r>
         <w:rPr>
-          <w:lang w:val="en-US"/>
+          <w:lang w:val="en-GB"/>
         </w:rPr>
         <w:t>add|list|upload|search|delete</w:t>
       </w:r>
       <w:proofErr w:type="spellEnd"/>
       <w:r>
         <w:rPr>
-          <w:lang w:val="en-US"/>
+          <w:lang w:val="en-GB"/>
         </w:rPr>
         <w:t>] perm = [</w:t>
       </w:r>
       <w:proofErr w:type="spellStart"/>
       <w:r>
         <w:rPr>
-          <w:lang w:val="en-US"/>
+          <w:lang w:val="en-GB"/>
         </w:rPr>
         <w:t>all|owner|none</w:t>
       </w:r>
       <w:proofErr w:type="spellEnd"/>
       <w:r>
         <w:rPr>
-          <w:lang w:val="en-US"/>
+          <w:lang w:val="en-GB"/>
         </w:rPr>
         <w:t>]</w:t>
       </w:r>
@@ -5745,12 +5993,12 @@
     <w:p>
       <w:pPr>
         <w:rPr>
-          <w:lang w:val="en-US"/>
-        </w:rPr>
-      </w:pPr>
-      <w:r>
-        <w:rPr>
-          <w:lang w:val="en-US"/>
+          <w:lang w:val="en-GB"/>
+        </w:rPr>
+      </w:pPr>
+      <w:r>
+        <w:rPr>
+          <w:lang w:val="en-GB"/>
         </w:rPr>
         <w:t>Please refer to the VMRC server’s manual for a detailed explanation of the permissions model.</w:t>
       </w:r>
@@ -5758,26 +6006,26 @@
     <w:p>
       <w:pPr>
         <w:rPr>
-          <w:lang w:val="en-US"/>
-        </w:rPr>
-      </w:pPr>
-    </w:p>
-    <w:p>
-      <w:pPr>
-        <w:rPr>
-          <w:lang w:val="en-US"/>
-        </w:rPr>
-      </w:pPr>
-    </w:p>
-    <w:p>
-      <w:pPr>
-        <w:rPr>
-          <w:lang w:val="en-US"/>
+          <w:lang w:val="en-GB"/>
+        </w:rPr>
+      </w:pPr>
+    </w:p>
+    <w:p>
+      <w:pPr>
+        <w:rPr>
+          <w:lang w:val="en-GB"/>
+        </w:rPr>
+      </w:pPr>
+    </w:p>
+    <w:p>
+      <w:pPr>
+        <w:rPr>
+          <w:lang w:val="en-GB"/>
         </w:rPr>
       </w:pPr>
     </w:p>
     <w:sectPr>
-      <w:footerReference w:type="default" r:id="rId9"/>
+      <w:footerReference w:type="default" r:id="rId10"/>
       <w:pgSz w:w="11906" w:h="16838"/>
       <w:pgMar w:top="1417" w:right="1701" w:bottom="1417" w:left="1701" w:header="708" w:footer="708" w:gutter="0"/>
       <w:cols w:space="708"/>
@@ -5903,7 +6151,7 @@
               <w:noProof/>
               <w:lang w:val="en-US"/>
             </w:rPr>
-            <w:t>Operations performed by the Administrator</w:t>
+            <w:t>Using the VMRC Client</w:t>
           </w:r>
           <w:r>
             <w:rPr>
@@ -5942,7 +6190,7 @@
               <w:noProof/>
               <w:color w:val="FFFFFF" w:themeColor="background1"/>
             </w:rPr>
-            <w:t>7</w:t>
+            <w:t>6</w:t>
           </w:r>
           <w:r>
             <w:rPr>
@@ -6691,7 +6939,7 @@
         <w:rFonts w:ascii="Calibri" w:eastAsiaTheme="minorHAnsi" w:hAnsi="Calibri" w:cs="Calibri" w:hint="default"/>
       </w:rPr>
     </w:lvl>
-    <w:lvl w:ilvl="1" w:tplc="0C0A0003" w:tentative="1">
+    <w:lvl w:ilvl="1" w:tplc="0C0A0003">
       <w:start w:val="1"/>
       <w:numFmt w:val="bullet"/>
       <w:lvlText w:val="o"/>
@@ -7394,7 +7642,6 @@
   <w:style w:type="character" w:default="1" w:styleId="Fuentedeprrafopredeter">
     <w:name w:val="Default Paragraph Font"/>
     <w:uiPriority w:val="1"/>
-    <w:semiHidden/>
     <w:unhideWhenUsed/>
   </w:style>
   <w:style w:type="table" w:default="1" w:styleId="Tablanormal">
@@ -7998,7 +8245,6 @@
   <w:style w:type="character" w:default="1" w:styleId="Fuentedeprrafopredeter">
     <w:name w:val="Default Paragraph Font"/>
     <w:uiPriority w:val="1"/>
-    <w:semiHidden/>
     <w:unhideWhenUsed/>
   </w:style>
   <w:style w:type="table" w:default="1" w:styleId="Tablanormal">
@@ -8668,7 +8914,7 @@
 </file>
 
 <file path=customXml/itemProps1.xml><?xml version="1.0" encoding="utf-8"?>
-<ds:datastoreItem xmlns:ds="http://schemas.openxmlformats.org/officeDocument/2006/customXml" ds:itemID="{4C3B78D9-1E66-0E4C-B969-91DA5AA5C50F}">
+<ds:datastoreItem xmlns:ds="http://schemas.openxmlformats.org/officeDocument/2006/customXml" ds:itemID="{047B601E-6D60-A04A-AFE1-327A111B0810}">
   <ds:schemaRefs>
     <ds:schemaRef ds:uri="http://schemas.openxmlformats.org/officeDocument/2006/bibliography"/>
   </ds:schemaRefs>

--- a/manual/vmrc_client_manual.docx
+++ b/manual/vmrc_client_manual.docx
@@ -226,7 +226,7 @@
         <w:rPr>
           <w:lang w:val="en-GB"/>
         </w:rPr>
-        <w:t>08</w:t>
+        <w:t>11</w:t>
       </w:r>
       <w:r>
         <w:rPr>
@@ -244,7 +244,7 @@
         <w:rPr>
           <w:lang w:val="en-GB"/>
         </w:rPr>
-        <w:t>4</w:t>
+        <w:t>3</w:t>
       </w:r>
       <w:r>
         <w:rPr>
@@ -256,8 +256,10 @@
         <w:rPr>
           <w:lang w:val="en-GB"/>
         </w:rPr>
-        <w:t>4</w:t>
-      </w:r>
+        <w:t>5</w:t>
+      </w:r>
+      <w:bookmarkStart w:id="0" w:name="_GoBack"/>
+      <w:bookmarkEnd w:id="0"/>
     </w:p>
     <w:p>
       <w:pPr>
@@ -741,7 +743,7 @@
               <w:noProof/>
               <w:lang w:val="en-GB"/>
             </w:rPr>
-            <w:t>4</w:t>
+            <w:t>5</w:t>
           </w:r>
           <w:r>
             <w:rPr>
@@ -881,7 +883,7 @@
               <w:noProof/>
               <w:lang w:val="en-GB"/>
             </w:rPr>
-            <w:t>5</w:t>
+            <w:t>6</w:t>
           </w:r>
           <w:r>
             <w:rPr>
@@ -951,7 +953,7 @@
               <w:noProof/>
               <w:lang w:val="en-GB"/>
             </w:rPr>
-            <w:t>5</w:t>
+            <w:t>6</w:t>
           </w:r>
           <w:r>
             <w:rPr>
@@ -1021,7 +1023,7 @@
               <w:noProof/>
               <w:lang w:val="en-GB"/>
             </w:rPr>
-            <w:t>6</w:t>
+            <w:t>7</w:t>
           </w:r>
           <w:r>
             <w:rPr>
@@ -1091,7 +1093,7 @@
               <w:noProof/>
               <w:lang w:val="en-GB"/>
             </w:rPr>
-            <w:t>6</w:t>
+            <w:t>7</w:t>
           </w:r>
           <w:r>
             <w:rPr>
@@ -1301,7 +1303,7 @@
               <w:noProof/>
               <w:lang w:val="en-GB"/>
             </w:rPr>
-            <w:t>7</w:t>
+            <w:t>8</w:t>
           </w:r>
           <w:r>
             <w:rPr>
@@ -1371,7 +1373,7 @@
               <w:noProof/>
               <w:lang w:val="en-GB"/>
             </w:rPr>
-            <w:t>7</w:t>
+            <w:t>8</w:t>
           </w:r>
           <w:r>
             <w:rPr>
@@ -1546,14 +1548,14 @@
           <w:lang w:val="en-GB"/>
         </w:rPr>
       </w:pPr>
-      <w:bookmarkStart w:id="0" w:name="_Toc258593967"/>
+      <w:bookmarkStart w:id="1" w:name="_Toc258593967"/>
       <w:r>
         <w:rPr>
           <w:lang w:val="en-GB"/>
         </w:rPr>
         <w:t>Introduction</w:t>
       </w:r>
-      <w:bookmarkEnd w:id="0"/>
+      <w:bookmarkEnd w:id="1"/>
     </w:p>
     <w:p>
       <w:pPr>
@@ -1642,14 +1644,14 @@
           <w:lang w:val="en-GB"/>
         </w:rPr>
       </w:pPr>
-      <w:bookmarkStart w:id="1" w:name="_Toc258593968"/>
+      <w:bookmarkStart w:id="2" w:name="_Toc258593968"/>
       <w:r>
         <w:rPr>
           <w:lang w:val="en-GB"/>
         </w:rPr>
         <w:t>Pre-requisites</w:t>
       </w:r>
-      <w:bookmarkEnd w:id="1"/>
+      <w:bookmarkEnd w:id="2"/>
     </w:p>
     <w:p>
       <w:pPr>
@@ -1798,14 +1800,14 @@
           <w:lang w:val="en-GB"/>
         </w:rPr>
       </w:pPr>
-      <w:bookmarkStart w:id="2" w:name="_Toc258593969"/>
+      <w:bookmarkStart w:id="3" w:name="_Toc258593969"/>
       <w:r>
         <w:rPr>
           <w:lang w:val="en-GB"/>
         </w:rPr>
         <w:t>Assumptions</w:t>
       </w:r>
-      <w:bookmarkEnd w:id="2"/>
+      <w:bookmarkEnd w:id="3"/>
     </w:p>
     <w:p>
       <w:pPr>
@@ -2230,7 +2232,7 @@
           <w:lang w:val="en-GB"/>
         </w:rPr>
       </w:pPr>
-      <w:bookmarkStart w:id="3" w:name="_Toc258593970"/>
+      <w:bookmarkStart w:id="4" w:name="_Toc258593970"/>
       <w:r>
         <w:rPr>
           <w:lang w:val="en-GB"/>
@@ -2243,7 +2245,7 @@
         </w:rPr>
         <w:t>Client</w:t>
       </w:r>
-      <w:bookmarkEnd w:id="3"/>
+      <w:bookmarkEnd w:id="4"/>
     </w:p>
     <w:p>
       <w:pPr>
@@ -3466,7 +3468,7 @@
           <w:lang w:val="en-GB"/>
         </w:rPr>
       </w:pPr>
-      <w:bookmarkStart w:id="4" w:name="_Toc258593971"/>
+      <w:bookmarkStart w:id="5" w:name="_Toc258593971"/>
       <w:r>
         <w:rPr>
           <w:lang w:val="en-GB"/>
@@ -3479,7 +3481,7 @@
         </w:rPr>
         <w:t>sing the VMRC Client</w:t>
       </w:r>
-      <w:bookmarkEnd w:id="4"/>
+      <w:bookmarkEnd w:id="5"/>
     </w:p>
     <w:p>
       <w:pPr>
@@ -3639,7 +3641,7 @@
           <w:lang w:val="en-GB"/>
         </w:rPr>
       </w:pPr>
-      <w:bookmarkStart w:id="5" w:name="_Toc258593972"/>
+      <w:bookmarkStart w:id="6" w:name="_Toc258593972"/>
       <w:r>
         <w:rPr>
           <w:lang w:val="en-GB"/>
@@ -3658,7 +3660,7 @@
         </w:rPr>
         <w:t xml:space="preserve"> to the catalogue without uploading the VMI files</w:t>
       </w:r>
-      <w:bookmarkEnd w:id="5"/>
+      <w:bookmarkEnd w:id="6"/>
     </w:p>
     <w:p>
       <w:pPr>
@@ -4192,8 +4194,6 @@
           <w:lang w:val="en-GB"/>
         </w:rPr>
       </w:pPr>
-      <w:bookmarkStart w:id="6" w:name="_GoBack"/>
-      <w:bookmarkEnd w:id="6"/>
     </w:p>
     <w:p>
       <w:pPr>
@@ -6151,7 +6151,7 @@
               <w:noProof/>
               <w:lang w:val="en-US"/>
             </w:rPr>
-            <w:t>Using the VMRC Client</w:t>
+            <w:t>Introduction</w:t>
           </w:r>
           <w:r>
             <w:rPr>
@@ -6190,7 +6190,7 @@
               <w:noProof/>
               <w:color w:val="FFFFFF" w:themeColor="background1"/>
             </w:rPr>
-            <w:t>6</w:t>
+            <w:t>1</w:t>
           </w:r>
           <w:r>
             <w:rPr>
@@ -7642,6 +7642,7 @@
   <w:style w:type="character" w:default="1" w:styleId="Fuentedeprrafopredeter">
     <w:name w:val="Default Paragraph Font"/>
     <w:uiPriority w:val="1"/>
+    <w:semiHidden/>
     <w:unhideWhenUsed/>
   </w:style>
   <w:style w:type="table" w:default="1" w:styleId="Tablanormal">
@@ -8245,6 +8246,7 @@
   <w:style w:type="character" w:default="1" w:styleId="Fuentedeprrafopredeter">
     <w:name w:val="Default Paragraph Font"/>
     <w:uiPriority w:val="1"/>
+    <w:semiHidden/>
     <w:unhideWhenUsed/>
   </w:style>
   <w:style w:type="table" w:default="1" w:styleId="Tablanormal">
@@ -8914,7 +8916,7 @@
 </file>
 
 <file path=customXml/itemProps1.xml><?xml version="1.0" encoding="utf-8"?>
-<ds:datastoreItem xmlns:ds="http://schemas.openxmlformats.org/officeDocument/2006/customXml" ds:itemID="{047B601E-6D60-A04A-AFE1-327A111B0810}">
+<ds:datastoreItem xmlns:ds="http://schemas.openxmlformats.org/officeDocument/2006/customXml" ds:itemID="{B20A0A54-B89E-D347-9756-A9410CAC037B}">
   <ds:schemaRefs>
     <ds:schemaRef ds:uri="http://schemas.openxmlformats.org/officeDocument/2006/bibliography"/>
   </ds:schemaRefs>
